--- a/Settings/Docker/Docker-Commands.docx
+++ b/Settings/Docker/Docker-Commands.docx
@@ -1,6 +1,6 @@
 
 <file path=word/document.xml><?xml version="1.0" encoding="utf-8"?>
-<w:document xmlns:wpc="http://schemas.microsoft.com/office/word/2010/wordprocessingCanvas" xmlns:mc="http://schemas.openxmlformats.org/markup-compatibility/2006" xmlns:o="urn:schemas-microsoft-com:office:office" xmlns:r="http://schemas.openxmlformats.org/officeDocument/2006/relationships" xmlns:m="http://schemas.openxmlformats.org/officeDocument/2006/math" xmlns:v="urn:schemas-microsoft-com:vml" xmlns:wp14="http://schemas.microsoft.com/office/word/2010/wordprocessingDrawing" xmlns:wp="http://schemas.openxmlformats.org/drawingml/2006/wordprocessingDrawing" xmlns:w10="urn:schemas-microsoft-com:office:word" xmlns:w="http://schemas.openxmlformats.org/wordprocessingml/2006/main" xmlns:w14="http://schemas.microsoft.com/office/word/2010/wordml" xmlns:wpg="http://schemas.microsoft.com/office/word/2010/wordprocessingGroup" xmlns:wpi="http://schemas.microsoft.com/office/word/2010/wordprocessingInk" xmlns:wne="http://schemas.microsoft.com/office/word/2006/wordml" xmlns:wps="http://schemas.microsoft.com/office/word/2010/wordprocessingShape" mc:Ignorable="w14 wp14">
+<w:document xmlns:wpc="http://schemas.microsoft.com/office/word/2010/wordprocessingCanvas" xmlns:cx="http://schemas.microsoft.com/office/drawing/2014/chartex" xmlns:cx1="http://schemas.microsoft.com/office/drawing/2015/9/8/chartex" xmlns:cx2="http://schemas.microsoft.com/office/drawing/2015/10/21/chartex" xmlns:cx3="http://schemas.microsoft.com/office/drawing/2016/5/9/chartex" xmlns:cx4="http://schemas.microsoft.com/office/drawing/2016/5/10/chartex" xmlns:cx5="http://schemas.microsoft.com/office/drawing/2016/5/11/chartex" xmlns:cx6="http://schemas.microsoft.com/office/drawing/2016/5/12/chartex" xmlns:cx7="http://schemas.microsoft.com/office/drawing/2016/5/13/chartex" xmlns:cx8="http://schemas.microsoft.com/office/drawing/2016/5/14/chartex" xmlns:mc="http://schemas.openxmlformats.org/markup-compatibility/2006" xmlns:aink="http://schemas.microsoft.com/office/drawing/2016/ink" xmlns:am3d="http://schemas.microsoft.com/office/drawing/2017/model3d" xmlns:o="urn:schemas-microsoft-com:office:office" xmlns:r="http://schemas.openxmlformats.org/officeDocument/2006/relationships" xmlns:m="http://schemas.openxmlformats.org/officeDocument/2006/math" xmlns:v="urn:schemas-microsoft-com:vml" xmlns:wp14="http://schemas.microsoft.com/office/word/2010/wordprocessingDrawing" xmlns:wp="http://schemas.openxmlformats.org/drawingml/2006/wordprocessingDrawing" xmlns:w10="urn:schemas-microsoft-com:office:word" xmlns:w="http://schemas.openxmlformats.org/wordprocessingml/2006/main" xmlns:w14="http://schemas.microsoft.com/office/word/2010/wordml" xmlns:w15="http://schemas.microsoft.com/office/word/2012/wordml" xmlns:w16cid="http://schemas.microsoft.com/office/word/2016/wordml/cid" xmlns:w16se="http://schemas.microsoft.com/office/word/2015/wordml/symex" xmlns:wpg="http://schemas.microsoft.com/office/word/2010/wordprocessingGroup" xmlns:wpi="http://schemas.microsoft.com/office/word/2010/wordprocessingInk" xmlns:wne="http://schemas.microsoft.com/office/word/2006/wordml" xmlns:wps="http://schemas.microsoft.com/office/word/2010/wordprocessingShape" mc:Ignorable="w14 w15 w16se w16cid wp14">
   <w:body>
     <w:tbl>
       <w:tblPr>
@@ -42,13 +42,41 @@
             <w:tcW w:w="5495" w:type="dxa"/>
           </w:tcPr>
           <w:p>
-            <w:r>
-              <w:rPr>
-                <w:rFonts w:ascii="Courier New" w:eastAsia="Times New Roman" w:hAnsi="Courier New" w:cs="Courier New"/>
-                <w:sz w:val="20"/>
-                <w:lang w:eastAsia="de-DE"/>
-              </w:rPr>
-              <w:t>docker pull &lt;image|repository&gt;[:&lt;tag&gt;]</w:t>
+            <w:proofErr w:type="spellStart"/>
+            <w:r>
+              <w:rPr>
+                <w:rFonts w:ascii="Courier New" w:eastAsia="Times New Roman" w:hAnsi="Courier New" w:cs="Courier New"/>
+                <w:sz w:val="20"/>
+                <w:lang w:eastAsia="de-DE"/>
+              </w:rPr>
+              <w:t>docker</w:t>
+            </w:r>
+            <w:proofErr w:type="spellEnd"/>
+            <w:r>
+              <w:rPr>
+                <w:rFonts w:ascii="Courier New" w:eastAsia="Times New Roman" w:hAnsi="Courier New" w:cs="Courier New"/>
+                <w:sz w:val="20"/>
+                <w:lang w:eastAsia="de-DE"/>
+              </w:rPr>
+              <w:t xml:space="preserve"> pull &lt;</w:t>
+            </w:r>
+            <w:proofErr w:type="spellStart"/>
+            <w:r>
+              <w:rPr>
+                <w:rFonts w:ascii="Courier New" w:eastAsia="Times New Roman" w:hAnsi="Courier New" w:cs="Courier New"/>
+                <w:sz w:val="20"/>
+                <w:lang w:eastAsia="de-DE"/>
+              </w:rPr>
+              <w:t>image|repository</w:t>
+            </w:r>
+            <w:proofErr w:type="spellEnd"/>
+            <w:r>
+              <w:rPr>
+                <w:rFonts w:ascii="Courier New" w:eastAsia="Times New Roman" w:hAnsi="Courier New" w:cs="Courier New"/>
+                <w:sz w:val="20"/>
+                <w:lang w:eastAsia="de-DE"/>
+              </w:rPr>
+              <w:t>&gt;[:&lt;tag&gt;]</w:t>
             </w:r>
           </w:p>
         </w:tc>
@@ -86,13 +114,41 @@
                 <w:tab w:val="left" w:pos="1215"/>
               </w:tabs>
             </w:pPr>
-            <w:r>
-              <w:rPr>
-                <w:rFonts w:ascii="Courier New" w:eastAsia="Times New Roman" w:hAnsi="Courier New" w:cs="Courier New"/>
-                <w:sz w:val="20"/>
-                <w:lang w:eastAsia="de-DE"/>
-              </w:rPr>
-              <w:t>docker push &lt;image|repository&gt;[:&lt;tag&gt;]</w:t>
+            <w:proofErr w:type="spellStart"/>
+            <w:r>
+              <w:rPr>
+                <w:rFonts w:ascii="Courier New" w:eastAsia="Times New Roman" w:hAnsi="Courier New" w:cs="Courier New"/>
+                <w:sz w:val="20"/>
+                <w:lang w:eastAsia="de-DE"/>
+              </w:rPr>
+              <w:t>docker</w:t>
+            </w:r>
+            <w:proofErr w:type="spellEnd"/>
+            <w:r>
+              <w:rPr>
+                <w:rFonts w:ascii="Courier New" w:eastAsia="Times New Roman" w:hAnsi="Courier New" w:cs="Courier New"/>
+                <w:sz w:val="20"/>
+                <w:lang w:eastAsia="de-DE"/>
+              </w:rPr>
+              <w:t xml:space="preserve"> push &lt;</w:t>
+            </w:r>
+            <w:proofErr w:type="spellStart"/>
+            <w:r>
+              <w:rPr>
+                <w:rFonts w:ascii="Courier New" w:eastAsia="Times New Roman" w:hAnsi="Courier New" w:cs="Courier New"/>
+                <w:sz w:val="20"/>
+                <w:lang w:eastAsia="de-DE"/>
+              </w:rPr>
+              <w:t>image|repository</w:t>
+            </w:r>
+            <w:proofErr w:type="spellEnd"/>
+            <w:r>
+              <w:rPr>
+                <w:rFonts w:ascii="Courier New" w:eastAsia="Times New Roman" w:hAnsi="Courier New" w:cs="Courier New"/>
+                <w:sz w:val="20"/>
+                <w:lang w:eastAsia="de-DE"/>
+              </w:rPr>
+              <w:t>&gt;[:&lt;tag&gt;]</w:t>
             </w:r>
           </w:p>
         </w:tc>
@@ -124,13 +180,77 @@
             <w:tcW w:w="5495" w:type="dxa"/>
           </w:tcPr>
           <w:p>
-            <w:r>
-              <w:rPr>
-                <w:rFonts w:ascii="Courier New" w:eastAsia="Times New Roman" w:hAnsi="Courier New" w:cs="Courier New"/>
-                <w:sz w:val="20"/>
-                <w:lang w:eastAsia="de-DE"/>
-              </w:rPr>
-              <w:t>docker build &lt;directory&gt; -t &lt;image&gt;[:&lt;tag&gt;]</w:t>
+            <w:proofErr w:type="spellStart"/>
+            <w:r>
+              <w:rPr>
+                <w:rFonts w:ascii="Courier New" w:eastAsia="Times New Roman" w:hAnsi="Courier New" w:cs="Courier New"/>
+                <w:sz w:val="20"/>
+                <w:lang w:eastAsia="de-DE"/>
+              </w:rPr>
+              <w:t>docker</w:t>
+            </w:r>
+            <w:proofErr w:type="spellEnd"/>
+            <w:r>
+              <w:rPr>
+                <w:rFonts w:ascii="Courier New" w:eastAsia="Times New Roman" w:hAnsi="Courier New" w:cs="Courier New"/>
+                <w:sz w:val="20"/>
+                <w:lang w:eastAsia="de-DE"/>
+              </w:rPr>
+              <w:t xml:space="preserve"> </w:t>
+            </w:r>
+            <w:proofErr w:type="spellStart"/>
+            <w:r>
+              <w:rPr>
+                <w:rFonts w:ascii="Courier New" w:eastAsia="Times New Roman" w:hAnsi="Courier New" w:cs="Courier New"/>
+                <w:sz w:val="20"/>
+                <w:lang w:eastAsia="de-DE"/>
+              </w:rPr>
+              <w:t>build</w:t>
+            </w:r>
+            <w:proofErr w:type="spellEnd"/>
+            <w:r>
+              <w:rPr>
+                <w:rFonts w:ascii="Courier New" w:eastAsia="Times New Roman" w:hAnsi="Courier New" w:cs="Courier New"/>
+                <w:sz w:val="20"/>
+                <w:lang w:eastAsia="de-DE"/>
+              </w:rPr>
+              <w:t xml:space="preserve"> &lt;</w:t>
+            </w:r>
+            <w:proofErr w:type="spellStart"/>
+            <w:r>
+              <w:rPr>
+                <w:rFonts w:ascii="Courier New" w:eastAsia="Times New Roman" w:hAnsi="Courier New" w:cs="Courier New"/>
+                <w:sz w:val="20"/>
+                <w:lang w:eastAsia="de-DE"/>
+              </w:rPr>
+              <w:t>directory</w:t>
+            </w:r>
+            <w:proofErr w:type="spellEnd"/>
+            <w:r>
+              <w:rPr>
+                <w:rFonts w:ascii="Courier New" w:eastAsia="Times New Roman" w:hAnsi="Courier New" w:cs="Courier New"/>
+                <w:sz w:val="20"/>
+                <w:lang w:eastAsia="de-DE"/>
+              </w:rPr>
+              <w:t>&gt; -t &lt;</w:t>
+            </w:r>
+            <w:proofErr w:type="spellStart"/>
+            <w:r>
+              <w:rPr>
+                <w:rFonts w:ascii="Courier New" w:eastAsia="Times New Roman" w:hAnsi="Courier New" w:cs="Courier New"/>
+                <w:sz w:val="20"/>
+                <w:lang w:eastAsia="de-DE"/>
+              </w:rPr>
+              <w:t>image</w:t>
+            </w:r>
+            <w:proofErr w:type="spellEnd"/>
+            <w:r>
+              <w:rPr>
+                <w:rFonts w:ascii="Courier New" w:eastAsia="Times New Roman" w:hAnsi="Courier New" w:cs="Courier New"/>
+                <w:sz w:val="20"/>
+                <w:lang w:eastAsia="de-DE"/>
+              </w:rPr>
+              <w:t>&gt;[:&lt;tag&gt;]</w:t>
             </w:r>
           </w:p>
         </w:tc>
@@ -145,7 +265,43 @@
                 <w:sz w:val="20"/>
                 <w:lang w:eastAsia="de-DE"/>
               </w:rPr>
-              <w:t>Erzeugt Image aus Definition in Dockerfile im gegeb. dir</w:t>
+              <w:t xml:space="preserve">Erzeugt Image aus Definition in </w:t>
+            </w:r>
+            <w:proofErr w:type="spellStart"/>
+            <w:r>
+              <w:rPr>
+                <w:rFonts w:ascii="Calibri" w:eastAsia="Times New Roman" w:hAnsi="Calibri" w:cs="Calibri"/>
+                <w:sz w:val="20"/>
+                <w:lang w:eastAsia="de-DE"/>
+              </w:rPr>
+              <w:t>Dockerfile</w:t>
+            </w:r>
+            <w:proofErr w:type="spellEnd"/>
+            <w:r>
+              <w:rPr>
+                <w:rFonts w:ascii="Calibri" w:eastAsia="Times New Roman" w:hAnsi="Calibri" w:cs="Calibri"/>
+                <w:sz w:val="20"/>
+                <w:lang w:eastAsia="de-DE"/>
+              </w:rPr>
+              <w:t xml:space="preserve"> im </w:t>
+            </w:r>
+            <w:proofErr w:type="spellStart"/>
+            <w:r>
+              <w:rPr>
+                <w:rFonts w:ascii="Calibri" w:eastAsia="Times New Roman" w:hAnsi="Calibri" w:cs="Calibri"/>
+                <w:sz w:val="20"/>
+                <w:lang w:eastAsia="de-DE"/>
+              </w:rPr>
+              <w:t>gegeb</w:t>
+            </w:r>
+            <w:proofErr w:type="spellEnd"/>
+            <w:r>
+              <w:rPr>
+                <w:rFonts w:ascii="Calibri" w:eastAsia="Times New Roman" w:hAnsi="Calibri" w:cs="Calibri"/>
+                <w:sz w:val="20"/>
+                <w:lang w:eastAsia="de-DE"/>
+              </w:rPr>
+              <w:t>. dir</w:t>
             </w:r>
           </w:p>
         </w:tc>
@@ -160,8 +316,18 @@
                 <w:sz w:val="20"/>
                 <w:lang w:eastAsia="de-DE"/>
               </w:rPr>
-              <w:t>-t: tag value</w:t>
-            </w:r>
+              <w:t xml:space="preserve">-t: tag </w:t>
+            </w:r>
+            <w:proofErr w:type="spellStart"/>
+            <w:r>
+              <w:rPr>
+                <w:rFonts w:ascii="Calibri" w:eastAsia="Times New Roman" w:hAnsi="Calibri" w:cs="Calibri"/>
+                <w:sz w:val="20"/>
+                <w:lang w:eastAsia="de-DE"/>
+              </w:rPr>
+              <w:t>value</w:t>
+            </w:r>
+            <w:proofErr w:type="spellEnd"/>
           </w:p>
         </w:tc>
       </w:tr>
@@ -171,13 +337,41 @@
             <w:tcW w:w="5495" w:type="dxa"/>
           </w:tcPr>
           <w:p>
-            <w:r>
-              <w:rPr>
-                <w:rFonts w:ascii="Courier New" w:eastAsia="Times New Roman" w:hAnsi="Courier New" w:cs="Courier New"/>
-                <w:sz w:val="20"/>
-                <w:lang w:eastAsia="de-DE"/>
-              </w:rPr>
-              <w:t>docker images -a -q</w:t>
+            <w:proofErr w:type="spellStart"/>
+            <w:r>
+              <w:rPr>
+                <w:rFonts w:ascii="Courier New" w:eastAsia="Times New Roman" w:hAnsi="Courier New" w:cs="Courier New"/>
+                <w:sz w:val="20"/>
+                <w:lang w:eastAsia="de-DE"/>
+              </w:rPr>
+              <w:t>docker</w:t>
+            </w:r>
+            <w:proofErr w:type="spellEnd"/>
+            <w:r>
+              <w:rPr>
+                <w:rFonts w:ascii="Courier New" w:eastAsia="Times New Roman" w:hAnsi="Courier New" w:cs="Courier New"/>
+                <w:sz w:val="20"/>
+                <w:lang w:eastAsia="de-DE"/>
+              </w:rPr>
+              <w:t xml:space="preserve"> </w:t>
+            </w:r>
+            <w:proofErr w:type="spellStart"/>
+            <w:r>
+              <w:rPr>
+                <w:rFonts w:ascii="Courier New" w:eastAsia="Times New Roman" w:hAnsi="Courier New" w:cs="Courier New"/>
+                <w:sz w:val="20"/>
+                <w:lang w:eastAsia="de-DE"/>
+              </w:rPr>
+              <w:t>images</w:t>
+            </w:r>
+            <w:proofErr w:type="spellEnd"/>
+            <w:r>
+              <w:rPr>
+                <w:rFonts w:ascii="Courier New" w:eastAsia="Times New Roman" w:hAnsi="Courier New" w:cs="Courier New"/>
+                <w:sz w:val="20"/>
+                <w:lang w:eastAsia="de-DE"/>
+              </w:rPr>
+              <w:t xml:space="preserve"> -a -q</w:t>
             </w:r>
           </w:p>
         </w:tc>
@@ -208,8 +402,18 @@
                 <w:sz w:val="20"/>
                 <w:lang w:eastAsia="de-DE"/>
               </w:rPr>
-              <w:t>-a: all / -q: quiet</w:t>
-            </w:r>
+              <w:t xml:space="preserve">-a: all / -q: </w:t>
+            </w:r>
+            <w:proofErr w:type="spellStart"/>
+            <w:r>
+              <w:rPr>
+                <w:rFonts w:ascii="Calibri" w:eastAsia="Times New Roman" w:hAnsi="Calibri" w:cs="Calibri"/>
+                <w:sz w:val="20"/>
+                <w:lang w:eastAsia="de-DE"/>
+              </w:rPr>
+              <w:t>quiet</w:t>
+            </w:r>
+            <w:proofErr w:type="spellEnd"/>
           </w:p>
         </w:tc>
       </w:tr>
@@ -226,13 +430,77 @@
                 <w:lang w:eastAsia="de-DE"/>
               </w:rPr>
             </w:pPr>
-            <w:r>
-              <w:rPr>
-                <w:rFonts w:ascii="Courier New" w:eastAsia="Times New Roman" w:hAnsi="Courier New" w:cs="Courier New"/>
-                <w:sz w:val="20"/>
-                <w:lang w:eastAsia="de-DE"/>
-              </w:rPr>
-              <w:t>docker rmi -f &lt;image&gt; [&lt;image&gt;...]</w:t>
+            <w:proofErr w:type="spellStart"/>
+            <w:r>
+              <w:rPr>
+                <w:rFonts w:ascii="Courier New" w:eastAsia="Times New Roman" w:hAnsi="Courier New" w:cs="Courier New"/>
+                <w:sz w:val="20"/>
+                <w:lang w:eastAsia="de-DE"/>
+              </w:rPr>
+              <w:t>docker</w:t>
+            </w:r>
+            <w:proofErr w:type="spellEnd"/>
+            <w:r>
+              <w:rPr>
+                <w:rFonts w:ascii="Courier New" w:eastAsia="Times New Roman" w:hAnsi="Courier New" w:cs="Courier New"/>
+                <w:sz w:val="20"/>
+                <w:lang w:eastAsia="de-DE"/>
+              </w:rPr>
+              <w:t xml:space="preserve"> </w:t>
+            </w:r>
+            <w:proofErr w:type="spellStart"/>
+            <w:r>
+              <w:rPr>
+                <w:rFonts w:ascii="Courier New" w:eastAsia="Times New Roman" w:hAnsi="Courier New" w:cs="Courier New"/>
+                <w:sz w:val="20"/>
+                <w:lang w:eastAsia="de-DE"/>
+              </w:rPr>
+              <w:t>rmi</w:t>
+            </w:r>
+            <w:proofErr w:type="spellEnd"/>
+            <w:r>
+              <w:rPr>
+                <w:rFonts w:ascii="Courier New" w:eastAsia="Times New Roman" w:hAnsi="Courier New" w:cs="Courier New"/>
+                <w:sz w:val="20"/>
+                <w:lang w:eastAsia="de-DE"/>
+              </w:rPr>
+              <w:t xml:space="preserve"> -f &lt;</w:t>
+            </w:r>
+            <w:proofErr w:type="spellStart"/>
+            <w:r>
+              <w:rPr>
+                <w:rFonts w:ascii="Courier New" w:eastAsia="Times New Roman" w:hAnsi="Courier New" w:cs="Courier New"/>
+                <w:sz w:val="20"/>
+                <w:lang w:eastAsia="de-DE"/>
+              </w:rPr>
+              <w:t>image</w:t>
+            </w:r>
+            <w:proofErr w:type="spellEnd"/>
+            <w:r>
+              <w:rPr>
+                <w:rFonts w:ascii="Courier New" w:eastAsia="Times New Roman" w:hAnsi="Courier New" w:cs="Courier New"/>
+                <w:sz w:val="20"/>
+                <w:lang w:eastAsia="de-DE"/>
+              </w:rPr>
+              <w:t>&gt; [&lt;</w:t>
+            </w:r>
+            <w:proofErr w:type="spellStart"/>
+            <w:r>
+              <w:rPr>
+                <w:rFonts w:ascii="Courier New" w:eastAsia="Times New Roman" w:hAnsi="Courier New" w:cs="Courier New"/>
+                <w:sz w:val="20"/>
+                <w:lang w:eastAsia="de-DE"/>
+              </w:rPr>
+              <w:t>image</w:t>
+            </w:r>
+            <w:proofErr w:type="spellEnd"/>
+            <w:r>
+              <w:rPr>
+                <w:rFonts w:ascii="Courier New" w:eastAsia="Times New Roman" w:hAnsi="Courier New" w:cs="Courier New"/>
+                <w:sz w:val="20"/>
+                <w:lang w:eastAsia="de-DE"/>
+              </w:rPr>
+              <w:t>&gt;...]</w:t>
             </w:r>
           </w:p>
         </w:tc>
@@ -277,8 +545,18 @@
                 <w:sz w:val="20"/>
                 <w:lang w:eastAsia="de-DE"/>
               </w:rPr>
-              <w:t>-f: force</w:t>
-            </w:r>
+              <w:t xml:space="preserve">-f: </w:t>
+            </w:r>
+            <w:proofErr w:type="spellStart"/>
+            <w:r>
+              <w:rPr>
+                <w:rFonts w:ascii="Calibri" w:eastAsia="Times New Roman" w:hAnsi="Calibri" w:cs="Calibri"/>
+                <w:sz w:val="20"/>
+                <w:lang w:eastAsia="de-DE"/>
+              </w:rPr>
+              <w:t>force</w:t>
+            </w:r>
+            <w:proofErr w:type="spellEnd"/>
           </w:p>
         </w:tc>
       </w:tr>
@@ -295,13 +573,115 @@
                 <w:lang w:eastAsia="de-DE"/>
               </w:rPr>
             </w:pPr>
-            <w:r>
-              <w:rPr>
-                <w:rFonts w:ascii="Courier New" w:eastAsia="Times New Roman" w:hAnsi="Courier New" w:cs="Courier New"/>
-                <w:sz w:val="20"/>
-                <w:lang w:eastAsia="de-DE"/>
-              </w:rPr>
-              <w:t>docker run --name &lt;name&gt; -d -p source:target -t &lt;image&gt;</w:t>
+            <w:proofErr w:type="spellStart"/>
+            <w:r>
+              <w:rPr>
+                <w:rFonts w:ascii="Courier New" w:eastAsia="Times New Roman" w:hAnsi="Courier New" w:cs="Courier New"/>
+                <w:sz w:val="20"/>
+                <w:lang w:eastAsia="de-DE"/>
+              </w:rPr>
+              <w:t>docker</w:t>
+            </w:r>
+            <w:proofErr w:type="spellEnd"/>
+            <w:r>
+              <w:rPr>
+                <w:rFonts w:ascii="Courier New" w:eastAsia="Times New Roman" w:hAnsi="Courier New" w:cs="Courier New"/>
+                <w:sz w:val="20"/>
+                <w:lang w:eastAsia="de-DE"/>
+              </w:rPr>
+              <w:t xml:space="preserve"> </w:t>
+            </w:r>
+            <w:proofErr w:type="spellStart"/>
+            <w:r>
+              <w:rPr>
+                <w:rFonts w:ascii="Courier New" w:eastAsia="Times New Roman" w:hAnsi="Courier New" w:cs="Courier New"/>
+                <w:sz w:val="20"/>
+                <w:lang w:eastAsia="de-DE"/>
+              </w:rPr>
+              <w:t>run</w:t>
+            </w:r>
+            <w:proofErr w:type="spellEnd"/>
+            <w:r>
+              <w:rPr>
+                <w:rFonts w:ascii="Courier New" w:eastAsia="Times New Roman" w:hAnsi="Courier New" w:cs="Courier New"/>
+                <w:sz w:val="20"/>
+                <w:lang w:eastAsia="de-DE"/>
+              </w:rPr>
+              <w:t xml:space="preserve"> --</w:t>
+            </w:r>
+            <w:proofErr w:type="spellStart"/>
+            <w:r>
+              <w:rPr>
+                <w:rFonts w:ascii="Courier New" w:eastAsia="Times New Roman" w:hAnsi="Courier New" w:cs="Courier New"/>
+                <w:sz w:val="20"/>
+                <w:lang w:eastAsia="de-DE"/>
+              </w:rPr>
+              <w:t>name</w:t>
+            </w:r>
+            <w:proofErr w:type="spellEnd"/>
+            <w:r>
+              <w:rPr>
+                <w:rFonts w:ascii="Courier New" w:eastAsia="Times New Roman" w:hAnsi="Courier New" w:cs="Courier New"/>
+                <w:sz w:val="20"/>
+                <w:lang w:eastAsia="de-DE"/>
+              </w:rPr>
+              <w:t xml:space="preserve"> &lt;</w:t>
+            </w:r>
+            <w:proofErr w:type="spellStart"/>
+            <w:r>
+              <w:rPr>
+                <w:rFonts w:ascii="Courier New" w:eastAsia="Times New Roman" w:hAnsi="Courier New" w:cs="Courier New"/>
+                <w:sz w:val="20"/>
+                <w:lang w:eastAsia="de-DE"/>
+              </w:rPr>
+              <w:t>name</w:t>
+            </w:r>
+            <w:proofErr w:type="spellEnd"/>
+            <w:r>
+              <w:rPr>
+                <w:rFonts w:ascii="Courier New" w:eastAsia="Times New Roman" w:hAnsi="Courier New" w:cs="Courier New"/>
+                <w:sz w:val="20"/>
+                <w:lang w:eastAsia="de-DE"/>
+              </w:rPr>
+              <w:t xml:space="preserve">&gt; -d -p </w:t>
+            </w:r>
+            <w:proofErr w:type="spellStart"/>
+            <w:proofErr w:type="gramStart"/>
+            <w:r>
+              <w:rPr>
+                <w:rFonts w:ascii="Courier New" w:eastAsia="Times New Roman" w:hAnsi="Courier New" w:cs="Courier New"/>
+                <w:sz w:val="20"/>
+                <w:lang w:eastAsia="de-DE"/>
+              </w:rPr>
+              <w:t>source:target</w:t>
+            </w:r>
+            <w:proofErr w:type="spellEnd"/>
+            <w:proofErr w:type="gramEnd"/>
+            <w:r>
+              <w:rPr>
+                <w:rFonts w:ascii="Courier New" w:eastAsia="Times New Roman" w:hAnsi="Courier New" w:cs="Courier New"/>
+                <w:sz w:val="20"/>
+                <w:lang w:eastAsia="de-DE"/>
+              </w:rPr>
+              <w:t xml:space="preserve"> -t &lt;</w:t>
+            </w:r>
+            <w:proofErr w:type="spellStart"/>
+            <w:r>
+              <w:rPr>
+                <w:rFonts w:ascii="Courier New" w:eastAsia="Times New Roman" w:hAnsi="Courier New" w:cs="Courier New"/>
+                <w:sz w:val="20"/>
+                <w:lang w:eastAsia="de-DE"/>
+              </w:rPr>
+              <w:t>image</w:t>
+            </w:r>
+            <w:proofErr w:type="spellEnd"/>
+            <w:r>
+              <w:rPr>
+                <w:rFonts w:ascii="Courier New" w:eastAsia="Times New Roman" w:hAnsi="Courier New" w:cs="Courier New"/>
+                <w:sz w:val="20"/>
+                <w:lang w:eastAsia="de-DE"/>
+              </w:rPr>
+              <w:t>&gt;</w:t>
             </w:r>
           </w:p>
         </w:tc>
@@ -346,25 +726,125 @@
                 <w:sz w:val="20"/>
                 <w:lang w:eastAsia="de-DE"/>
               </w:rPr>
-              <w:t xml:space="preserve">-t: tty / -d: detach / -p: publish ports / </w:t>
-            </w:r>
-          </w:p>
-          <w:p>
-            <w:pPr>
-              <w:rPr>
-                <w:rFonts w:ascii="Calibri" w:eastAsia="Times New Roman" w:hAnsi="Calibri" w:cs="Calibri"/>
-                <w:sz w:val="20"/>
-                <w:lang w:eastAsia="de-DE"/>
-              </w:rPr>
-            </w:pPr>
-            <w:r>
-              <w:rPr>
-                <w:rFonts w:ascii="Calibri" w:eastAsia="Times New Roman" w:hAnsi="Calibri" w:cs="Calibri"/>
-                <w:sz w:val="20"/>
-                <w:lang w:eastAsia="de-DE"/>
-              </w:rPr>
-              <w:t>--name: container name</w:t>
-            </w:r>
+              <w:t xml:space="preserve">-t: </w:t>
+            </w:r>
+            <w:proofErr w:type="spellStart"/>
+            <w:r>
+              <w:rPr>
+                <w:rFonts w:ascii="Calibri" w:eastAsia="Times New Roman" w:hAnsi="Calibri" w:cs="Calibri"/>
+                <w:sz w:val="20"/>
+                <w:lang w:eastAsia="de-DE"/>
+              </w:rPr>
+              <w:t>tty</w:t>
+            </w:r>
+            <w:proofErr w:type="spellEnd"/>
+            <w:r>
+              <w:rPr>
+                <w:rFonts w:ascii="Calibri" w:eastAsia="Times New Roman" w:hAnsi="Calibri" w:cs="Calibri"/>
+                <w:sz w:val="20"/>
+                <w:lang w:eastAsia="de-DE"/>
+              </w:rPr>
+              <w:t xml:space="preserve"> / -d: </w:t>
+            </w:r>
+            <w:proofErr w:type="spellStart"/>
+            <w:r>
+              <w:rPr>
+                <w:rFonts w:ascii="Calibri" w:eastAsia="Times New Roman" w:hAnsi="Calibri" w:cs="Calibri"/>
+                <w:sz w:val="20"/>
+                <w:lang w:eastAsia="de-DE"/>
+              </w:rPr>
+              <w:t>detach</w:t>
+            </w:r>
+            <w:proofErr w:type="spellEnd"/>
+            <w:r>
+              <w:rPr>
+                <w:rFonts w:ascii="Calibri" w:eastAsia="Times New Roman" w:hAnsi="Calibri" w:cs="Calibri"/>
+                <w:sz w:val="20"/>
+                <w:lang w:eastAsia="de-DE"/>
+              </w:rPr>
+              <w:t xml:space="preserve"> / -p: publish </w:t>
+            </w:r>
+            <w:proofErr w:type="spellStart"/>
+            <w:r>
+              <w:rPr>
+                <w:rFonts w:ascii="Calibri" w:eastAsia="Times New Roman" w:hAnsi="Calibri" w:cs="Calibri"/>
+                <w:sz w:val="20"/>
+                <w:lang w:eastAsia="de-DE"/>
+              </w:rPr>
+              <w:t>ports</w:t>
+            </w:r>
+            <w:proofErr w:type="spellEnd"/>
+            <w:r>
+              <w:rPr>
+                <w:rFonts w:ascii="Calibri" w:eastAsia="Times New Roman" w:hAnsi="Calibri" w:cs="Calibri"/>
+                <w:sz w:val="20"/>
+                <w:lang w:eastAsia="de-DE"/>
+              </w:rPr>
+              <w:t xml:space="preserve"> / </w:t>
+            </w:r>
+          </w:p>
+          <w:p>
+            <w:pPr>
+              <w:rPr>
+                <w:rFonts w:ascii="Calibri" w:eastAsia="Times New Roman" w:hAnsi="Calibri" w:cs="Calibri"/>
+                <w:sz w:val="20"/>
+                <w:lang w:eastAsia="de-DE"/>
+              </w:rPr>
+            </w:pPr>
+            <w:r>
+              <w:rPr>
+                <w:rFonts w:ascii="Calibri" w:eastAsia="Times New Roman" w:hAnsi="Calibri" w:cs="Calibri"/>
+                <w:sz w:val="20"/>
+                <w:lang w:eastAsia="de-DE"/>
+              </w:rPr>
+              <w:t>--</w:t>
+            </w:r>
+            <w:proofErr w:type="spellStart"/>
+            <w:r>
+              <w:rPr>
+                <w:rFonts w:ascii="Calibri" w:eastAsia="Times New Roman" w:hAnsi="Calibri" w:cs="Calibri"/>
+                <w:sz w:val="20"/>
+                <w:lang w:eastAsia="de-DE"/>
+              </w:rPr>
+              <w:t>name</w:t>
+            </w:r>
+            <w:proofErr w:type="spellEnd"/>
+            <w:r>
+              <w:rPr>
+                <w:rFonts w:ascii="Calibri" w:eastAsia="Times New Roman" w:hAnsi="Calibri" w:cs="Calibri"/>
+                <w:sz w:val="20"/>
+                <w:lang w:eastAsia="de-DE"/>
+              </w:rPr>
+              <w:t xml:space="preserve">: </w:t>
+            </w:r>
+            <w:proofErr w:type="spellStart"/>
+            <w:r>
+              <w:rPr>
+                <w:rFonts w:ascii="Calibri" w:eastAsia="Times New Roman" w:hAnsi="Calibri" w:cs="Calibri"/>
+                <w:sz w:val="20"/>
+                <w:lang w:eastAsia="de-DE"/>
+              </w:rPr>
+              <w:t>container</w:t>
+            </w:r>
+            <w:proofErr w:type="spellEnd"/>
+            <w:r>
+              <w:rPr>
+                <w:rFonts w:ascii="Calibri" w:eastAsia="Times New Roman" w:hAnsi="Calibri" w:cs="Calibri"/>
+                <w:sz w:val="20"/>
+                <w:lang w:eastAsia="de-DE"/>
+              </w:rPr>
+              <w:t xml:space="preserve"> </w:t>
+            </w:r>
+            <w:proofErr w:type="spellStart"/>
+            <w:r>
+              <w:rPr>
+                <w:rFonts w:ascii="Calibri" w:eastAsia="Times New Roman" w:hAnsi="Calibri" w:cs="Calibri"/>
+                <w:sz w:val="20"/>
+                <w:lang w:eastAsia="de-DE"/>
+              </w:rPr>
+              <w:t>name</w:t>
+            </w:r>
+            <w:proofErr w:type="spellEnd"/>
           </w:p>
         </w:tc>
       </w:tr>
@@ -405,13 +885,41 @@
                 <w:lang w:eastAsia="de-DE"/>
               </w:rPr>
             </w:pPr>
-            <w:r>
-              <w:rPr>
-                <w:rFonts w:ascii="Courier New" w:eastAsia="Times New Roman" w:hAnsi="Courier New" w:cs="Courier New"/>
-                <w:sz w:val="20"/>
-                <w:lang w:eastAsia="de-DE"/>
-              </w:rPr>
-              <w:t>docker ps -a -q</w:t>
+            <w:proofErr w:type="spellStart"/>
+            <w:r>
+              <w:rPr>
+                <w:rFonts w:ascii="Courier New" w:eastAsia="Times New Roman" w:hAnsi="Courier New" w:cs="Courier New"/>
+                <w:sz w:val="20"/>
+                <w:lang w:eastAsia="de-DE"/>
+              </w:rPr>
+              <w:t>docker</w:t>
+            </w:r>
+            <w:proofErr w:type="spellEnd"/>
+            <w:r>
+              <w:rPr>
+                <w:rFonts w:ascii="Courier New" w:eastAsia="Times New Roman" w:hAnsi="Courier New" w:cs="Courier New"/>
+                <w:sz w:val="20"/>
+                <w:lang w:eastAsia="de-DE"/>
+              </w:rPr>
+              <w:t xml:space="preserve"> </w:t>
+            </w:r>
+            <w:proofErr w:type="spellStart"/>
+            <w:r>
+              <w:rPr>
+                <w:rFonts w:ascii="Courier New" w:eastAsia="Times New Roman" w:hAnsi="Courier New" w:cs="Courier New"/>
+                <w:sz w:val="20"/>
+                <w:lang w:eastAsia="de-DE"/>
+              </w:rPr>
+              <w:t>ps</w:t>
+            </w:r>
+            <w:proofErr w:type="spellEnd"/>
+            <w:r>
+              <w:rPr>
+                <w:rFonts w:ascii="Courier New" w:eastAsia="Times New Roman" w:hAnsi="Courier New" w:cs="Courier New"/>
+                <w:sz w:val="20"/>
+                <w:lang w:eastAsia="de-DE"/>
+              </w:rPr>
+              <w:t xml:space="preserve"> -a -q</w:t>
             </w:r>
           </w:p>
         </w:tc>
@@ -456,8 +964,18 @@
                 <w:sz w:val="20"/>
                 <w:lang w:eastAsia="de-DE"/>
               </w:rPr>
-              <w:t>-a: all / -q: quiet</w:t>
-            </w:r>
+              <w:t xml:space="preserve">-a: all / -q: </w:t>
+            </w:r>
+            <w:proofErr w:type="spellStart"/>
+            <w:r>
+              <w:rPr>
+                <w:rFonts w:ascii="Calibri" w:eastAsia="Times New Roman" w:hAnsi="Calibri" w:cs="Calibri"/>
+                <w:sz w:val="20"/>
+                <w:lang w:eastAsia="de-DE"/>
+              </w:rPr>
+              <w:t>quiet</w:t>
+            </w:r>
+            <w:proofErr w:type="spellEnd"/>
           </w:p>
         </w:tc>
       </w:tr>
@@ -474,13 +992,77 @@
                 <w:lang w:eastAsia="de-DE"/>
               </w:rPr>
             </w:pPr>
-            <w:r>
-              <w:rPr>
-                <w:rFonts w:ascii="Courier New" w:eastAsia="Times New Roman" w:hAnsi="Courier New" w:cs="Courier New"/>
-                <w:sz w:val="20"/>
-                <w:lang w:eastAsia="de-DE"/>
-              </w:rPr>
-              <w:t>docker rm -f &lt;container&gt; [&lt;container&gt;...]</w:t>
+            <w:proofErr w:type="spellStart"/>
+            <w:r>
+              <w:rPr>
+                <w:rFonts w:ascii="Courier New" w:eastAsia="Times New Roman" w:hAnsi="Courier New" w:cs="Courier New"/>
+                <w:sz w:val="20"/>
+                <w:lang w:eastAsia="de-DE"/>
+              </w:rPr>
+              <w:t>docker</w:t>
+            </w:r>
+            <w:proofErr w:type="spellEnd"/>
+            <w:r>
+              <w:rPr>
+                <w:rFonts w:ascii="Courier New" w:eastAsia="Times New Roman" w:hAnsi="Courier New" w:cs="Courier New"/>
+                <w:sz w:val="20"/>
+                <w:lang w:eastAsia="de-DE"/>
+              </w:rPr>
+              <w:t xml:space="preserve"> </w:t>
+            </w:r>
+            <w:proofErr w:type="spellStart"/>
+            <w:r>
+              <w:rPr>
+                <w:rFonts w:ascii="Courier New" w:eastAsia="Times New Roman" w:hAnsi="Courier New" w:cs="Courier New"/>
+                <w:sz w:val="20"/>
+                <w:lang w:eastAsia="de-DE"/>
+              </w:rPr>
+              <w:t>rm</w:t>
+            </w:r>
+            <w:proofErr w:type="spellEnd"/>
+            <w:r>
+              <w:rPr>
+                <w:rFonts w:ascii="Courier New" w:eastAsia="Times New Roman" w:hAnsi="Courier New" w:cs="Courier New"/>
+                <w:sz w:val="20"/>
+                <w:lang w:eastAsia="de-DE"/>
+              </w:rPr>
+              <w:t xml:space="preserve"> -f &lt;</w:t>
+            </w:r>
+            <w:proofErr w:type="spellStart"/>
+            <w:r>
+              <w:rPr>
+                <w:rFonts w:ascii="Courier New" w:eastAsia="Times New Roman" w:hAnsi="Courier New" w:cs="Courier New"/>
+                <w:sz w:val="20"/>
+                <w:lang w:eastAsia="de-DE"/>
+              </w:rPr>
+              <w:t>container</w:t>
+            </w:r>
+            <w:proofErr w:type="spellEnd"/>
+            <w:r>
+              <w:rPr>
+                <w:rFonts w:ascii="Courier New" w:eastAsia="Times New Roman" w:hAnsi="Courier New" w:cs="Courier New"/>
+                <w:sz w:val="20"/>
+                <w:lang w:eastAsia="de-DE"/>
+              </w:rPr>
+              <w:t>&gt; [&lt;</w:t>
+            </w:r>
+            <w:proofErr w:type="spellStart"/>
+            <w:r>
+              <w:rPr>
+                <w:rFonts w:ascii="Courier New" w:eastAsia="Times New Roman" w:hAnsi="Courier New" w:cs="Courier New"/>
+                <w:sz w:val="20"/>
+                <w:lang w:eastAsia="de-DE"/>
+              </w:rPr>
+              <w:t>container</w:t>
+            </w:r>
+            <w:proofErr w:type="spellEnd"/>
+            <w:r>
+              <w:rPr>
+                <w:rFonts w:ascii="Courier New" w:eastAsia="Times New Roman" w:hAnsi="Courier New" w:cs="Courier New"/>
+                <w:sz w:val="20"/>
+                <w:lang w:eastAsia="de-DE"/>
+              </w:rPr>
+              <w:t>&gt;...]</w:t>
             </w:r>
           </w:p>
         </w:tc>
@@ -524,8 +1106,18 @@
                 <w:sz w:val="20"/>
                 <w:lang w:eastAsia="de-DE"/>
               </w:rPr>
-              <w:t>-f: force</w:t>
-            </w:r>
+              <w:t xml:space="preserve">-f: </w:t>
+            </w:r>
+            <w:proofErr w:type="spellStart"/>
+            <w:r>
+              <w:rPr>
+                <w:rFonts w:ascii="Calibri" w:eastAsia="Times New Roman" w:hAnsi="Calibri" w:cs="Calibri"/>
+                <w:sz w:val="20"/>
+                <w:lang w:eastAsia="de-DE"/>
+              </w:rPr>
+              <w:t>force</w:t>
+            </w:r>
+            <w:proofErr w:type="spellEnd"/>
           </w:p>
         </w:tc>
       </w:tr>
@@ -542,13 +1134,77 @@
                 <w:lang w:eastAsia="de-DE"/>
               </w:rPr>
             </w:pPr>
-            <w:r>
-              <w:rPr>
-                <w:rFonts w:ascii="Courier New" w:eastAsia="Times New Roman" w:hAnsi="Courier New" w:cs="Courier New"/>
-                <w:sz w:val="20"/>
-                <w:lang w:eastAsia="de-DE"/>
-              </w:rPr>
-              <w:t>docker stop &lt;container&gt; [&lt;container&gt;...]</w:t>
+            <w:proofErr w:type="spellStart"/>
+            <w:r>
+              <w:rPr>
+                <w:rFonts w:ascii="Courier New" w:eastAsia="Times New Roman" w:hAnsi="Courier New" w:cs="Courier New"/>
+                <w:sz w:val="20"/>
+                <w:lang w:eastAsia="de-DE"/>
+              </w:rPr>
+              <w:t>docker</w:t>
+            </w:r>
+            <w:proofErr w:type="spellEnd"/>
+            <w:r>
+              <w:rPr>
+                <w:rFonts w:ascii="Courier New" w:eastAsia="Times New Roman" w:hAnsi="Courier New" w:cs="Courier New"/>
+                <w:sz w:val="20"/>
+                <w:lang w:eastAsia="de-DE"/>
+              </w:rPr>
+              <w:t xml:space="preserve"> </w:t>
+            </w:r>
+            <w:proofErr w:type="spellStart"/>
+            <w:r>
+              <w:rPr>
+                <w:rFonts w:ascii="Courier New" w:eastAsia="Times New Roman" w:hAnsi="Courier New" w:cs="Courier New"/>
+                <w:sz w:val="20"/>
+                <w:lang w:eastAsia="de-DE"/>
+              </w:rPr>
+              <w:t>stop</w:t>
+            </w:r>
+            <w:proofErr w:type="spellEnd"/>
+            <w:r>
+              <w:rPr>
+                <w:rFonts w:ascii="Courier New" w:eastAsia="Times New Roman" w:hAnsi="Courier New" w:cs="Courier New"/>
+                <w:sz w:val="20"/>
+                <w:lang w:eastAsia="de-DE"/>
+              </w:rPr>
+              <w:t xml:space="preserve"> &lt;</w:t>
+            </w:r>
+            <w:proofErr w:type="spellStart"/>
+            <w:r>
+              <w:rPr>
+                <w:rFonts w:ascii="Courier New" w:eastAsia="Times New Roman" w:hAnsi="Courier New" w:cs="Courier New"/>
+                <w:sz w:val="20"/>
+                <w:lang w:eastAsia="de-DE"/>
+              </w:rPr>
+              <w:t>container</w:t>
+            </w:r>
+            <w:proofErr w:type="spellEnd"/>
+            <w:r>
+              <w:rPr>
+                <w:rFonts w:ascii="Courier New" w:eastAsia="Times New Roman" w:hAnsi="Courier New" w:cs="Courier New"/>
+                <w:sz w:val="20"/>
+                <w:lang w:eastAsia="de-DE"/>
+              </w:rPr>
+              <w:t>&gt; [&lt;</w:t>
+            </w:r>
+            <w:proofErr w:type="spellStart"/>
+            <w:r>
+              <w:rPr>
+                <w:rFonts w:ascii="Courier New" w:eastAsia="Times New Roman" w:hAnsi="Courier New" w:cs="Courier New"/>
+                <w:sz w:val="20"/>
+                <w:lang w:eastAsia="de-DE"/>
+              </w:rPr>
+              <w:t>container</w:t>
+            </w:r>
+            <w:proofErr w:type="spellEnd"/>
+            <w:r>
+              <w:rPr>
+                <w:rFonts w:ascii="Courier New" w:eastAsia="Times New Roman" w:hAnsi="Courier New" w:cs="Courier New"/>
+                <w:sz w:val="20"/>
+                <w:lang w:eastAsia="de-DE"/>
+              </w:rPr>
+              <w:t>&gt;...]</w:t>
             </w:r>
           </w:p>
         </w:tc>
@@ -610,13 +1266,77 @@
                 <w:lang w:eastAsia="de-DE"/>
               </w:rPr>
             </w:pPr>
-            <w:r>
-              <w:rPr>
-                <w:rFonts w:ascii="Courier New" w:eastAsia="Times New Roman" w:hAnsi="Courier New" w:cs="Courier New"/>
-                <w:sz w:val="20"/>
-                <w:lang w:eastAsia="de-DE"/>
-              </w:rPr>
-              <w:t>docker start &lt;container&gt; [&lt;container&gt;...]</w:t>
+            <w:proofErr w:type="spellStart"/>
+            <w:r>
+              <w:rPr>
+                <w:rFonts w:ascii="Courier New" w:eastAsia="Times New Roman" w:hAnsi="Courier New" w:cs="Courier New"/>
+                <w:sz w:val="20"/>
+                <w:lang w:eastAsia="de-DE"/>
+              </w:rPr>
+              <w:t>docker</w:t>
+            </w:r>
+            <w:proofErr w:type="spellEnd"/>
+            <w:r>
+              <w:rPr>
+                <w:rFonts w:ascii="Courier New" w:eastAsia="Times New Roman" w:hAnsi="Courier New" w:cs="Courier New"/>
+                <w:sz w:val="20"/>
+                <w:lang w:eastAsia="de-DE"/>
+              </w:rPr>
+              <w:t xml:space="preserve"> </w:t>
+            </w:r>
+            <w:proofErr w:type="spellStart"/>
+            <w:r>
+              <w:rPr>
+                <w:rFonts w:ascii="Courier New" w:eastAsia="Times New Roman" w:hAnsi="Courier New" w:cs="Courier New"/>
+                <w:sz w:val="20"/>
+                <w:lang w:eastAsia="de-DE"/>
+              </w:rPr>
+              <w:t>start</w:t>
+            </w:r>
+            <w:proofErr w:type="spellEnd"/>
+            <w:r>
+              <w:rPr>
+                <w:rFonts w:ascii="Courier New" w:eastAsia="Times New Roman" w:hAnsi="Courier New" w:cs="Courier New"/>
+                <w:sz w:val="20"/>
+                <w:lang w:eastAsia="de-DE"/>
+              </w:rPr>
+              <w:t xml:space="preserve"> &lt;</w:t>
+            </w:r>
+            <w:proofErr w:type="spellStart"/>
+            <w:r>
+              <w:rPr>
+                <w:rFonts w:ascii="Courier New" w:eastAsia="Times New Roman" w:hAnsi="Courier New" w:cs="Courier New"/>
+                <w:sz w:val="20"/>
+                <w:lang w:eastAsia="de-DE"/>
+              </w:rPr>
+              <w:t>container</w:t>
+            </w:r>
+            <w:proofErr w:type="spellEnd"/>
+            <w:r>
+              <w:rPr>
+                <w:rFonts w:ascii="Courier New" w:eastAsia="Times New Roman" w:hAnsi="Courier New" w:cs="Courier New"/>
+                <w:sz w:val="20"/>
+                <w:lang w:eastAsia="de-DE"/>
+              </w:rPr>
+              <w:t>&gt; [&lt;</w:t>
+            </w:r>
+            <w:proofErr w:type="spellStart"/>
+            <w:r>
+              <w:rPr>
+                <w:rFonts w:ascii="Courier New" w:eastAsia="Times New Roman" w:hAnsi="Courier New" w:cs="Courier New"/>
+                <w:sz w:val="20"/>
+                <w:lang w:eastAsia="de-DE"/>
+              </w:rPr>
+              <w:t>container</w:t>
+            </w:r>
+            <w:proofErr w:type="spellEnd"/>
+            <w:r>
+              <w:rPr>
+                <w:rFonts w:ascii="Courier New" w:eastAsia="Times New Roman" w:hAnsi="Courier New" w:cs="Courier New"/>
+                <w:sz w:val="20"/>
+                <w:lang w:eastAsia="de-DE"/>
+              </w:rPr>
+              <w:t>&gt;...]</w:t>
             </w:r>
           </w:p>
         </w:tc>
@@ -678,13 +1398,77 @@
                 <w:lang w:eastAsia="de-DE"/>
               </w:rPr>
             </w:pPr>
-            <w:r>
-              <w:rPr>
-                <w:rFonts w:ascii="Courier New" w:eastAsia="Times New Roman" w:hAnsi="Courier New" w:cs="Courier New"/>
-                <w:sz w:val="20"/>
-                <w:lang w:eastAsia="de-DE"/>
-              </w:rPr>
-              <w:t>docker restart &lt;container&gt; [&lt;container&gt;...]</w:t>
+            <w:proofErr w:type="spellStart"/>
+            <w:r>
+              <w:rPr>
+                <w:rFonts w:ascii="Courier New" w:eastAsia="Times New Roman" w:hAnsi="Courier New" w:cs="Courier New"/>
+                <w:sz w:val="20"/>
+                <w:lang w:eastAsia="de-DE"/>
+              </w:rPr>
+              <w:t>docker</w:t>
+            </w:r>
+            <w:proofErr w:type="spellEnd"/>
+            <w:r>
+              <w:rPr>
+                <w:rFonts w:ascii="Courier New" w:eastAsia="Times New Roman" w:hAnsi="Courier New" w:cs="Courier New"/>
+                <w:sz w:val="20"/>
+                <w:lang w:eastAsia="de-DE"/>
+              </w:rPr>
+              <w:t xml:space="preserve"> </w:t>
+            </w:r>
+            <w:proofErr w:type="spellStart"/>
+            <w:r>
+              <w:rPr>
+                <w:rFonts w:ascii="Courier New" w:eastAsia="Times New Roman" w:hAnsi="Courier New" w:cs="Courier New"/>
+                <w:sz w:val="20"/>
+                <w:lang w:eastAsia="de-DE"/>
+              </w:rPr>
+              <w:t>restart</w:t>
+            </w:r>
+            <w:proofErr w:type="spellEnd"/>
+            <w:r>
+              <w:rPr>
+                <w:rFonts w:ascii="Courier New" w:eastAsia="Times New Roman" w:hAnsi="Courier New" w:cs="Courier New"/>
+                <w:sz w:val="20"/>
+                <w:lang w:eastAsia="de-DE"/>
+              </w:rPr>
+              <w:t xml:space="preserve"> &lt;</w:t>
+            </w:r>
+            <w:proofErr w:type="spellStart"/>
+            <w:r>
+              <w:rPr>
+                <w:rFonts w:ascii="Courier New" w:eastAsia="Times New Roman" w:hAnsi="Courier New" w:cs="Courier New"/>
+                <w:sz w:val="20"/>
+                <w:lang w:eastAsia="de-DE"/>
+              </w:rPr>
+              <w:t>container</w:t>
+            </w:r>
+            <w:proofErr w:type="spellEnd"/>
+            <w:r>
+              <w:rPr>
+                <w:rFonts w:ascii="Courier New" w:eastAsia="Times New Roman" w:hAnsi="Courier New" w:cs="Courier New"/>
+                <w:sz w:val="20"/>
+                <w:lang w:eastAsia="de-DE"/>
+              </w:rPr>
+              <w:t>&gt; [&lt;</w:t>
+            </w:r>
+            <w:proofErr w:type="spellStart"/>
+            <w:r>
+              <w:rPr>
+                <w:rFonts w:ascii="Courier New" w:eastAsia="Times New Roman" w:hAnsi="Courier New" w:cs="Courier New"/>
+                <w:sz w:val="20"/>
+                <w:lang w:eastAsia="de-DE"/>
+              </w:rPr>
+              <w:t>container</w:t>
+            </w:r>
+            <w:proofErr w:type="spellEnd"/>
+            <w:r>
+              <w:rPr>
+                <w:rFonts w:ascii="Courier New" w:eastAsia="Times New Roman" w:hAnsi="Courier New" w:cs="Courier New"/>
+                <w:sz w:val="20"/>
+                <w:lang w:eastAsia="de-DE"/>
+              </w:rPr>
+              <w:t>&gt;...]</w:t>
             </w:r>
           </w:p>
         </w:tc>
@@ -700,13 +1484,23 @@
                 <w:lang w:eastAsia="de-DE"/>
               </w:rPr>
             </w:pPr>
-            <w:r>
-              <w:rPr>
-                <w:rFonts w:ascii="Calibri" w:eastAsia="Times New Roman" w:hAnsi="Calibri" w:cs="Calibri"/>
-                <w:sz w:val="20"/>
-                <w:lang w:eastAsia="de-DE"/>
-              </w:rPr>
-              <w:t>Stop &amp; Start</w:t>
+            <w:proofErr w:type="spellStart"/>
+            <w:r>
+              <w:rPr>
+                <w:rFonts w:ascii="Calibri" w:eastAsia="Times New Roman" w:hAnsi="Calibri" w:cs="Calibri"/>
+                <w:sz w:val="20"/>
+                <w:lang w:eastAsia="de-DE"/>
+              </w:rPr>
+              <w:t>Stop</w:t>
+            </w:r>
+            <w:proofErr w:type="spellEnd"/>
+            <w:r>
+              <w:rPr>
+                <w:rFonts w:ascii="Calibri" w:eastAsia="Times New Roman" w:hAnsi="Calibri" w:cs="Calibri"/>
+                <w:sz w:val="20"/>
+                <w:lang w:eastAsia="de-DE"/>
+              </w:rPr>
+              <w:t xml:space="preserve"> &amp; Start</w:t>
             </w:r>
           </w:p>
         </w:tc>
@@ -746,13 +1540,41 @@
                 <w:lang w:eastAsia="de-DE"/>
               </w:rPr>
             </w:pPr>
-            <w:r>
-              <w:rPr>
-                <w:rFonts w:ascii="Courier New" w:eastAsia="Times New Roman" w:hAnsi="Courier New" w:cs="Courier New"/>
-                <w:sz w:val="20"/>
-                <w:lang w:eastAsia="de-DE"/>
-              </w:rPr>
-              <w:t>docker logs -f &lt;container&gt;</w:t>
+            <w:proofErr w:type="spellStart"/>
+            <w:r>
+              <w:rPr>
+                <w:rFonts w:ascii="Courier New" w:eastAsia="Times New Roman" w:hAnsi="Courier New" w:cs="Courier New"/>
+                <w:sz w:val="20"/>
+                <w:lang w:eastAsia="de-DE"/>
+              </w:rPr>
+              <w:t>docker</w:t>
+            </w:r>
+            <w:proofErr w:type="spellEnd"/>
+            <w:r>
+              <w:rPr>
+                <w:rFonts w:ascii="Courier New" w:eastAsia="Times New Roman" w:hAnsi="Courier New" w:cs="Courier New"/>
+                <w:sz w:val="20"/>
+                <w:lang w:eastAsia="de-DE"/>
+              </w:rPr>
+              <w:t xml:space="preserve"> logs -f &lt;</w:t>
+            </w:r>
+            <w:proofErr w:type="spellStart"/>
+            <w:r>
+              <w:rPr>
+                <w:rFonts w:ascii="Courier New" w:eastAsia="Times New Roman" w:hAnsi="Courier New" w:cs="Courier New"/>
+                <w:sz w:val="20"/>
+                <w:lang w:eastAsia="de-DE"/>
+              </w:rPr>
+              <w:t>container</w:t>
+            </w:r>
+            <w:proofErr w:type="spellEnd"/>
+            <w:r>
+              <w:rPr>
+                <w:rFonts w:ascii="Courier New" w:eastAsia="Times New Roman" w:hAnsi="Courier New" w:cs="Courier New"/>
+                <w:sz w:val="20"/>
+                <w:lang w:eastAsia="de-DE"/>
+              </w:rPr>
+              <w:t>&gt;</w:t>
             </w:r>
           </w:p>
         </w:tc>
@@ -816,14 +1638,122 @@
                 <w:lang w:eastAsia="de-DE"/>
               </w:rPr>
             </w:pPr>
-            <w:r>
-              <w:rPr>
-                <w:rFonts w:ascii="Courier New" w:eastAsia="Times New Roman" w:hAnsi="Courier New" w:cs="Courier New"/>
-                <w:sz w:val="20"/>
-                <w:lang w:eastAsia="de-DE"/>
-              </w:rPr>
-              <w:t>docker exec -it &lt;container&gt; bash</w:t>
-            </w:r>
+            <w:proofErr w:type="spellStart"/>
+            <w:r>
+              <w:rPr>
+                <w:rFonts w:ascii="Courier New" w:eastAsia="Times New Roman" w:hAnsi="Courier New" w:cs="Courier New"/>
+                <w:sz w:val="20"/>
+                <w:lang w:eastAsia="de-DE"/>
+              </w:rPr>
+              <w:t>docker</w:t>
+            </w:r>
+            <w:proofErr w:type="spellEnd"/>
+            <w:r>
+              <w:rPr>
+                <w:rFonts w:ascii="Courier New" w:eastAsia="Times New Roman" w:hAnsi="Courier New" w:cs="Courier New"/>
+                <w:sz w:val="20"/>
+                <w:lang w:eastAsia="de-DE"/>
+              </w:rPr>
+              <w:t xml:space="preserve"> </w:t>
+            </w:r>
+            <w:proofErr w:type="spellStart"/>
+            <w:r>
+              <w:rPr>
+                <w:rFonts w:ascii="Courier New" w:eastAsia="Times New Roman" w:hAnsi="Courier New" w:cs="Courier New"/>
+                <w:sz w:val="20"/>
+                <w:lang w:eastAsia="de-DE"/>
+              </w:rPr>
+              <w:t>exec</w:t>
+            </w:r>
+            <w:proofErr w:type="spellEnd"/>
+            <w:r>
+              <w:rPr>
+                <w:rFonts w:ascii="Courier New" w:eastAsia="Times New Roman" w:hAnsi="Courier New" w:cs="Courier New"/>
+                <w:sz w:val="20"/>
+                <w:lang w:eastAsia="de-DE"/>
+              </w:rPr>
+              <w:t xml:space="preserve"> -</w:t>
+            </w:r>
+            <w:proofErr w:type="spellStart"/>
+            <w:r>
+              <w:rPr>
+                <w:rFonts w:ascii="Courier New" w:eastAsia="Times New Roman" w:hAnsi="Courier New" w:cs="Courier New"/>
+                <w:sz w:val="20"/>
+                <w:lang w:eastAsia="de-DE"/>
+              </w:rPr>
+              <w:t>it</w:t>
+            </w:r>
+            <w:proofErr w:type="spellEnd"/>
+            <w:r>
+              <w:rPr>
+                <w:rFonts w:ascii="Courier New" w:eastAsia="Times New Roman" w:hAnsi="Courier New" w:cs="Courier New"/>
+                <w:sz w:val="20"/>
+                <w:lang w:eastAsia="de-DE"/>
+              </w:rPr>
+              <w:t xml:space="preserve"> -u</w:t>
+            </w:r>
+            <w:r>
+              <w:rPr>
+                <w:rFonts w:ascii="Courier New" w:eastAsia="Times New Roman" w:hAnsi="Courier New" w:cs="Courier New"/>
+                <w:sz w:val="20"/>
+                <w:lang w:eastAsia="de-DE"/>
+              </w:rPr>
+              <w:t xml:space="preserve"> </w:t>
+            </w:r>
+            <w:r>
+              <w:rPr>
+                <w:rFonts w:ascii="Courier New" w:eastAsia="Times New Roman" w:hAnsi="Courier New" w:cs="Courier New"/>
+                <w:sz w:val="20"/>
+                <w:lang w:eastAsia="de-DE"/>
+              </w:rPr>
+              <w:t>&lt;user</w:t>
+            </w:r>
+            <w:bookmarkStart w:id="0" w:name="_GoBack"/>
+            <w:bookmarkEnd w:id="0"/>
+            <w:r>
+              <w:rPr>
+                <w:rFonts w:ascii="Courier New" w:eastAsia="Times New Roman" w:hAnsi="Courier New" w:cs="Courier New"/>
+                <w:sz w:val="20"/>
+                <w:lang w:eastAsia="de-DE"/>
+              </w:rPr>
+              <w:t xml:space="preserve">&gt; </w:t>
+            </w:r>
+            <w:r>
+              <w:rPr>
+                <w:rFonts w:ascii="Courier New" w:eastAsia="Times New Roman" w:hAnsi="Courier New" w:cs="Courier New"/>
+                <w:sz w:val="20"/>
+                <w:lang w:eastAsia="de-DE"/>
+              </w:rPr>
+              <w:t>&lt;</w:t>
+            </w:r>
+            <w:proofErr w:type="spellStart"/>
+            <w:r>
+              <w:rPr>
+                <w:rFonts w:ascii="Courier New" w:eastAsia="Times New Roman" w:hAnsi="Courier New" w:cs="Courier New"/>
+                <w:sz w:val="20"/>
+                <w:lang w:eastAsia="de-DE"/>
+              </w:rPr>
+              <w:t>container</w:t>
+            </w:r>
+            <w:proofErr w:type="spellEnd"/>
+            <w:r>
+              <w:rPr>
+                <w:rFonts w:ascii="Courier New" w:eastAsia="Times New Roman" w:hAnsi="Courier New" w:cs="Courier New"/>
+                <w:sz w:val="20"/>
+                <w:lang w:eastAsia="de-DE"/>
+              </w:rPr>
+              <w:t xml:space="preserve">&gt; </w:t>
+            </w:r>
+            <w:proofErr w:type="spellStart"/>
+            <w:r>
+              <w:rPr>
+                <w:rFonts w:ascii="Courier New" w:eastAsia="Times New Roman" w:hAnsi="Courier New" w:cs="Courier New"/>
+                <w:sz w:val="20"/>
+                <w:lang w:eastAsia="de-DE"/>
+              </w:rPr>
+              <w:t>bash</w:t>
+            </w:r>
+            <w:proofErr w:type="spellEnd"/>
           </w:p>
         </w:tc>
         <w:tc>
@@ -868,8 +1798,90 @@
                 <w:sz w:val="20"/>
                 <w:lang w:eastAsia="de-DE"/>
               </w:rPr>
-              <w:t>-i: interactive / -t: tty</w:t>
-            </w:r>
+              <w:t xml:space="preserve">-i: </w:t>
+            </w:r>
+            <w:proofErr w:type="spellStart"/>
+            <w:r>
+              <w:rPr>
+                <w:rFonts w:ascii="Calibri" w:eastAsia="Times New Roman" w:hAnsi="Calibri" w:cs="Calibri"/>
+                <w:sz w:val="20"/>
+                <w:lang w:eastAsia="de-DE"/>
+              </w:rPr>
+              <w:t>interactive</w:t>
+            </w:r>
+            <w:proofErr w:type="spellEnd"/>
+            <w:r>
+              <w:rPr>
+                <w:rFonts w:ascii="Calibri" w:eastAsia="Times New Roman" w:hAnsi="Calibri" w:cs="Calibri"/>
+                <w:sz w:val="20"/>
+                <w:lang w:eastAsia="de-DE"/>
+              </w:rPr>
+              <w:t xml:space="preserve"> / -t: </w:t>
+            </w:r>
+            <w:proofErr w:type="spellStart"/>
+            <w:r>
+              <w:rPr>
+                <w:rFonts w:ascii="Calibri" w:eastAsia="Times New Roman" w:hAnsi="Calibri" w:cs="Calibri"/>
+                <w:sz w:val="20"/>
+                <w:lang w:eastAsia="de-DE"/>
+              </w:rPr>
+              <w:t>tty</w:t>
+            </w:r>
+            <w:proofErr w:type="spellEnd"/>
+            <w:r>
+              <w:rPr>
+                <w:rFonts w:ascii="Calibri" w:eastAsia="Times New Roman" w:hAnsi="Calibri" w:cs="Calibri"/>
+                <w:sz w:val="20"/>
+                <w:lang w:eastAsia="de-DE"/>
+              </w:rPr>
+              <w:t xml:space="preserve"> / -u: </w:t>
+            </w:r>
+            <w:proofErr w:type="spellStart"/>
+            <w:r>
+              <w:rPr>
+                <w:rFonts w:ascii="Calibri" w:eastAsia="Times New Roman" w:hAnsi="Calibri" w:cs="Calibri"/>
+                <w:sz w:val="20"/>
+                <w:lang w:eastAsia="de-DE"/>
+              </w:rPr>
+              <w:t>run</w:t>
+            </w:r>
+            <w:proofErr w:type="spellEnd"/>
+            <w:r>
+              <w:rPr>
+                <w:rFonts w:ascii="Calibri" w:eastAsia="Times New Roman" w:hAnsi="Calibri" w:cs="Calibri"/>
+                <w:sz w:val="20"/>
+                <w:lang w:eastAsia="de-DE"/>
+              </w:rPr>
+              <w:t xml:space="preserve"> </w:t>
+            </w:r>
+            <w:proofErr w:type="spellStart"/>
+            <w:r>
+              <w:rPr>
+                <w:rFonts w:ascii="Calibri" w:eastAsia="Times New Roman" w:hAnsi="Calibri" w:cs="Calibri"/>
+                <w:sz w:val="20"/>
+                <w:lang w:eastAsia="de-DE"/>
+              </w:rPr>
+              <w:t>as</w:t>
+            </w:r>
+            <w:proofErr w:type="spellEnd"/>
+            <w:r>
+              <w:rPr>
+                <w:rFonts w:ascii="Calibri" w:eastAsia="Times New Roman" w:hAnsi="Calibri" w:cs="Calibri"/>
+                <w:sz w:val="20"/>
+                <w:lang w:eastAsia="de-DE"/>
+              </w:rPr>
+              <w:t xml:space="preserve"> </w:t>
+            </w:r>
+            <w:proofErr w:type="spellStart"/>
+            <w:r>
+              <w:rPr>
+                <w:rFonts w:ascii="Calibri" w:eastAsia="Times New Roman" w:hAnsi="Calibri" w:cs="Calibri"/>
+                <w:sz w:val="20"/>
+                <w:lang w:eastAsia="de-DE"/>
+              </w:rPr>
+              <w:t>user</w:t>
+            </w:r>
+            <w:proofErr w:type="spellEnd"/>
           </w:p>
         </w:tc>
       </w:tr>
@@ -886,13 +1898,77 @@
                 <w:lang w:eastAsia="de-DE"/>
               </w:rPr>
             </w:pPr>
-            <w:r>
-              <w:rPr>
-                <w:rFonts w:ascii="Courier New" w:eastAsia="Times New Roman" w:hAnsi="Courier New" w:cs="Courier New"/>
-                <w:sz w:val="20"/>
-                <w:lang w:eastAsia="de-DE"/>
-              </w:rPr>
-              <w:t>docker cp &lt;src&gt; &lt;dest&gt;</w:t>
+            <w:proofErr w:type="spellStart"/>
+            <w:r>
+              <w:rPr>
+                <w:rFonts w:ascii="Courier New" w:eastAsia="Times New Roman" w:hAnsi="Courier New" w:cs="Courier New"/>
+                <w:sz w:val="20"/>
+                <w:lang w:eastAsia="de-DE"/>
+              </w:rPr>
+              <w:t>docker</w:t>
+            </w:r>
+            <w:proofErr w:type="spellEnd"/>
+            <w:r>
+              <w:rPr>
+                <w:rFonts w:ascii="Courier New" w:eastAsia="Times New Roman" w:hAnsi="Courier New" w:cs="Courier New"/>
+                <w:sz w:val="20"/>
+                <w:lang w:eastAsia="de-DE"/>
+              </w:rPr>
+              <w:t xml:space="preserve"> </w:t>
+            </w:r>
+            <w:proofErr w:type="spellStart"/>
+            <w:r>
+              <w:rPr>
+                <w:rFonts w:ascii="Courier New" w:eastAsia="Times New Roman" w:hAnsi="Courier New" w:cs="Courier New"/>
+                <w:sz w:val="20"/>
+                <w:lang w:eastAsia="de-DE"/>
+              </w:rPr>
+              <w:t>cp</w:t>
+            </w:r>
+            <w:proofErr w:type="spellEnd"/>
+            <w:r>
+              <w:rPr>
+                <w:rFonts w:ascii="Courier New" w:eastAsia="Times New Roman" w:hAnsi="Courier New" w:cs="Courier New"/>
+                <w:sz w:val="20"/>
+                <w:lang w:eastAsia="de-DE"/>
+              </w:rPr>
+              <w:t xml:space="preserve"> &lt;</w:t>
+            </w:r>
+            <w:proofErr w:type="spellStart"/>
+            <w:r>
+              <w:rPr>
+                <w:rFonts w:ascii="Courier New" w:eastAsia="Times New Roman" w:hAnsi="Courier New" w:cs="Courier New"/>
+                <w:sz w:val="20"/>
+                <w:lang w:eastAsia="de-DE"/>
+              </w:rPr>
+              <w:t>src</w:t>
+            </w:r>
+            <w:proofErr w:type="spellEnd"/>
+            <w:r>
+              <w:rPr>
+                <w:rFonts w:ascii="Courier New" w:eastAsia="Times New Roman" w:hAnsi="Courier New" w:cs="Courier New"/>
+                <w:sz w:val="20"/>
+                <w:lang w:eastAsia="de-DE"/>
+              </w:rPr>
+              <w:t>&gt; &lt;</w:t>
+            </w:r>
+            <w:proofErr w:type="spellStart"/>
+            <w:r>
+              <w:rPr>
+                <w:rFonts w:ascii="Courier New" w:eastAsia="Times New Roman" w:hAnsi="Courier New" w:cs="Courier New"/>
+                <w:sz w:val="20"/>
+                <w:lang w:eastAsia="de-DE"/>
+              </w:rPr>
+              <w:t>dest</w:t>
+            </w:r>
+            <w:proofErr w:type="spellEnd"/>
+            <w:r>
+              <w:rPr>
+                <w:rFonts w:ascii="Courier New" w:eastAsia="Times New Roman" w:hAnsi="Courier New" w:cs="Courier New"/>
+                <w:sz w:val="20"/>
+                <w:lang w:eastAsia="de-DE"/>
+              </w:rPr>
+              <w:t>&gt;</w:t>
             </w:r>
           </w:p>
         </w:tc>
@@ -981,14 +2057,34 @@
                 <w:lang w:eastAsia="de-DE"/>
               </w:rPr>
             </w:pPr>
-            <w:r>
-              <w:rPr>
-                <w:rFonts w:ascii="Courier New" w:eastAsia="Times New Roman" w:hAnsi="Courier New" w:cs="Courier New"/>
-                <w:sz w:val="20"/>
-                <w:lang w:eastAsia="de-DE"/>
-              </w:rPr>
-              <w:t>docker info</w:t>
-            </w:r>
+            <w:proofErr w:type="spellStart"/>
+            <w:r>
+              <w:rPr>
+                <w:rFonts w:ascii="Courier New" w:eastAsia="Times New Roman" w:hAnsi="Courier New" w:cs="Courier New"/>
+                <w:sz w:val="20"/>
+                <w:lang w:eastAsia="de-DE"/>
+              </w:rPr>
+              <w:t>docker</w:t>
+            </w:r>
+            <w:proofErr w:type="spellEnd"/>
+            <w:r>
+              <w:rPr>
+                <w:rFonts w:ascii="Courier New" w:eastAsia="Times New Roman" w:hAnsi="Courier New" w:cs="Courier New"/>
+                <w:sz w:val="20"/>
+                <w:lang w:eastAsia="de-DE"/>
+              </w:rPr>
+              <w:t xml:space="preserve"> </w:t>
+            </w:r>
+            <w:proofErr w:type="spellStart"/>
+            <w:r>
+              <w:rPr>
+                <w:rFonts w:ascii="Courier New" w:eastAsia="Times New Roman" w:hAnsi="Courier New" w:cs="Courier New"/>
+                <w:sz w:val="20"/>
+                <w:lang w:eastAsia="de-DE"/>
+              </w:rPr>
+              <w:t>info</w:t>
+            </w:r>
+            <w:proofErr w:type="spellEnd"/>
           </w:p>
         </w:tc>
         <w:tc>
@@ -1011,7 +2107,27 @@
                 <w:sz w:val="20"/>
                 <w:lang w:eastAsia="de-DE"/>
               </w:rPr>
-              <w:t>U.a. Uptime anzeigen</w:t>
+              <w:t xml:space="preserve">U.a. </w:t>
+            </w:r>
+            <w:proofErr w:type="spellStart"/>
+            <w:r>
+              <w:rPr>
+                <w:rFonts w:ascii="Calibri" w:eastAsia="Times New Roman" w:hAnsi="Calibri" w:cs="Calibri"/>
+                <w:color w:val="000000"/>
+                <w:sz w:val="20"/>
+                <w:lang w:eastAsia="de-DE"/>
+              </w:rPr>
+              <w:t>Uptime</w:t>
+            </w:r>
+            <w:proofErr w:type="spellEnd"/>
+            <w:r>
+              <w:rPr>
+                <w:rFonts w:ascii="Calibri" w:eastAsia="Times New Roman" w:hAnsi="Calibri" w:cs="Calibri"/>
+                <w:color w:val="000000"/>
+                <w:sz w:val="20"/>
+                <w:lang w:eastAsia="de-DE"/>
+              </w:rPr>
+              <w:t xml:space="preserve"> anzeigen</w:t>
             </w:r>
           </w:p>
         </w:tc>
@@ -1051,14 +2167,34 @@
                 <w:lang w:eastAsia="de-DE"/>
               </w:rPr>
             </w:pPr>
-            <w:r>
-              <w:rPr>
-                <w:rFonts w:ascii="Courier New" w:eastAsia="Times New Roman" w:hAnsi="Courier New" w:cs="Courier New"/>
-                <w:sz w:val="20"/>
-                <w:lang w:eastAsia="de-DE"/>
-              </w:rPr>
-              <w:t>docker stats</w:t>
-            </w:r>
+            <w:proofErr w:type="spellStart"/>
+            <w:r>
+              <w:rPr>
+                <w:rFonts w:ascii="Courier New" w:eastAsia="Times New Roman" w:hAnsi="Courier New" w:cs="Courier New"/>
+                <w:sz w:val="20"/>
+                <w:lang w:eastAsia="de-DE"/>
+              </w:rPr>
+              <w:t>docker</w:t>
+            </w:r>
+            <w:proofErr w:type="spellEnd"/>
+            <w:r>
+              <w:rPr>
+                <w:rFonts w:ascii="Courier New" w:eastAsia="Times New Roman" w:hAnsi="Courier New" w:cs="Courier New"/>
+                <w:sz w:val="20"/>
+                <w:lang w:eastAsia="de-DE"/>
+              </w:rPr>
+              <w:t xml:space="preserve"> </w:t>
+            </w:r>
+            <w:proofErr w:type="spellStart"/>
+            <w:r>
+              <w:rPr>
+                <w:rFonts w:ascii="Courier New" w:eastAsia="Times New Roman" w:hAnsi="Courier New" w:cs="Courier New"/>
+                <w:sz w:val="20"/>
+                <w:lang w:eastAsia="de-DE"/>
+              </w:rPr>
+              <w:t>stats</w:t>
+            </w:r>
+            <w:proofErr w:type="spellEnd"/>
           </w:p>
         </w:tc>
         <w:tc>
@@ -1079,7 +2215,25 @@
                 <w:sz w:val="20"/>
                 <w:lang w:eastAsia="de-DE"/>
               </w:rPr>
-              <w:t>Docker status anzeigen (live stream)</w:t>
+              <w:t xml:space="preserve">Docker </w:t>
+            </w:r>
+            <w:proofErr w:type="spellStart"/>
+            <w:r>
+              <w:rPr>
+                <w:rFonts w:ascii="Calibri" w:eastAsia="Times New Roman" w:hAnsi="Calibri" w:cs="Calibri"/>
+                <w:sz w:val="20"/>
+                <w:lang w:eastAsia="de-DE"/>
+              </w:rPr>
+              <w:t>status</w:t>
+            </w:r>
+            <w:proofErr w:type="spellEnd"/>
+            <w:r>
+              <w:rPr>
+                <w:rFonts w:ascii="Calibri" w:eastAsia="Times New Roman" w:hAnsi="Calibri" w:cs="Calibri"/>
+                <w:sz w:val="20"/>
+                <w:lang w:eastAsia="de-DE"/>
+              </w:rPr>
+              <w:t xml:space="preserve"> anzeigen (live stream)</w:t>
             </w:r>
           </w:p>
         </w:tc>
@@ -1119,14 +2273,52 @@
                 <w:lang w:eastAsia="de-DE"/>
               </w:rPr>
             </w:pPr>
-            <w:r>
-              <w:rPr>
-                <w:rFonts w:ascii="Courier New" w:eastAsia="Times New Roman" w:hAnsi="Courier New" w:cs="Courier New"/>
-                <w:sz w:val="20"/>
-                <w:lang w:eastAsia="de-DE"/>
-              </w:rPr>
-              <w:t>docker &lt;command&gt; --help</w:t>
-            </w:r>
+            <w:proofErr w:type="spellStart"/>
+            <w:r>
+              <w:rPr>
+                <w:rFonts w:ascii="Courier New" w:eastAsia="Times New Roman" w:hAnsi="Courier New" w:cs="Courier New"/>
+                <w:sz w:val="20"/>
+                <w:lang w:eastAsia="de-DE"/>
+              </w:rPr>
+              <w:t>docker</w:t>
+            </w:r>
+            <w:proofErr w:type="spellEnd"/>
+            <w:r>
+              <w:rPr>
+                <w:rFonts w:ascii="Courier New" w:eastAsia="Times New Roman" w:hAnsi="Courier New" w:cs="Courier New"/>
+                <w:sz w:val="20"/>
+                <w:lang w:eastAsia="de-DE"/>
+              </w:rPr>
+              <w:t xml:space="preserve"> &lt;</w:t>
+            </w:r>
+            <w:proofErr w:type="spellStart"/>
+            <w:r>
+              <w:rPr>
+                <w:rFonts w:ascii="Courier New" w:eastAsia="Times New Roman" w:hAnsi="Courier New" w:cs="Courier New"/>
+                <w:sz w:val="20"/>
+                <w:lang w:eastAsia="de-DE"/>
+              </w:rPr>
+              <w:t>command</w:t>
+            </w:r>
+            <w:proofErr w:type="spellEnd"/>
+            <w:r>
+              <w:rPr>
+                <w:rFonts w:ascii="Courier New" w:eastAsia="Times New Roman" w:hAnsi="Courier New" w:cs="Courier New"/>
+                <w:sz w:val="20"/>
+                <w:lang w:eastAsia="de-DE"/>
+              </w:rPr>
+              <w:t>&gt; --</w:t>
+            </w:r>
+            <w:proofErr w:type="spellStart"/>
+            <w:r>
+              <w:rPr>
+                <w:rFonts w:ascii="Courier New" w:eastAsia="Times New Roman" w:hAnsi="Courier New" w:cs="Courier New"/>
+                <w:sz w:val="20"/>
+                <w:lang w:eastAsia="de-DE"/>
+              </w:rPr>
+              <w:t>help</w:t>
+            </w:r>
+            <w:proofErr w:type="spellEnd"/>
           </w:p>
         </w:tc>
         <w:tc>
@@ -1191,6 +2383,7 @@
                 <w:lang w:eastAsia="de-DE"/>
               </w:rPr>
             </w:pPr>
+            <w:proofErr w:type="spellStart"/>
             <w:r>
               <w:rPr>
                 <w:b/>
@@ -1198,6 +2391,7 @@
               </w:rPr>
               <w:t>Compose</w:t>
             </w:r>
+            <w:proofErr w:type="spellEnd"/>
           </w:p>
         </w:tc>
       </w:tr>
@@ -1214,6 +2408,7 @@
                 <w:lang w:eastAsia="de-DE"/>
               </w:rPr>
             </w:pPr>
+            <w:proofErr w:type="spellStart"/>
             <w:r>
               <w:rPr>
                 <w:rFonts w:ascii="Courier New" w:eastAsia="Times New Roman" w:hAnsi="Courier New" w:cs="Courier New"/>
@@ -1222,6 +2417,7 @@
               </w:rPr>
               <w:t>docker-compose</w:t>
             </w:r>
+            <w:proofErr w:type="spellEnd"/>
           </w:p>
         </w:tc>
         <w:tc>
@@ -1244,8 +2440,6 @@
               </w:rPr>
               <w:t>S</w:t>
             </w:r>
-            <w:bookmarkStart w:id="0" w:name="_GoBack"/>
-            <w:bookmarkEnd w:id="0"/>
             <w:r>
               <w:rPr>
                 <w:rFonts w:ascii="Calibri" w:eastAsia="Times New Roman" w:hAnsi="Calibri" w:cs="Calibri"/>
@@ -1284,13 +2478,41 @@
                 <w:lang w:eastAsia="de-DE"/>
               </w:rPr>
             </w:pPr>
-            <w:r>
-              <w:rPr>
-                <w:rFonts w:ascii="Courier New" w:eastAsia="Times New Roman" w:hAnsi="Courier New" w:cs="Courier New"/>
-                <w:sz w:val="20"/>
-                <w:lang w:eastAsia="de-DE"/>
-              </w:rPr>
-              <w:t>docker-compose pull &lt;name&gt;</w:t>
+            <w:proofErr w:type="spellStart"/>
+            <w:r>
+              <w:rPr>
+                <w:rFonts w:ascii="Courier New" w:eastAsia="Times New Roman" w:hAnsi="Courier New" w:cs="Courier New"/>
+                <w:sz w:val="20"/>
+                <w:lang w:eastAsia="de-DE"/>
+              </w:rPr>
+              <w:t>docker-compose</w:t>
+            </w:r>
+            <w:proofErr w:type="spellEnd"/>
+            <w:r>
+              <w:rPr>
+                <w:rFonts w:ascii="Courier New" w:eastAsia="Times New Roman" w:hAnsi="Courier New" w:cs="Courier New"/>
+                <w:sz w:val="20"/>
+                <w:lang w:eastAsia="de-DE"/>
+              </w:rPr>
+              <w:t xml:space="preserve"> pull &lt;</w:t>
+            </w:r>
+            <w:proofErr w:type="spellStart"/>
+            <w:r>
+              <w:rPr>
+                <w:rFonts w:ascii="Courier New" w:eastAsia="Times New Roman" w:hAnsi="Courier New" w:cs="Courier New"/>
+                <w:sz w:val="20"/>
+                <w:lang w:eastAsia="de-DE"/>
+              </w:rPr>
+              <w:t>name</w:t>
+            </w:r>
+            <w:proofErr w:type="spellEnd"/>
+            <w:r>
+              <w:rPr>
+                <w:rFonts w:ascii="Courier New" w:eastAsia="Times New Roman" w:hAnsi="Courier New" w:cs="Courier New"/>
+                <w:sz w:val="20"/>
+                <w:lang w:eastAsia="de-DE"/>
+              </w:rPr>
+              <w:t>&gt;</w:t>
             </w:r>
           </w:p>
         </w:tc>
@@ -1328,15 +2550,69 @@
                 <w:sz w:val="20"/>
                 <w:lang w:eastAsia="de-DE"/>
               </w:rPr>
-              <w:t>das Image &lt;name&gt; wie in</w:t>
-            </w:r>
-            <w:r>
-              <w:rPr>
-                <w:rFonts w:ascii="Calibri" w:eastAsia="Times New Roman" w:hAnsi="Calibri" w:cs="Calibri"/>
-                <w:sz w:val="20"/>
-                <w:lang w:eastAsia="de-DE"/>
-              </w:rPr>
-              <w:t xml:space="preserve"> docker-compose.yml def.</w:t>
+              <w:t>das Image &lt;</w:t>
+            </w:r>
+            <w:proofErr w:type="spellStart"/>
+            <w:r>
+              <w:rPr>
+                <w:rFonts w:ascii="Calibri" w:eastAsia="Times New Roman" w:hAnsi="Calibri" w:cs="Calibri"/>
+                <w:sz w:val="20"/>
+                <w:lang w:eastAsia="de-DE"/>
+              </w:rPr>
+              <w:t>name</w:t>
+            </w:r>
+            <w:proofErr w:type="spellEnd"/>
+            <w:r>
+              <w:rPr>
+                <w:rFonts w:ascii="Calibri" w:eastAsia="Times New Roman" w:hAnsi="Calibri" w:cs="Calibri"/>
+                <w:sz w:val="20"/>
+                <w:lang w:eastAsia="de-DE"/>
+              </w:rPr>
+              <w:t>&gt; wie in</w:t>
+            </w:r>
+            <w:r>
+              <w:rPr>
+                <w:rFonts w:ascii="Calibri" w:eastAsia="Times New Roman" w:hAnsi="Calibri" w:cs="Calibri"/>
+                <w:sz w:val="20"/>
+                <w:lang w:eastAsia="de-DE"/>
+              </w:rPr>
+              <w:t xml:space="preserve"> </w:t>
+            </w:r>
+            <w:proofErr w:type="spellStart"/>
+            <w:r>
+              <w:rPr>
+                <w:rFonts w:ascii="Calibri" w:eastAsia="Times New Roman" w:hAnsi="Calibri" w:cs="Calibri"/>
+                <w:sz w:val="20"/>
+                <w:lang w:eastAsia="de-DE"/>
+              </w:rPr>
+              <w:t>docker-compose.yml</w:t>
+            </w:r>
+            <w:proofErr w:type="spellEnd"/>
+            <w:r>
+              <w:rPr>
+                <w:rFonts w:ascii="Calibri" w:eastAsia="Times New Roman" w:hAnsi="Calibri" w:cs="Calibri"/>
+                <w:sz w:val="20"/>
+                <w:lang w:eastAsia="de-DE"/>
+              </w:rPr>
+              <w:t xml:space="preserve"> </w:t>
+            </w:r>
+            <w:proofErr w:type="spellStart"/>
+            <w:r>
+              <w:rPr>
+                <w:rFonts w:ascii="Calibri" w:eastAsia="Times New Roman" w:hAnsi="Calibri" w:cs="Calibri"/>
+                <w:sz w:val="20"/>
+                <w:lang w:eastAsia="de-DE"/>
+              </w:rPr>
+              <w:t>def</w:t>
+            </w:r>
+            <w:proofErr w:type="spellEnd"/>
+            <w:r>
+              <w:rPr>
+                <w:rFonts w:ascii="Calibri" w:eastAsia="Times New Roman" w:hAnsi="Calibri" w:cs="Calibri"/>
+                <w:sz w:val="20"/>
+                <w:lang w:eastAsia="de-DE"/>
+              </w:rPr>
+              <w:t>.</w:t>
             </w:r>
           </w:p>
         </w:tc>
@@ -1399,7 +2675,43 @@
                 <w:sz w:val="20"/>
                 <w:lang w:eastAsia="de-DE"/>
               </w:rPr>
-              <w:t>$(docker ps -a -q)</w:t>
+              <w:t>$(</w:t>
+            </w:r>
+            <w:proofErr w:type="spellStart"/>
+            <w:r>
+              <w:rPr>
+                <w:rFonts w:ascii="Courier New" w:eastAsia="Times New Roman" w:hAnsi="Courier New" w:cs="Courier New"/>
+                <w:sz w:val="20"/>
+                <w:lang w:eastAsia="de-DE"/>
+              </w:rPr>
+              <w:t>docker</w:t>
+            </w:r>
+            <w:proofErr w:type="spellEnd"/>
+            <w:r>
+              <w:rPr>
+                <w:rFonts w:ascii="Courier New" w:eastAsia="Times New Roman" w:hAnsi="Courier New" w:cs="Courier New"/>
+                <w:sz w:val="20"/>
+                <w:lang w:eastAsia="de-DE"/>
+              </w:rPr>
+              <w:t xml:space="preserve"> </w:t>
+            </w:r>
+            <w:proofErr w:type="spellStart"/>
+            <w:r>
+              <w:rPr>
+                <w:rFonts w:ascii="Courier New" w:eastAsia="Times New Roman" w:hAnsi="Courier New" w:cs="Courier New"/>
+                <w:sz w:val="20"/>
+                <w:lang w:eastAsia="de-DE"/>
+              </w:rPr>
+              <w:t>ps</w:t>
+            </w:r>
+            <w:proofErr w:type="spellEnd"/>
+            <w:r>
+              <w:rPr>
+                <w:rFonts w:ascii="Courier New" w:eastAsia="Times New Roman" w:hAnsi="Courier New" w:cs="Courier New"/>
+                <w:sz w:val="20"/>
+                <w:lang w:eastAsia="de-DE"/>
+              </w:rPr>
+              <w:t xml:space="preserve"> -a -q)</w:t>
             </w:r>
           </w:p>
         </w:tc>
@@ -1421,7 +2733,97 @@
                 <w:sz w:val="20"/>
                 <w:lang w:eastAsia="de-DE"/>
               </w:rPr>
-              <w:t>Parameter, wann immer Listen angegeben werden können (rm, rmi, stop, start, restart)</w:t>
+              <w:t>Parameter, wann immer Listen angegeben werden können (</w:t>
+            </w:r>
+            <w:proofErr w:type="spellStart"/>
+            <w:r>
+              <w:rPr>
+                <w:rFonts w:ascii="Calibri" w:eastAsia="Times New Roman" w:hAnsi="Calibri" w:cs="Calibri"/>
+                <w:sz w:val="20"/>
+                <w:lang w:eastAsia="de-DE"/>
+              </w:rPr>
+              <w:t>rm</w:t>
+            </w:r>
+            <w:proofErr w:type="spellEnd"/>
+            <w:r>
+              <w:rPr>
+                <w:rFonts w:ascii="Calibri" w:eastAsia="Times New Roman" w:hAnsi="Calibri" w:cs="Calibri"/>
+                <w:sz w:val="20"/>
+                <w:lang w:eastAsia="de-DE"/>
+              </w:rPr>
+              <w:t xml:space="preserve">, </w:t>
+            </w:r>
+            <w:proofErr w:type="spellStart"/>
+            <w:r>
+              <w:rPr>
+                <w:rFonts w:ascii="Calibri" w:eastAsia="Times New Roman" w:hAnsi="Calibri" w:cs="Calibri"/>
+                <w:sz w:val="20"/>
+                <w:lang w:eastAsia="de-DE"/>
+              </w:rPr>
+              <w:t>rmi</w:t>
+            </w:r>
+            <w:proofErr w:type="spellEnd"/>
+            <w:r>
+              <w:rPr>
+                <w:rFonts w:ascii="Calibri" w:eastAsia="Times New Roman" w:hAnsi="Calibri" w:cs="Calibri"/>
+                <w:sz w:val="20"/>
+                <w:lang w:eastAsia="de-DE"/>
+              </w:rPr>
+              <w:t xml:space="preserve">, </w:t>
+            </w:r>
+            <w:proofErr w:type="spellStart"/>
+            <w:r>
+              <w:rPr>
+                <w:rFonts w:ascii="Calibri" w:eastAsia="Times New Roman" w:hAnsi="Calibri" w:cs="Calibri"/>
+                <w:sz w:val="20"/>
+                <w:lang w:eastAsia="de-DE"/>
+              </w:rPr>
+              <w:t>stop</w:t>
+            </w:r>
+            <w:proofErr w:type="spellEnd"/>
+            <w:r>
+              <w:rPr>
+                <w:rFonts w:ascii="Calibri" w:eastAsia="Times New Roman" w:hAnsi="Calibri" w:cs="Calibri"/>
+                <w:sz w:val="20"/>
+                <w:lang w:eastAsia="de-DE"/>
+              </w:rPr>
+              <w:t xml:space="preserve">, </w:t>
+            </w:r>
+            <w:proofErr w:type="spellStart"/>
+            <w:r>
+              <w:rPr>
+                <w:rFonts w:ascii="Calibri" w:eastAsia="Times New Roman" w:hAnsi="Calibri" w:cs="Calibri"/>
+                <w:sz w:val="20"/>
+                <w:lang w:eastAsia="de-DE"/>
+              </w:rPr>
+              <w:t>start</w:t>
+            </w:r>
+            <w:proofErr w:type="spellEnd"/>
+            <w:r>
+              <w:rPr>
+                <w:rFonts w:ascii="Calibri" w:eastAsia="Times New Roman" w:hAnsi="Calibri" w:cs="Calibri"/>
+                <w:sz w:val="20"/>
+                <w:lang w:eastAsia="de-DE"/>
+              </w:rPr>
+              <w:t xml:space="preserve">, </w:t>
+            </w:r>
+            <w:proofErr w:type="spellStart"/>
+            <w:r>
+              <w:rPr>
+                <w:rFonts w:ascii="Calibri" w:eastAsia="Times New Roman" w:hAnsi="Calibri" w:cs="Calibri"/>
+                <w:sz w:val="20"/>
+                <w:lang w:eastAsia="de-DE"/>
+              </w:rPr>
+              <w:t>restart</w:t>
+            </w:r>
+            <w:proofErr w:type="spellEnd"/>
+            <w:r>
+              <w:rPr>
+                <w:rFonts w:ascii="Calibri" w:eastAsia="Times New Roman" w:hAnsi="Calibri" w:cs="Calibri"/>
+                <w:sz w:val="20"/>
+                <w:lang w:eastAsia="de-DE"/>
+              </w:rPr>
+              <w:t>)</w:t>
             </w:r>
           </w:p>
         </w:tc>
@@ -1453,7 +2855,7 @@
 </file>
 
 <file path=word/styles.xml><?xml version="1.0" encoding="utf-8"?>
-<w:styles xmlns:mc="http://schemas.openxmlformats.org/markup-compatibility/2006" xmlns:r="http://schemas.openxmlformats.org/officeDocument/2006/relationships" xmlns:w="http://schemas.openxmlformats.org/wordprocessingml/2006/main" xmlns:w14="http://schemas.microsoft.com/office/word/2010/wordml" mc:Ignorable="w14">
+<w:styles xmlns:mc="http://schemas.openxmlformats.org/markup-compatibility/2006" xmlns:r="http://schemas.openxmlformats.org/officeDocument/2006/relationships" xmlns:w="http://schemas.openxmlformats.org/wordprocessingml/2006/main" xmlns:w14="http://schemas.microsoft.com/office/word/2010/wordml" xmlns:w15="http://schemas.microsoft.com/office/word/2012/wordml" xmlns:w16cid="http://schemas.microsoft.com/office/word/2016/wordml/cid" xmlns:w16se="http://schemas.microsoft.com/office/word/2015/wordml/symex" mc:Ignorable="w14 w15 w16se w16cid">
   <w:docDefaults>
     <w:rPrDefault>
       <w:rPr>
@@ -1469,353 +2871,382 @@
       </w:pPr>
     </w:pPrDefault>
   </w:docDefaults>
-  <w:latentStyles w:defLockedState="0" w:defUIPriority="99" w:defSemiHidden="1" w:defUnhideWhenUsed="1" w:defQFormat="0" w:count="267">
-    <w:lsdException w:name="Normal" w:semiHidden="0" w:uiPriority="0" w:unhideWhenUsed="0" w:qFormat="1"/>
-    <w:lsdException w:name="heading 1" w:semiHidden="0" w:uiPriority="9" w:unhideWhenUsed="0" w:qFormat="1"/>
-    <w:lsdException w:name="heading 2" w:uiPriority="9" w:qFormat="1"/>
-    <w:lsdException w:name="heading 3" w:uiPriority="9" w:qFormat="1"/>
-    <w:lsdException w:name="heading 4" w:uiPriority="9" w:qFormat="1"/>
-    <w:lsdException w:name="heading 5" w:uiPriority="9" w:qFormat="1"/>
-    <w:lsdException w:name="heading 6" w:uiPriority="9" w:qFormat="1"/>
-    <w:lsdException w:name="heading 7" w:uiPriority="9" w:qFormat="1"/>
-    <w:lsdException w:name="heading 8" w:uiPriority="9" w:qFormat="1"/>
-    <w:lsdException w:name="heading 9" w:uiPriority="9" w:qFormat="1"/>
-    <w:lsdException w:name="toc 1" w:uiPriority="39"/>
-    <w:lsdException w:name="toc 2" w:uiPriority="39"/>
-    <w:lsdException w:name="toc 3" w:uiPriority="39"/>
-    <w:lsdException w:name="toc 4" w:uiPriority="39"/>
-    <w:lsdException w:name="toc 5" w:uiPriority="39"/>
-    <w:lsdException w:name="toc 6" w:uiPriority="39"/>
-    <w:lsdException w:name="toc 7" w:uiPriority="39"/>
-    <w:lsdException w:name="toc 8" w:uiPriority="39"/>
-    <w:lsdException w:name="toc 9" w:uiPriority="39"/>
-    <w:lsdException w:name="caption" w:uiPriority="35" w:qFormat="1"/>
-    <w:lsdException w:name="Title" w:semiHidden="0" w:uiPriority="10" w:unhideWhenUsed="0" w:qFormat="1"/>
-    <w:lsdException w:name="Default Paragraph Font" w:uiPriority="1"/>
-    <w:lsdException w:name="Subtitle" w:semiHidden="0" w:uiPriority="11" w:unhideWhenUsed="0" w:qFormat="1"/>
-    <w:lsdException w:name="Strong" w:semiHidden="0" w:uiPriority="22" w:unhideWhenUsed="0" w:qFormat="1"/>
-    <w:lsdException w:name="Emphasis" w:semiHidden="0" w:uiPriority="20" w:unhideWhenUsed="0" w:qFormat="1"/>
-    <w:lsdException w:name="Table Grid" w:semiHidden="0" w:uiPriority="59" w:unhideWhenUsed="0"/>
-    <w:lsdException w:name="Placeholder Text" w:unhideWhenUsed="0"/>
-    <w:lsdException w:name="No Spacing" w:semiHidden="0" w:uiPriority="1" w:unhideWhenUsed="0" w:qFormat="1"/>
-    <w:lsdException w:name="Light Shading" w:semiHidden="0" w:uiPriority="60" w:unhideWhenUsed="0"/>
-    <w:lsdException w:name="Light List" w:semiHidden="0" w:uiPriority="61" w:unhideWhenUsed="0"/>
-    <w:lsdException w:name="Light Grid" w:semiHidden="0" w:uiPriority="62" w:unhideWhenUsed="0"/>
-    <w:lsdException w:name="Medium Shading 1" w:semiHidden="0" w:uiPriority="63" w:unhideWhenUsed="0"/>
-    <w:lsdException w:name="Medium Shading 2" w:semiHidden="0" w:uiPriority="64" w:unhideWhenUsed="0"/>
-    <w:lsdException w:name="Medium List 1" w:semiHidden="0" w:uiPriority="65" w:unhideWhenUsed="0"/>
-    <w:lsdException w:name="Medium List 2" w:semiHidden="0" w:uiPriority="66" w:unhideWhenUsed="0"/>
-    <w:lsdException w:name="Medium Grid 1" w:semiHidden="0" w:uiPriority="67" w:unhideWhenUsed="0"/>
-    <w:lsdException w:name="Medium Grid 2" w:semiHidden="0" w:uiPriority="68" w:unhideWhenUsed="0"/>
-    <w:lsdException w:name="Medium Grid 3" w:semiHidden="0" w:uiPriority="69" w:unhideWhenUsed="0"/>
-    <w:lsdException w:name="Dark List" w:semiHidden="0" w:uiPriority="70" w:unhideWhenUsed="0"/>
-    <w:lsdException w:name="Colorful Shading" w:semiHidden="0" w:uiPriority="71" w:unhideWhenUsed="0"/>
-    <w:lsdException w:name="Colorful List" w:semiHidden="0" w:uiPriority="72" w:unhideWhenUsed="0"/>
-    <w:lsdException w:name="Colorful Grid" w:semiHidden="0" w:uiPriority="73" w:unhideWhenUsed="0"/>
-    <w:lsdException w:name="Light Shading Accent 1" w:semiHidden="0" w:uiPriority="60" w:unhideWhenUsed="0"/>
-    <w:lsdException w:name="Light List Accent 1" w:semiHidden="0" w:uiPriority="61" w:unhideWhenUsed="0"/>
-    <w:lsdException w:name="Light Grid Accent 1" w:semiHidden="0" w:uiPriority="62" w:unhideWhenUsed="0"/>
-    <w:lsdException w:name="Medium Shading 1 Accent 1" w:semiHidden="0" w:uiPriority="63" w:unhideWhenUsed="0"/>
-    <w:lsdException w:name="Medium Shading 2 Accent 1" w:semiHidden="0" w:uiPriority="64" w:unhideWhenUsed="0"/>
-    <w:lsdException w:name="Medium List 1 Accent 1" w:semiHidden="0" w:uiPriority="65" w:unhideWhenUsed="0"/>
-    <w:lsdException w:name="Revision" w:unhideWhenUsed="0"/>
-    <w:lsdException w:name="List Paragraph" w:semiHidden="0" w:uiPriority="34" w:unhideWhenUsed="0" w:qFormat="1"/>
-    <w:lsdException w:name="Quote" w:semiHidden="0" w:uiPriority="29" w:unhideWhenUsed="0" w:qFormat="1"/>
-    <w:lsdException w:name="Intense Quote" w:semiHidden="0" w:uiPriority="30" w:unhideWhenUsed="0" w:qFormat="1"/>
-    <w:lsdException w:name="Medium List 2 Accent 1" w:semiHidden="0" w:uiPriority="66" w:unhideWhenUsed="0"/>
-    <w:lsdException w:name="Medium Grid 1 Accent 1" w:semiHidden="0" w:uiPriority="67" w:unhideWhenUsed="0"/>
-    <w:lsdException w:name="Medium Grid 2 Accent 1" w:semiHidden="0" w:uiPriority="68" w:unhideWhenUsed="0"/>
-    <w:lsdException w:name="Medium Grid 3 Accent 1" w:semiHidden="0" w:uiPriority="69" w:unhideWhenUsed="0"/>
-    <w:lsdException w:name="Dark List Accent 1" w:semiHidden="0" w:uiPriority="70" w:unhideWhenUsed="0"/>
-    <w:lsdException w:name="Colorful Shading Accent 1" w:semiHidden="0" w:uiPriority="71" w:unhideWhenUsed="0"/>
-    <w:lsdException w:name="Colorful List Accent 1" w:semiHidden="0" w:uiPriority="72" w:unhideWhenUsed="0"/>
-    <w:lsdException w:name="Colorful Grid Accent 1" w:semiHidden="0" w:uiPriority="73" w:unhideWhenUsed="0"/>
-    <w:lsdException w:name="Light Shading Accent 2" w:semiHidden="0" w:uiPriority="60" w:unhideWhenUsed="0"/>
-    <w:lsdException w:name="Light List Accent 2" w:semiHidden="0" w:uiPriority="61" w:unhideWhenUsed="0"/>
-    <w:lsdException w:name="Light Grid Accent 2" w:semiHidden="0" w:uiPriority="62" w:unhideWhenUsed="0"/>
-    <w:lsdException w:name="Medium Shading 1 Accent 2" w:semiHidden="0" w:uiPriority="63" w:unhideWhenUsed="0"/>
-    <w:lsdException w:name="Medium Shading 2 Accent 2" w:semiHidden="0" w:uiPriority="64" w:unhideWhenUsed="0"/>
-    <w:lsdException w:name="Medium List 1 Accent 2" w:semiHidden="0" w:uiPriority="65" w:unhideWhenUsed="0"/>
-    <w:lsdException w:name="Medium List 2 Accent 2" w:semiHidden="0" w:uiPriority="66" w:unhideWhenUsed="0"/>
-    <w:lsdException w:name="Medium Grid 1 Accent 2" w:semiHidden="0" w:uiPriority="67" w:unhideWhenUsed="0"/>
-    <w:lsdException w:name="Medium Grid 2 Accent 2" w:semiHidden="0" w:uiPriority="68" w:unhideWhenUsed="0"/>
-    <w:lsdException w:name="Medium Grid 3 Accent 2" w:semiHidden="0" w:uiPriority="69" w:unhideWhenUsed="0"/>
-    <w:lsdException w:name="Dark List Accent 2" w:semiHidden="0" w:uiPriority="70" w:unhideWhenUsed="0"/>
-    <w:lsdException w:name="Colorful Shading Accent 2" w:semiHidden="0" w:uiPriority="71" w:unhideWhenUsed="0"/>
-    <w:lsdException w:name="Colorful List Accent 2" w:semiHidden="0" w:uiPriority="72" w:unhideWhenUsed="0"/>
-    <w:lsdException w:name="Colorful Grid Accent 2" w:semiHidden="0" w:uiPriority="73" w:unhideWhenUsed="0"/>
-    <w:lsdException w:name="Light Shading Accent 3" w:semiHidden="0" w:uiPriority="60" w:unhideWhenUsed="0"/>
-    <w:lsdException w:name="Light List Accent 3" w:semiHidden="0" w:uiPriority="61" w:unhideWhenUsed="0"/>
-    <w:lsdException w:name="Light Grid Accent 3" w:semiHidden="0" w:uiPriority="62" w:unhideWhenUsed="0"/>
-    <w:lsdException w:name="Medium Shading 1 Accent 3" w:semiHidden="0" w:uiPriority="63" w:unhideWhenUsed="0"/>
-    <w:lsdException w:name="Medium Shading 2 Accent 3" w:semiHidden="0" w:uiPriority="64" w:unhideWhenUsed="0"/>
-    <w:lsdException w:name="Medium List 1 Accent 3" w:semiHidden="0" w:uiPriority="65" w:unhideWhenUsed="0"/>
-    <w:lsdException w:name="Medium List 2 Accent 3" w:semiHidden="0" w:uiPriority="66" w:unhideWhenUsed="0"/>
-    <w:lsdException w:name="Medium Grid 1 Accent 3" w:semiHidden="0" w:uiPriority="67" w:unhideWhenUsed="0"/>
-    <w:lsdException w:name="Medium Grid 2 Accent 3" w:semiHidden="0" w:uiPriority="68" w:unhideWhenUsed="0"/>
-    <w:lsdException w:name="Medium Grid 3 Accent 3" w:semiHidden="0" w:uiPriority="69" w:unhideWhenUsed="0"/>
-    <w:lsdException w:name="Dark List Accent 3" w:semiHidden="0" w:uiPriority="70" w:unhideWhenUsed="0"/>
-    <w:lsdException w:name="Colorful Shading Accent 3" w:semiHidden="0" w:uiPriority="71" w:unhideWhenUsed="0"/>
-    <w:lsdException w:name="Colorful List Accent 3" w:semiHidden="0" w:uiPriority="72" w:unhideWhenUsed="0"/>
-    <w:lsdException w:name="Colorful Grid Accent 3" w:semiHidden="0" w:uiPriority="73" w:unhideWhenUsed="0"/>
-    <w:lsdException w:name="Light Shading Accent 4" w:semiHidden="0" w:uiPriority="60" w:unhideWhenUsed="0"/>
-    <w:lsdException w:name="Light List Accent 4" w:semiHidden="0" w:uiPriority="61" w:unhideWhenUsed="0"/>
-    <w:lsdException w:name="Light Grid Accent 4" w:semiHidden="0" w:uiPriority="62" w:unhideWhenUsed="0"/>
-    <w:lsdException w:name="Medium Shading 1 Accent 4" w:semiHidden="0" w:uiPriority="63" w:unhideWhenUsed="0"/>
-    <w:lsdException w:name="Medium Shading 2 Accent 4" w:semiHidden="0" w:uiPriority="64" w:unhideWhenUsed="0"/>
-    <w:lsdException w:name="Medium List 1 Accent 4" w:semiHidden="0" w:uiPriority="65" w:unhideWhenUsed="0"/>
-    <w:lsdException w:name="Medium List 2 Accent 4" w:semiHidden="0" w:uiPriority="66" w:unhideWhenUsed="0"/>
-    <w:lsdException w:name="Medium Grid 1 Accent 4" w:semiHidden="0" w:uiPriority="67" w:unhideWhenUsed="0"/>
-    <w:lsdException w:name="Medium Grid 2 Accent 4" w:semiHidden="0" w:uiPriority="68" w:unhideWhenUsed="0"/>
-    <w:lsdException w:name="Medium Grid 3 Accent 4" w:semiHidden="0" w:uiPriority="69" w:unhideWhenUsed="0"/>
-    <w:lsdException w:name="Dark List Accent 4" w:semiHidden="0" w:uiPriority="70" w:unhideWhenUsed="0"/>
-    <w:lsdException w:name="Colorful Shading Accent 4" w:semiHidden="0" w:uiPriority="71" w:unhideWhenUsed="0"/>
-    <w:lsdException w:name="Colorful List Accent 4" w:semiHidden="0" w:uiPriority="72" w:unhideWhenUsed="0"/>
-    <w:lsdException w:name="Colorful Grid Accent 4" w:semiHidden="0" w:uiPriority="73" w:unhideWhenUsed="0"/>
-    <w:lsdException w:name="Light Shading Accent 5" w:semiHidden="0" w:uiPriority="60" w:unhideWhenUsed="0"/>
-    <w:lsdException w:name="Light List Accent 5" w:semiHidden="0" w:uiPriority="61" w:unhideWhenUsed="0"/>
-    <w:lsdException w:name="Light Grid Accent 5" w:semiHidden="0" w:uiPriority="62" w:unhideWhenUsed="0"/>
-    <w:lsdException w:name="Medium Shading 1 Accent 5" w:semiHidden="0" w:uiPriority="63" w:unhideWhenUsed="0"/>
-    <w:lsdException w:name="Medium Shading 2 Accent 5" w:semiHidden="0" w:uiPriority="64" w:unhideWhenUsed="0"/>
-    <w:lsdException w:name="Medium List 1 Accent 5" w:semiHidden="0" w:uiPriority="65" w:unhideWhenUsed="0"/>
-    <w:lsdException w:name="Medium List 2 Accent 5" w:semiHidden="0" w:uiPriority="66" w:unhideWhenUsed="0"/>
-    <w:lsdException w:name="Medium Grid 1 Accent 5" w:semiHidden="0" w:uiPriority="67" w:unhideWhenUsed="0"/>
-    <w:lsdException w:name="Medium Grid 2 Accent 5" w:semiHidden="0" w:uiPriority="68" w:unhideWhenUsed="0"/>
-    <w:lsdException w:name="Medium Grid 3 Accent 5" w:semiHidden="0" w:uiPriority="69" w:unhideWhenUsed="0"/>
-    <w:lsdException w:name="Dark List Accent 5" w:semiHidden="0" w:uiPriority="70" w:unhideWhenUsed="0"/>
-    <w:lsdException w:name="Colorful Shading Accent 5" w:semiHidden="0" w:uiPriority="71" w:unhideWhenUsed="0"/>
-    <w:lsdException w:name="Colorful List Accent 5" w:semiHidden="0" w:uiPriority="72" w:unhideWhenUsed="0"/>
-    <w:lsdException w:name="Colorful Grid Accent 5" w:semiHidden="0" w:uiPriority="73" w:unhideWhenUsed="0"/>
-    <w:lsdException w:name="Light Shading Accent 6" w:semiHidden="0" w:uiPriority="60" w:unhideWhenUsed="0"/>
-    <w:lsdException w:name="Light List Accent 6" w:semiHidden="0" w:uiPriority="61" w:unhideWhenUsed="0"/>
-    <w:lsdException w:name="Light Grid Accent 6" w:semiHidden="0" w:uiPriority="62" w:unhideWhenUsed="0"/>
-    <w:lsdException w:name="Medium Shading 1 Accent 6" w:semiHidden="0" w:uiPriority="63" w:unhideWhenUsed="0"/>
-    <w:lsdException w:name="Medium Shading 2 Accent 6" w:semiHidden="0" w:uiPriority="64" w:unhideWhenUsed="0"/>
-    <w:lsdException w:name="Medium List 1 Accent 6" w:semiHidden="0" w:uiPriority="65" w:unhideWhenUsed="0"/>
-    <w:lsdException w:name="Medium List 2 Accent 6" w:semiHidden="0" w:uiPriority="66" w:unhideWhenUsed="0"/>
-    <w:lsdException w:name="Medium Grid 1 Accent 6" w:semiHidden="0" w:uiPriority="67" w:unhideWhenUsed="0"/>
-    <w:lsdException w:name="Medium Grid 2 Accent 6" w:semiHidden="0" w:uiPriority="68" w:unhideWhenUsed="0"/>
-    <w:lsdException w:name="Medium Grid 3 Accent 6" w:semiHidden="0" w:uiPriority="69" w:unhideWhenUsed="0"/>
-    <w:lsdException w:name="Dark List Accent 6" w:semiHidden="0" w:uiPriority="70" w:unhideWhenUsed="0"/>
-    <w:lsdException w:name="Colorful Shading Accent 6" w:semiHidden="0" w:uiPriority="71" w:unhideWhenUsed="0"/>
-    <w:lsdException w:name="Colorful List Accent 6" w:semiHidden="0" w:uiPriority="72" w:unhideWhenUsed="0"/>
-    <w:lsdException w:name="Colorful Grid Accent 6" w:semiHidden="0" w:uiPriority="73" w:unhideWhenUsed="0"/>
-    <w:lsdException w:name="Subtle Emphasis" w:semiHidden="0" w:uiPriority="19" w:unhideWhenUsed="0" w:qFormat="1"/>
-    <w:lsdException w:name="Intense Emphasis" w:semiHidden="0" w:uiPriority="21" w:unhideWhenUsed="0" w:qFormat="1"/>
-    <w:lsdException w:name="Subtle Reference" w:semiHidden="0" w:uiPriority="31" w:unhideWhenUsed="0" w:qFormat="1"/>
-    <w:lsdException w:name="Intense Reference" w:semiHidden="0" w:uiPriority="32" w:unhideWhenUsed="0" w:qFormat="1"/>
-    <w:lsdException w:name="Book Title" w:semiHidden="0" w:uiPriority="33" w:unhideWhenUsed="0" w:qFormat="1"/>
-    <w:lsdException w:name="Bibliography" w:uiPriority="37"/>
-    <w:lsdException w:name="TOC Heading" w:uiPriority="39" w:qFormat="1"/>
-  </w:latentStyles>
-  <w:style w:type="paragraph" w:default="1" w:styleId="Standard">
-    <w:name w:val="Normal"/>
-    <w:qFormat/>
-  </w:style>
-  <w:style w:type="character" w:default="1" w:styleId="Absatz-Standardschriftart">
-    <w:name w:val="Default Paragraph Font"/>
-    <w:uiPriority w:val="1"/>
-    <w:semiHidden/>
-    <w:unhideWhenUsed/>
-  </w:style>
-  <w:style w:type="table" w:default="1" w:styleId="NormaleTabelle">
-    <w:name w:val="Normal Table"/>
-    <w:uiPriority w:val="99"/>
-    <w:semiHidden/>
-    <w:unhideWhenUsed/>
-    <w:tblPr>
-      <w:tblInd w:w="0" w:type="dxa"/>
-      <w:tblCellMar>
-        <w:top w:w="0" w:type="dxa"/>
-        <w:left w:w="108" w:type="dxa"/>
-        <w:bottom w:w="0" w:type="dxa"/>
-        <w:right w:w="108" w:type="dxa"/>
-      </w:tblCellMar>
-    </w:tblPr>
-  </w:style>
-  <w:style w:type="numbering" w:default="1" w:styleId="KeineListe">
-    <w:name w:val="No List"/>
-    <w:uiPriority w:val="99"/>
-    <w:semiHidden/>
-    <w:unhideWhenUsed/>
-  </w:style>
-  <w:style w:type="table" w:styleId="Tabellenraster">
-    <w:name w:val="Table Grid"/>
-    <w:basedOn w:val="NormaleTabelle"/>
-    <w:uiPriority w:val="59"/>
-    <w:rsid w:val="00422C65"/>
-    <w:pPr>
-      <w:spacing w:after="0" w:line="240" w:lineRule="auto"/>
-    </w:pPr>
-    <w:tblPr>
-      <w:tblBorders>
-        <w:top w:val="single" w:sz="4" w:space="0" w:color="auto"/>
-        <w:left w:val="single" w:sz="4" w:space="0" w:color="auto"/>
-        <w:bottom w:val="single" w:sz="4" w:space="0" w:color="auto"/>
-        <w:right w:val="single" w:sz="4" w:space="0" w:color="auto"/>
-        <w:insideH w:val="single" w:sz="4" w:space="0" w:color="auto"/>
-        <w:insideV w:val="single" w:sz="4" w:space="0" w:color="auto"/>
-      </w:tblBorders>
-    </w:tblPr>
-  </w:style>
-</w:styles>
-</file>
-
-<file path=word/stylesWithEffects.xml><?xml version="1.0" encoding="utf-8"?>
-<w:styles xmlns:wpc="http://schemas.microsoft.com/office/word/2010/wordprocessingCanvas" xmlns:mc="http://schemas.openxmlformats.org/markup-compatibility/2006" xmlns:o="urn:schemas-microsoft-com:office:office" xmlns:r="http://schemas.openxmlformats.org/officeDocument/2006/relationships" xmlns:m="http://schemas.openxmlformats.org/officeDocument/2006/math" xmlns:v="urn:schemas-microsoft-com:vml" xmlns:wp14="http://schemas.microsoft.com/office/word/2010/wordprocessingDrawing" xmlns:wp="http://schemas.openxmlformats.org/drawingml/2006/wordprocessingDrawing" xmlns:w10="urn:schemas-microsoft-com:office:word" xmlns:w="http://schemas.openxmlformats.org/wordprocessingml/2006/main" xmlns:w14="http://schemas.microsoft.com/office/word/2010/wordml" xmlns:wpg="http://schemas.microsoft.com/office/word/2010/wordprocessingGroup" xmlns:wpi="http://schemas.microsoft.com/office/word/2010/wordprocessingInk" xmlns:wne="http://schemas.microsoft.com/office/word/2006/wordml" xmlns:wps="http://schemas.microsoft.com/office/word/2010/wordprocessingShape" mc:Ignorable="w14 wp14">
-  <w:docDefaults>
-    <w:rPrDefault>
-      <w:rPr>
-        <w:rFonts w:asciiTheme="minorHAnsi" w:eastAsiaTheme="minorHAnsi" w:hAnsiTheme="minorHAnsi" w:cstheme="minorBidi"/>
-        <w:sz w:val="22"/>
-        <w:szCs w:val="22"/>
-        <w:lang w:val="de-DE" w:eastAsia="en-US" w:bidi="ar-SA"/>
-      </w:rPr>
-    </w:rPrDefault>
-    <w:pPrDefault>
-      <w:pPr>
-        <w:spacing w:after="200" w:line="276" w:lineRule="auto"/>
-      </w:pPr>
-    </w:pPrDefault>
-  </w:docDefaults>
-  <w:latentStyles w:defLockedState="0" w:defUIPriority="99" w:defSemiHidden="1" w:defUnhideWhenUsed="1" w:defQFormat="0" w:count="267">
-    <w:lsdException w:name="Normal" w:semiHidden="0" w:uiPriority="0" w:unhideWhenUsed="0" w:qFormat="1"/>
-    <w:lsdException w:name="heading 1" w:semiHidden="0" w:uiPriority="9" w:unhideWhenUsed="0" w:qFormat="1"/>
-    <w:lsdException w:name="heading 2" w:uiPriority="9" w:qFormat="1"/>
-    <w:lsdException w:name="heading 3" w:uiPriority="9" w:qFormat="1"/>
-    <w:lsdException w:name="heading 4" w:uiPriority="9" w:qFormat="1"/>
-    <w:lsdException w:name="heading 5" w:uiPriority="9" w:qFormat="1"/>
-    <w:lsdException w:name="heading 6" w:uiPriority="9" w:qFormat="1"/>
-    <w:lsdException w:name="heading 7" w:uiPriority="9" w:qFormat="1"/>
-    <w:lsdException w:name="heading 8" w:uiPriority="9" w:qFormat="1"/>
-    <w:lsdException w:name="heading 9" w:uiPriority="9" w:qFormat="1"/>
-    <w:lsdException w:name="toc 1" w:uiPriority="39"/>
-    <w:lsdException w:name="toc 2" w:uiPriority="39"/>
-    <w:lsdException w:name="toc 3" w:uiPriority="39"/>
-    <w:lsdException w:name="toc 4" w:uiPriority="39"/>
-    <w:lsdException w:name="toc 5" w:uiPriority="39"/>
-    <w:lsdException w:name="toc 6" w:uiPriority="39"/>
-    <w:lsdException w:name="toc 7" w:uiPriority="39"/>
-    <w:lsdException w:name="toc 8" w:uiPriority="39"/>
-    <w:lsdException w:name="toc 9" w:uiPriority="39"/>
-    <w:lsdException w:name="caption" w:uiPriority="35" w:qFormat="1"/>
-    <w:lsdException w:name="Title" w:semiHidden="0" w:uiPriority="10" w:unhideWhenUsed="0" w:qFormat="1"/>
-    <w:lsdException w:name="Default Paragraph Font" w:uiPriority="1"/>
-    <w:lsdException w:name="Subtitle" w:semiHidden="0" w:uiPriority="11" w:unhideWhenUsed="0" w:qFormat="1"/>
-    <w:lsdException w:name="Strong" w:semiHidden="0" w:uiPriority="22" w:unhideWhenUsed="0" w:qFormat="1"/>
-    <w:lsdException w:name="Emphasis" w:semiHidden="0" w:uiPriority="20" w:unhideWhenUsed="0" w:qFormat="1"/>
-    <w:lsdException w:name="Table Grid" w:semiHidden="0" w:uiPriority="59" w:unhideWhenUsed="0"/>
-    <w:lsdException w:name="Placeholder Text" w:unhideWhenUsed="0"/>
-    <w:lsdException w:name="No Spacing" w:semiHidden="0" w:uiPriority="1" w:unhideWhenUsed="0" w:qFormat="1"/>
-    <w:lsdException w:name="Light Shading" w:semiHidden="0" w:uiPriority="60" w:unhideWhenUsed="0"/>
-    <w:lsdException w:name="Light List" w:semiHidden="0" w:uiPriority="61" w:unhideWhenUsed="0"/>
-    <w:lsdException w:name="Light Grid" w:semiHidden="0" w:uiPriority="62" w:unhideWhenUsed="0"/>
-    <w:lsdException w:name="Medium Shading 1" w:semiHidden="0" w:uiPriority="63" w:unhideWhenUsed="0"/>
-    <w:lsdException w:name="Medium Shading 2" w:semiHidden="0" w:uiPriority="64" w:unhideWhenUsed="0"/>
-    <w:lsdException w:name="Medium List 1" w:semiHidden="0" w:uiPriority="65" w:unhideWhenUsed="0"/>
-    <w:lsdException w:name="Medium List 2" w:semiHidden="0" w:uiPriority="66" w:unhideWhenUsed="0"/>
-    <w:lsdException w:name="Medium Grid 1" w:semiHidden="0" w:uiPriority="67" w:unhideWhenUsed="0"/>
-    <w:lsdException w:name="Medium Grid 2" w:semiHidden="0" w:uiPriority="68" w:unhideWhenUsed="0"/>
-    <w:lsdException w:name="Medium Grid 3" w:semiHidden="0" w:uiPriority="69" w:unhideWhenUsed="0"/>
-    <w:lsdException w:name="Dark List" w:semiHidden="0" w:uiPriority="70" w:unhideWhenUsed="0"/>
-    <w:lsdException w:name="Colorful Shading" w:semiHidden="0" w:uiPriority="71" w:unhideWhenUsed="0"/>
-    <w:lsdException w:name="Colorful List" w:semiHidden="0" w:uiPriority="72" w:unhideWhenUsed="0"/>
-    <w:lsdException w:name="Colorful Grid" w:semiHidden="0" w:uiPriority="73" w:unhideWhenUsed="0"/>
-    <w:lsdException w:name="Light Shading Accent 1" w:semiHidden="0" w:uiPriority="60" w:unhideWhenUsed="0"/>
-    <w:lsdException w:name="Light List Accent 1" w:semiHidden="0" w:uiPriority="61" w:unhideWhenUsed="0"/>
-    <w:lsdException w:name="Light Grid Accent 1" w:semiHidden="0" w:uiPriority="62" w:unhideWhenUsed="0"/>
-    <w:lsdException w:name="Medium Shading 1 Accent 1" w:semiHidden="0" w:uiPriority="63" w:unhideWhenUsed="0"/>
-    <w:lsdException w:name="Medium Shading 2 Accent 1" w:semiHidden="0" w:uiPriority="64" w:unhideWhenUsed="0"/>
-    <w:lsdException w:name="Medium List 1 Accent 1" w:semiHidden="0" w:uiPriority="65" w:unhideWhenUsed="0"/>
-    <w:lsdException w:name="Revision" w:unhideWhenUsed="0"/>
-    <w:lsdException w:name="List Paragraph" w:semiHidden="0" w:uiPriority="34" w:unhideWhenUsed="0" w:qFormat="1"/>
-    <w:lsdException w:name="Quote" w:semiHidden="0" w:uiPriority="29" w:unhideWhenUsed="0" w:qFormat="1"/>
-    <w:lsdException w:name="Intense Quote" w:semiHidden="0" w:uiPriority="30" w:unhideWhenUsed="0" w:qFormat="1"/>
-    <w:lsdException w:name="Medium List 2 Accent 1" w:semiHidden="0" w:uiPriority="66" w:unhideWhenUsed="0"/>
-    <w:lsdException w:name="Medium Grid 1 Accent 1" w:semiHidden="0" w:uiPriority="67" w:unhideWhenUsed="0"/>
-    <w:lsdException w:name="Medium Grid 2 Accent 1" w:semiHidden="0" w:uiPriority="68" w:unhideWhenUsed="0"/>
-    <w:lsdException w:name="Medium Grid 3 Accent 1" w:semiHidden="0" w:uiPriority="69" w:unhideWhenUsed="0"/>
-    <w:lsdException w:name="Dark List Accent 1" w:semiHidden="0" w:uiPriority="70" w:unhideWhenUsed="0"/>
-    <w:lsdException w:name="Colorful Shading Accent 1" w:semiHidden="0" w:uiPriority="71" w:unhideWhenUsed="0"/>
-    <w:lsdException w:name="Colorful List Accent 1" w:semiHidden="0" w:uiPriority="72" w:unhideWhenUsed="0"/>
-    <w:lsdException w:name="Colorful Grid Accent 1" w:semiHidden="0" w:uiPriority="73" w:unhideWhenUsed="0"/>
-    <w:lsdException w:name="Light Shading Accent 2" w:semiHidden="0" w:uiPriority="60" w:unhideWhenUsed="0"/>
-    <w:lsdException w:name="Light List Accent 2" w:semiHidden="0" w:uiPriority="61" w:unhideWhenUsed="0"/>
-    <w:lsdException w:name="Light Grid Accent 2" w:semiHidden="0" w:uiPriority="62" w:unhideWhenUsed="0"/>
-    <w:lsdException w:name="Medium Shading 1 Accent 2" w:semiHidden="0" w:uiPriority="63" w:unhideWhenUsed="0"/>
-    <w:lsdException w:name="Medium Shading 2 Accent 2" w:semiHidden="0" w:uiPriority="64" w:unhideWhenUsed="0"/>
-    <w:lsdException w:name="Medium List 1 Accent 2" w:semiHidden="0" w:uiPriority="65" w:unhideWhenUsed="0"/>
-    <w:lsdException w:name="Medium List 2 Accent 2" w:semiHidden="0" w:uiPriority="66" w:unhideWhenUsed="0"/>
-    <w:lsdException w:name="Medium Grid 1 Accent 2" w:semiHidden="0" w:uiPriority="67" w:unhideWhenUsed="0"/>
-    <w:lsdException w:name="Medium Grid 2 Accent 2" w:semiHidden="0" w:uiPriority="68" w:unhideWhenUsed="0"/>
-    <w:lsdException w:name="Medium Grid 3 Accent 2" w:semiHidden="0" w:uiPriority="69" w:unhideWhenUsed="0"/>
-    <w:lsdException w:name="Dark List Accent 2" w:semiHidden="0" w:uiPriority="70" w:unhideWhenUsed="0"/>
-    <w:lsdException w:name="Colorful Shading Accent 2" w:semiHidden="0" w:uiPriority="71" w:unhideWhenUsed="0"/>
-    <w:lsdException w:name="Colorful List Accent 2" w:semiHidden="0" w:uiPriority="72" w:unhideWhenUsed="0"/>
-    <w:lsdException w:name="Colorful Grid Accent 2" w:semiHidden="0" w:uiPriority="73" w:unhideWhenUsed="0"/>
-    <w:lsdException w:name="Light Shading Accent 3" w:semiHidden="0" w:uiPriority="60" w:unhideWhenUsed="0"/>
-    <w:lsdException w:name="Light List Accent 3" w:semiHidden="0" w:uiPriority="61" w:unhideWhenUsed="0"/>
-    <w:lsdException w:name="Light Grid Accent 3" w:semiHidden="0" w:uiPriority="62" w:unhideWhenUsed="0"/>
-    <w:lsdException w:name="Medium Shading 1 Accent 3" w:semiHidden="0" w:uiPriority="63" w:unhideWhenUsed="0"/>
-    <w:lsdException w:name="Medium Shading 2 Accent 3" w:semiHidden="0" w:uiPriority="64" w:unhideWhenUsed="0"/>
-    <w:lsdException w:name="Medium List 1 Accent 3" w:semiHidden="0" w:uiPriority="65" w:unhideWhenUsed="0"/>
-    <w:lsdException w:name="Medium List 2 Accent 3" w:semiHidden="0" w:uiPriority="66" w:unhideWhenUsed="0"/>
-    <w:lsdException w:name="Medium Grid 1 Accent 3" w:semiHidden="0" w:uiPriority="67" w:unhideWhenUsed="0"/>
-    <w:lsdException w:name="Medium Grid 2 Accent 3" w:semiHidden="0" w:uiPriority="68" w:unhideWhenUsed="0"/>
-    <w:lsdException w:name="Medium Grid 3 Accent 3" w:semiHidden="0" w:uiPriority="69" w:unhideWhenUsed="0"/>
-    <w:lsdException w:name="Dark List Accent 3" w:semiHidden="0" w:uiPriority="70" w:unhideWhenUsed="0"/>
-    <w:lsdException w:name="Colorful Shading Accent 3" w:semiHidden="0" w:uiPriority="71" w:unhideWhenUsed="0"/>
-    <w:lsdException w:name="Colorful List Accent 3" w:semiHidden="0" w:uiPriority="72" w:unhideWhenUsed="0"/>
-    <w:lsdException w:name="Colorful Grid Accent 3" w:semiHidden="0" w:uiPriority="73" w:unhideWhenUsed="0"/>
-    <w:lsdException w:name="Light Shading Accent 4" w:semiHidden="0" w:uiPriority="60" w:unhideWhenUsed="0"/>
-    <w:lsdException w:name="Light List Accent 4" w:semiHidden="0" w:uiPriority="61" w:unhideWhenUsed="0"/>
-    <w:lsdException w:name="Light Grid Accent 4" w:semiHidden="0" w:uiPriority="62" w:unhideWhenUsed="0"/>
-    <w:lsdException w:name="Medium Shading 1 Accent 4" w:semiHidden="0" w:uiPriority="63" w:unhideWhenUsed="0"/>
-    <w:lsdException w:name="Medium Shading 2 Accent 4" w:semiHidden="0" w:uiPriority="64" w:unhideWhenUsed="0"/>
-    <w:lsdException w:name="Medium List 1 Accent 4" w:semiHidden="0" w:uiPriority="65" w:unhideWhenUsed="0"/>
-    <w:lsdException w:name="Medium List 2 Accent 4" w:semiHidden="0" w:uiPriority="66" w:unhideWhenUsed="0"/>
-    <w:lsdException w:name="Medium Grid 1 Accent 4" w:semiHidden="0" w:uiPriority="67" w:unhideWhenUsed="0"/>
-    <w:lsdException w:name="Medium Grid 2 Accent 4" w:semiHidden="0" w:uiPriority="68" w:unhideWhenUsed="0"/>
-    <w:lsdException w:name="Medium Grid 3 Accent 4" w:semiHidden="0" w:uiPriority="69" w:unhideWhenUsed="0"/>
-    <w:lsdException w:name="Dark List Accent 4" w:semiHidden="0" w:uiPriority="70" w:unhideWhenUsed="0"/>
-    <w:lsdException w:name="Colorful Shading Accent 4" w:semiHidden="0" w:uiPriority="71" w:unhideWhenUsed="0"/>
-    <w:lsdException w:name="Colorful List Accent 4" w:semiHidden="0" w:uiPriority="72" w:unhideWhenUsed="0"/>
-    <w:lsdException w:name="Colorful Grid Accent 4" w:semiHidden="0" w:uiPriority="73" w:unhideWhenUsed="0"/>
-    <w:lsdException w:name="Light Shading Accent 5" w:semiHidden="0" w:uiPriority="60" w:unhideWhenUsed="0"/>
-    <w:lsdException w:name="Light List Accent 5" w:semiHidden="0" w:uiPriority="61" w:unhideWhenUsed="0"/>
-    <w:lsdException w:name="Light Grid Accent 5" w:semiHidden="0" w:uiPriority="62" w:unhideWhenUsed="0"/>
-    <w:lsdException w:name="Medium Shading 1 Accent 5" w:semiHidden="0" w:uiPriority="63" w:unhideWhenUsed="0"/>
-    <w:lsdException w:name="Medium Shading 2 Accent 5" w:semiHidden="0" w:uiPriority="64" w:unhideWhenUsed="0"/>
-    <w:lsdException w:name="Medium List 1 Accent 5" w:semiHidden="0" w:uiPriority="65" w:unhideWhenUsed="0"/>
-    <w:lsdException w:name="Medium List 2 Accent 5" w:semiHidden="0" w:uiPriority="66" w:unhideWhenUsed="0"/>
-    <w:lsdException w:name="Medium Grid 1 Accent 5" w:semiHidden="0" w:uiPriority="67" w:unhideWhenUsed="0"/>
-    <w:lsdException w:name="Medium Grid 2 Accent 5" w:semiHidden="0" w:uiPriority="68" w:unhideWhenUsed="0"/>
-    <w:lsdException w:name="Medium Grid 3 Accent 5" w:semiHidden="0" w:uiPriority="69" w:unhideWhenUsed="0"/>
-    <w:lsdException w:name="Dark List Accent 5" w:semiHidden="0" w:uiPriority="70" w:unhideWhenUsed="0"/>
-    <w:lsdException w:name="Colorful Shading Accent 5" w:semiHidden="0" w:uiPriority="71" w:unhideWhenUsed="0"/>
-    <w:lsdException w:name="Colorful List Accent 5" w:semiHidden="0" w:uiPriority="72" w:unhideWhenUsed="0"/>
-    <w:lsdException w:name="Colorful Grid Accent 5" w:semiHidden="0" w:uiPriority="73" w:unhideWhenUsed="0"/>
-    <w:lsdException w:name="Light Shading Accent 6" w:semiHidden="0" w:uiPriority="60" w:unhideWhenUsed="0"/>
-    <w:lsdException w:name="Light List Accent 6" w:semiHidden="0" w:uiPriority="61" w:unhideWhenUsed="0"/>
-    <w:lsdException w:name="Light Grid Accent 6" w:semiHidden="0" w:uiPriority="62" w:unhideWhenUsed="0"/>
-    <w:lsdException w:name="Medium Shading 1 Accent 6" w:semiHidden="0" w:uiPriority="63" w:unhideWhenUsed="0"/>
-    <w:lsdException w:name="Medium Shading 2 Accent 6" w:semiHidden="0" w:uiPriority="64" w:unhideWhenUsed="0"/>
-    <w:lsdException w:name="Medium List 1 Accent 6" w:semiHidden="0" w:uiPriority="65" w:unhideWhenUsed="0"/>
-    <w:lsdException w:name="Medium List 2 Accent 6" w:semiHidden="0" w:uiPriority="66" w:unhideWhenUsed="0"/>
-    <w:lsdException w:name="Medium Grid 1 Accent 6" w:semiHidden="0" w:uiPriority="67" w:unhideWhenUsed="0"/>
-    <w:lsdException w:name="Medium Grid 2 Accent 6" w:semiHidden="0" w:uiPriority="68" w:unhideWhenUsed="0"/>
-    <w:lsdException w:name="Medium Grid 3 Accent 6" w:semiHidden="0" w:uiPriority="69" w:unhideWhenUsed="0"/>
-    <w:lsdException w:name="Dark List Accent 6" w:semiHidden="0" w:uiPriority="70" w:unhideWhenUsed="0"/>
-    <w:lsdException w:name="Colorful Shading Accent 6" w:semiHidden="0" w:uiPriority="71" w:unhideWhenUsed="0"/>
-    <w:lsdException w:name="Colorful List Accent 6" w:semiHidden="0" w:uiPriority="72" w:unhideWhenUsed="0"/>
-    <w:lsdException w:name="Colorful Grid Accent 6" w:semiHidden="0" w:uiPriority="73" w:unhideWhenUsed="0"/>
-    <w:lsdException w:name="Subtle Emphasis" w:semiHidden="0" w:uiPriority="19" w:unhideWhenUsed="0" w:qFormat="1"/>
-    <w:lsdException w:name="Intense Emphasis" w:semiHidden="0" w:uiPriority="21" w:unhideWhenUsed="0" w:qFormat="1"/>
-    <w:lsdException w:name="Subtle Reference" w:semiHidden="0" w:uiPriority="31" w:unhideWhenUsed="0" w:qFormat="1"/>
-    <w:lsdException w:name="Intense Reference" w:semiHidden="0" w:uiPriority="32" w:unhideWhenUsed="0" w:qFormat="1"/>
-    <w:lsdException w:name="Book Title" w:semiHidden="0" w:uiPriority="33" w:unhideWhenUsed="0" w:qFormat="1"/>
-    <w:lsdException w:name="Bibliography" w:uiPriority="37"/>
-    <w:lsdException w:name="TOC Heading" w:uiPriority="39" w:qFormat="1"/>
+  <w:latentStyles w:defLockedState="0" w:defUIPriority="99" w:defSemiHidden="0" w:defUnhideWhenUsed="0" w:defQFormat="0" w:count="375">
+    <w:lsdException w:name="Normal" w:uiPriority="0" w:qFormat="1"/>
+    <w:lsdException w:name="heading 1" w:uiPriority="9" w:qFormat="1"/>
+    <w:lsdException w:name="heading 2" w:semiHidden="1" w:uiPriority="9" w:unhideWhenUsed="1" w:qFormat="1"/>
+    <w:lsdException w:name="heading 3" w:semiHidden="1" w:uiPriority="9" w:unhideWhenUsed="1" w:qFormat="1"/>
+    <w:lsdException w:name="heading 4" w:semiHidden="1" w:uiPriority="9" w:unhideWhenUsed="1" w:qFormat="1"/>
+    <w:lsdException w:name="heading 5" w:semiHidden="1" w:uiPriority="9" w:unhideWhenUsed="1" w:qFormat="1"/>
+    <w:lsdException w:name="heading 6" w:semiHidden="1" w:uiPriority="9" w:unhideWhenUsed="1" w:qFormat="1"/>
+    <w:lsdException w:name="heading 7" w:semiHidden="1" w:uiPriority="9" w:unhideWhenUsed="1" w:qFormat="1"/>
+    <w:lsdException w:name="heading 8" w:semiHidden="1" w:uiPriority="9" w:unhideWhenUsed="1" w:qFormat="1"/>
+    <w:lsdException w:name="heading 9" w:semiHidden="1" w:uiPriority="9" w:unhideWhenUsed="1" w:qFormat="1"/>
+    <w:lsdException w:name="index 1" w:semiHidden="1" w:unhideWhenUsed="1"/>
+    <w:lsdException w:name="index 2" w:semiHidden="1" w:unhideWhenUsed="1"/>
+    <w:lsdException w:name="index 3" w:semiHidden="1" w:unhideWhenUsed="1"/>
+    <w:lsdException w:name="index 4" w:semiHidden="1" w:unhideWhenUsed="1"/>
+    <w:lsdException w:name="index 5" w:semiHidden="1" w:unhideWhenUsed="1"/>
+    <w:lsdException w:name="index 6" w:semiHidden="1" w:unhideWhenUsed="1"/>
+    <w:lsdException w:name="index 7" w:semiHidden="1" w:unhideWhenUsed="1"/>
+    <w:lsdException w:name="index 8" w:semiHidden="1" w:unhideWhenUsed="1"/>
+    <w:lsdException w:name="index 9" w:semiHidden="1" w:unhideWhenUsed="1"/>
+    <w:lsdException w:name="toc 1" w:semiHidden="1" w:uiPriority="39" w:unhideWhenUsed="1"/>
+    <w:lsdException w:name="toc 2" w:semiHidden="1" w:uiPriority="39" w:unhideWhenUsed="1"/>
+    <w:lsdException w:name="toc 3" w:semiHidden="1" w:uiPriority="39" w:unhideWhenUsed="1"/>
+    <w:lsdException w:name="toc 4" w:semiHidden="1" w:uiPriority="39" w:unhideWhenUsed="1"/>
+    <w:lsdException w:name="toc 5" w:semiHidden="1" w:uiPriority="39" w:unhideWhenUsed="1"/>
+    <w:lsdException w:name="toc 6" w:semiHidden="1" w:uiPriority="39" w:unhideWhenUsed="1"/>
+    <w:lsdException w:name="toc 7" w:semiHidden="1" w:uiPriority="39" w:unhideWhenUsed="1"/>
+    <w:lsdException w:name="toc 8" w:semiHidden="1" w:uiPriority="39" w:unhideWhenUsed="1"/>
+    <w:lsdException w:name="toc 9" w:semiHidden="1" w:uiPriority="39" w:unhideWhenUsed="1"/>
+    <w:lsdException w:name="Normal Indent" w:semiHidden="1" w:unhideWhenUsed="1"/>
+    <w:lsdException w:name="footnote text" w:semiHidden="1" w:unhideWhenUsed="1"/>
+    <w:lsdException w:name="annotation text" w:semiHidden="1" w:unhideWhenUsed="1"/>
+    <w:lsdException w:name="header" w:semiHidden="1" w:unhideWhenUsed="1"/>
+    <w:lsdException w:name="footer" w:semiHidden="1" w:unhideWhenUsed="1"/>
+    <w:lsdException w:name="index heading" w:semiHidden="1" w:unhideWhenUsed="1"/>
+    <w:lsdException w:name="caption" w:semiHidden="1" w:uiPriority="35" w:unhideWhenUsed="1" w:qFormat="1"/>
+    <w:lsdException w:name="table of figures" w:semiHidden="1" w:unhideWhenUsed="1"/>
+    <w:lsdException w:name="envelope address" w:semiHidden="1" w:unhideWhenUsed="1"/>
+    <w:lsdException w:name="envelope return" w:semiHidden="1" w:unhideWhenUsed="1"/>
+    <w:lsdException w:name="footnote reference" w:semiHidden="1" w:unhideWhenUsed="1"/>
+    <w:lsdException w:name="annotation reference" w:semiHidden="1" w:unhideWhenUsed="1"/>
+    <w:lsdException w:name="line number" w:semiHidden="1" w:unhideWhenUsed="1"/>
+    <w:lsdException w:name="page number" w:semiHidden="1" w:unhideWhenUsed="1"/>
+    <w:lsdException w:name="endnote reference" w:semiHidden="1" w:unhideWhenUsed="1"/>
+    <w:lsdException w:name="endnote text" w:semiHidden="1" w:unhideWhenUsed="1"/>
+    <w:lsdException w:name="table of authorities" w:semiHidden="1" w:unhideWhenUsed="1"/>
+    <w:lsdException w:name="macro" w:semiHidden="1" w:unhideWhenUsed="1"/>
+    <w:lsdException w:name="toa heading" w:semiHidden="1" w:unhideWhenUsed="1"/>
+    <w:lsdException w:name="List" w:semiHidden="1" w:unhideWhenUsed="1"/>
+    <w:lsdException w:name="List Bullet" w:semiHidden="1" w:unhideWhenUsed="1"/>
+    <w:lsdException w:name="List Number" w:semiHidden="1" w:unhideWhenUsed="1"/>
+    <w:lsdException w:name="List 2" w:semiHidden="1" w:unhideWhenUsed="1"/>
+    <w:lsdException w:name="List 3" w:semiHidden="1" w:unhideWhenUsed="1"/>
+    <w:lsdException w:name="List 4" w:semiHidden="1" w:unhideWhenUsed="1"/>
+    <w:lsdException w:name="List 5" w:semiHidden="1" w:unhideWhenUsed="1"/>
+    <w:lsdException w:name="List Bullet 2" w:semiHidden="1" w:unhideWhenUsed="1"/>
+    <w:lsdException w:name="List Bullet 3" w:semiHidden="1" w:unhideWhenUsed="1"/>
+    <w:lsdException w:name="List Bullet 4" w:semiHidden="1" w:unhideWhenUsed="1"/>
+    <w:lsdException w:name="List Bullet 5" w:semiHidden="1" w:unhideWhenUsed="1"/>
+    <w:lsdException w:name="List Number 2" w:semiHidden="1" w:unhideWhenUsed="1"/>
+    <w:lsdException w:name="List Number 3" w:semiHidden="1" w:unhideWhenUsed="1"/>
+    <w:lsdException w:name="List Number 4" w:semiHidden="1" w:unhideWhenUsed="1"/>
+    <w:lsdException w:name="List Number 5" w:semiHidden="1" w:unhideWhenUsed="1"/>
+    <w:lsdException w:name="Title" w:uiPriority="10" w:qFormat="1"/>
+    <w:lsdException w:name="Closing" w:semiHidden="1" w:unhideWhenUsed="1"/>
+    <w:lsdException w:name="Signature" w:semiHidden="1" w:unhideWhenUsed="1"/>
+    <w:lsdException w:name="Default Paragraph Font" w:semiHidden="1" w:uiPriority="1" w:unhideWhenUsed="1"/>
+    <w:lsdException w:name="Body Text" w:semiHidden="1" w:unhideWhenUsed="1"/>
+    <w:lsdException w:name="Body Text Indent" w:semiHidden="1" w:unhideWhenUsed="1"/>
+    <w:lsdException w:name="List Continue" w:semiHidden="1" w:unhideWhenUsed="1"/>
+    <w:lsdException w:name="List Continue 2" w:semiHidden="1" w:unhideWhenUsed="1"/>
+    <w:lsdException w:name="List Continue 3" w:semiHidden="1" w:unhideWhenUsed="1"/>
+    <w:lsdException w:name="List Continue 4" w:semiHidden="1" w:unhideWhenUsed="1"/>
+    <w:lsdException w:name="List Continue 5" w:semiHidden="1" w:unhideWhenUsed="1"/>
+    <w:lsdException w:name="Message Header" w:semiHidden="1" w:unhideWhenUsed="1"/>
+    <w:lsdException w:name="Subtitle" w:uiPriority="11" w:qFormat="1"/>
+    <w:lsdException w:name="Salutation" w:semiHidden="1" w:unhideWhenUsed="1"/>
+    <w:lsdException w:name="Date" w:semiHidden="1" w:unhideWhenUsed="1"/>
+    <w:lsdException w:name="Body Text First Indent" w:semiHidden="1" w:unhideWhenUsed="1"/>
+    <w:lsdException w:name="Body Text First Indent 2" w:semiHidden="1" w:unhideWhenUsed="1"/>
+    <w:lsdException w:name="Note Heading" w:semiHidden="1" w:unhideWhenUsed="1"/>
+    <w:lsdException w:name="Body Text 2" w:semiHidden="1" w:unhideWhenUsed="1"/>
+    <w:lsdException w:name="Body Text 3" w:semiHidden="1" w:unhideWhenUsed="1"/>
+    <w:lsdException w:name="Body Text Indent 2" w:semiHidden="1" w:unhideWhenUsed="1"/>
+    <w:lsdException w:name="Body Text Indent 3" w:semiHidden="1" w:unhideWhenUsed="1"/>
+    <w:lsdException w:name="Block Text" w:semiHidden="1" w:unhideWhenUsed="1"/>
+    <w:lsdException w:name="Hyperlink" w:semiHidden="1" w:unhideWhenUsed="1"/>
+    <w:lsdException w:name="FollowedHyperlink" w:semiHidden="1" w:unhideWhenUsed="1"/>
+    <w:lsdException w:name="Strong" w:uiPriority="22" w:qFormat="1"/>
+    <w:lsdException w:name="Emphasis" w:uiPriority="20" w:qFormat="1"/>
+    <w:lsdException w:name="Document Map" w:semiHidden="1" w:unhideWhenUsed="1"/>
+    <w:lsdException w:name="Plain Text" w:semiHidden="1" w:unhideWhenUsed="1"/>
+    <w:lsdException w:name="E-mail Signature" w:semiHidden="1" w:unhideWhenUsed="1"/>
+    <w:lsdException w:name="HTML Top of Form" w:semiHidden="1" w:unhideWhenUsed="1"/>
+    <w:lsdException w:name="HTML Bottom of Form" w:semiHidden="1" w:unhideWhenUsed="1"/>
+    <w:lsdException w:name="Normal (Web)" w:semiHidden="1" w:unhideWhenUsed="1"/>
+    <w:lsdException w:name="HTML Acronym" w:semiHidden="1" w:unhideWhenUsed="1"/>
+    <w:lsdException w:name="HTML Address" w:semiHidden="1" w:unhideWhenUsed="1"/>
+    <w:lsdException w:name="HTML Cite" w:semiHidden="1" w:unhideWhenUsed="1"/>
+    <w:lsdException w:name="HTML Code" w:semiHidden="1" w:unhideWhenUsed="1"/>
+    <w:lsdException w:name="HTML Definition" w:semiHidden="1" w:unhideWhenUsed="1"/>
+    <w:lsdException w:name="HTML Keyboard" w:semiHidden="1" w:unhideWhenUsed="1"/>
+    <w:lsdException w:name="HTML Preformatted" w:semiHidden="1" w:unhideWhenUsed="1"/>
+    <w:lsdException w:name="HTML Sample" w:semiHidden="1" w:unhideWhenUsed="1"/>
+    <w:lsdException w:name="HTML Typewriter" w:semiHidden="1" w:unhideWhenUsed="1"/>
+    <w:lsdException w:name="HTML Variable" w:semiHidden="1" w:unhideWhenUsed="1"/>
+    <w:lsdException w:name="Normal Table" w:semiHidden="1" w:unhideWhenUsed="1"/>
+    <w:lsdException w:name="annotation subject" w:semiHidden="1" w:unhideWhenUsed="1"/>
+    <w:lsdException w:name="No List" w:semiHidden="1" w:unhideWhenUsed="1"/>
+    <w:lsdException w:name="Outline List 1" w:semiHidden="1" w:unhideWhenUsed="1"/>
+    <w:lsdException w:name="Outline List 2" w:semiHidden="1" w:unhideWhenUsed="1"/>
+    <w:lsdException w:name="Outline List 3" w:semiHidden="1" w:unhideWhenUsed="1"/>
+    <w:lsdException w:name="Table Simple 1" w:semiHidden="1" w:unhideWhenUsed="1"/>
+    <w:lsdException w:name="Table Simple 2" w:semiHidden="1" w:unhideWhenUsed="1"/>
+    <w:lsdException w:name="Table Simple 3" w:semiHidden="1" w:unhideWhenUsed="1"/>
+    <w:lsdException w:name="Table Classic 1" w:semiHidden="1" w:unhideWhenUsed="1"/>
+    <w:lsdException w:name="Table Classic 2" w:semiHidden="1" w:unhideWhenUsed="1"/>
+    <w:lsdException w:name="Table Classic 3" w:semiHidden="1" w:unhideWhenUsed="1"/>
+    <w:lsdException w:name="Table Classic 4" w:semiHidden="1" w:unhideWhenUsed="1"/>
+    <w:lsdException w:name="Table Colorful 1" w:semiHidden="1" w:unhideWhenUsed="1"/>
+    <w:lsdException w:name="Table Colorful 2" w:semiHidden="1" w:unhideWhenUsed="1"/>
+    <w:lsdException w:name="Table Colorful 3" w:semiHidden="1" w:unhideWhenUsed="1"/>
+    <w:lsdException w:name="Table Columns 1" w:semiHidden="1" w:unhideWhenUsed="1"/>
+    <w:lsdException w:name="Table Columns 2" w:semiHidden="1" w:unhideWhenUsed="1"/>
+    <w:lsdException w:name="Table Columns 3" w:semiHidden="1" w:unhideWhenUsed="1"/>
+    <w:lsdException w:name="Table Columns 4" w:semiHidden="1" w:unhideWhenUsed="1"/>
+    <w:lsdException w:name="Table Columns 5" w:semiHidden="1" w:unhideWhenUsed="1"/>
+    <w:lsdException w:name="Table Grid 1" w:semiHidden="1" w:unhideWhenUsed="1"/>
+    <w:lsdException w:name="Table Grid 2" w:semiHidden="1" w:unhideWhenUsed="1"/>
+    <w:lsdException w:name="Table Grid 3" w:semiHidden="1" w:unhideWhenUsed="1"/>
+    <w:lsdException w:name="Table Grid 4" w:semiHidden="1" w:unhideWhenUsed="1"/>
+    <w:lsdException w:name="Table Grid 5" w:semiHidden="1" w:unhideWhenUsed="1"/>
+    <w:lsdException w:name="Table Grid 6" w:semiHidden="1" w:unhideWhenUsed="1"/>
+    <w:lsdException w:name="Table Grid 7" w:semiHidden="1" w:unhideWhenUsed="1"/>
+    <w:lsdException w:name="Table Grid 8" w:semiHidden="1" w:unhideWhenUsed="1"/>
+    <w:lsdException w:name="Table List 1" w:semiHidden="1" w:unhideWhenUsed="1"/>
+    <w:lsdException w:name="Table List 2" w:semiHidden="1" w:unhideWhenUsed="1"/>
+    <w:lsdException w:name="Table List 3" w:semiHidden="1" w:unhideWhenUsed="1"/>
+    <w:lsdException w:name="Table List 4" w:semiHidden="1" w:unhideWhenUsed="1"/>
+    <w:lsdException w:name="Table List 5" w:semiHidden="1" w:unhideWhenUsed="1"/>
+    <w:lsdException w:name="Table List 6" w:semiHidden="1" w:unhideWhenUsed="1"/>
+    <w:lsdException w:name="Table List 7" w:semiHidden="1" w:unhideWhenUsed="1"/>
+    <w:lsdException w:name="Table List 8" w:semiHidden="1" w:unhideWhenUsed="1"/>
+    <w:lsdException w:name="Table 3D effects 1" w:semiHidden="1" w:unhideWhenUsed="1"/>
+    <w:lsdException w:name="Table 3D effects 2" w:semiHidden="1" w:unhideWhenUsed="1"/>
+    <w:lsdException w:name="Table 3D effects 3" w:semiHidden="1" w:unhideWhenUsed="1"/>
+    <w:lsdException w:name="Table Contemporary" w:semiHidden="1" w:unhideWhenUsed="1"/>
+    <w:lsdException w:name="Table Elegant" w:semiHidden="1" w:unhideWhenUsed="1"/>
+    <w:lsdException w:name="Table Professional" w:semiHidden="1" w:unhideWhenUsed="1"/>
+    <w:lsdException w:name="Table Subtle 1" w:semiHidden="1" w:unhideWhenUsed="1"/>
+    <w:lsdException w:name="Table Subtle 2" w:semiHidden="1" w:unhideWhenUsed="1"/>
+    <w:lsdException w:name="Table Web 1" w:semiHidden="1" w:unhideWhenUsed="1"/>
+    <w:lsdException w:name="Table Web 2" w:semiHidden="1" w:unhideWhenUsed="1"/>
+    <w:lsdException w:name="Table Web 3" w:semiHidden="1" w:unhideWhenUsed="1"/>
+    <w:lsdException w:name="Balloon Text" w:semiHidden="1" w:unhideWhenUsed="1"/>
+    <w:lsdException w:name="Table Grid" w:semiHidden="1" w:uiPriority="59" w:unhideWhenUsed="1"/>
+    <w:lsdException w:name="Table Theme" w:semiHidden="1" w:unhideWhenUsed="1"/>
+    <w:lsdException w:name="Placeholder Text" w:semiHidden="1"/>
+    <w:lsdException w:name="No Spacing" w:uiPriority="1" w:qFormat="1"/>
+    <w:lsdException w:name="Light Shading" w:uiPriority="60"/>
+    <w:lsdException w:name="Light List" w:uiPriority="61"/>
+    <w:lsdException w:name="Light Grid" w:uiPriority="62"/>
+    <w:lsdException w:name="Medium Shading 1" w:uiPriority="63"/>
+    <w:lsdException w:name="Medium Shading 2" w:uiPriority="64"/>
+    <w:lsdException w:name="Medium List 1" w:uiPriority="65"/>
+    <w:lsdException w:name="Medium List 2" w:uiPriority="66"/>
+    <w:lsdException w:name="Medium Grid 1" w:uiPriority="67"/>
+    <w:lsdException w:name="Medium Grid 2" w:uiPriority="68"/>
+    <w:lsdException w:name="Medium Grid 3" w:uiPriority="69"/>
+    <w:lsdException w:name="Dark List" w:uiPriority="70"/>
+    <w:lsdException w:name="Colorful Shading" w:uiPriority="71"/>
+    <w:lsdException w:name="Colorful List" w:uiPriority="72"/>
+    <w:lsdException w:name="Colorful Grid" w:uiPriority="73"/>
+    <w:lsdException w:name="Light Shading Accent 1" w:uiPriority="60"/>
+    <w:lsdException w:name="Light List Accent 1" w:uiPriority="61"/>
+    <w:lsdException w:name="Light Grid Accent 1" w:uiPriority="62"/>
+    <w:lsdException w:name="Medium Shading 1 Accent 1" w:uiPriority="63"/>
+    <w:lsdException w:name="Medium Shading 2 Accent 1" w:uiPriority="64"/>
+    <w:lsdException w:name="Medium List 1 Accent 1" w:uiPriority="65"/>
+    <w:lsdException w:name="Revision" w:semiHidden="1"/>
+    <w:lsdException w:name="List Paragraph" w:uiPriority="34" w:qFormat="1"/>
+    <w:lsdException w:name="Quote" w:uiPriority="29" w:qFormat="1"/>
+    <w:lsdException w:name="Intense Quote" w:uiPriority="30" w:qFormat="1"/>
+    <w:lsdException w:name="Medium List 2 Accent 1" w:uiPriority="66"/>
+    <w:lsdException w:name="Medium Grid 1 Accent 1" w:uiPriority="67"/>
+    <w:lsdException w:name="Medium Grid 2 Accent 1" w:uiPriority="68"/>
+    <w:lsdException w:name="Medium Grid 3 Accent 1" w:uiPriority="69"/>
+    <w:lsdException w:name="Dark List Accent 1" w:uiPriority="70"/>
+    <w:lsdException w:name="Colorful Shading Accent 1" w:uiPriority="71"/>
+    <w:lsdException w:name="Colorful List Accent 1" w:uiPriority="72"/>
+    <w:lsdException w:name="Colorful Grid Accent 1" w:uiPriority="73"/>
+    <w:lsdException w:name="Light Shading Accent 2" w:uiPriority="60"/>
+    <w:lsdException w:name="Light List Accent 2" w:uiPriority="61"/>
+    <w:lsdException w:name="Light Grid Accent 2" w:uiPriority="62"/>
+    <w:lsdException w:name="Medium Shading 1 Accent 2" w:uiPriority="63"/>
+    <w:lsdException w:name="Medium Shading 2 Accent 2" w:uiPriority="64"/>
+    <w:lsdException w:name="Medium List 1 Accent 2" w:uiPriority="65"/>
+    <w:lsdException w:name="Medium List 2 Accent 2" w:uiPriority="66"/>
+    <w:lsdException w:name="Medium Grid 1 Accent 2" w:uiPriority="67"/>
+    <w:lsdException w:name="Medium Grid 2 Accent 2" w:uiPriority="68"/>
+    <w:lsdException w:name="Medium Grid 3 Accent 2" w:uiPriority="69"/>
+    <w:lsdException w:name="Dark List Accent 2" w:uiPriority="70"/>
+    <w:lsdException w:name="Colorful Shading Accent 2" w:uiPriority="71"/>
+    <w:lsdException w:name="Colorful List Accent 2" w:uiPriority="72"/>
+    <w:lsdException w:name="Colorful Grid Accent 2" w:uiPriority="73"/>
+    <w:lsdException w:name="Light Shading Accent 3" w:uiPriority="60"/>
+    <w:lsdException w:name="Light List Accent 3" w:uiPriority="61"/>
+    <w:lsdException w:name="Light Grid Accent 3" w:uiPriority="62"/>
+    <w:lsdException w:name="Medium Shading 1 Accent 3" w:uiPriority="63"/>
+    <w:lsdException w:name="Medium Shading 2 Accent 3" w:uiPriority="64"/>
+    <w:lsdException w:name="Medium List 1 Accent 3" w:uiPriority="65"/>
+    <w:lsdException w:name="Medium List 2 Accent 3" w:uiPriority="66"/>
+    <w:lsdException w:name="Medium Grid 1 Accent 3" w:uiPriority="67"/>
+    <w:lsdException w:name="Medium Grid 2 Accent 3" w:uiPriority="68"/>
+    <w:lsdException w:name="Medium Grid 3 Accent 3" w:uiPriority="69"/>
+    <w:lsdException w:name="Dark List Accent 3" w:uiPriority="70"/>
+    <w:lsdException w:name="Colorful Shading Accent 3" w:uiPriority="71"/>
+    <w:lsdException w:name="Colorful List Accent 3" w:uiPriority="72"/>
+    <w:lsdException w:name="Colorful Grid Accent 3" w:uiPriority="73"/>
+    <w:lsdException w:name="Light Shading Accent 4" w:uiPriority="60"/>
+    <w:lsdException w:name="Light List Accent 4" w:uiPriority="61"/>
+    <w:lsdException w:name="Light Grid Accent 4" w:uiPriority="62"/>
+    <w:lsdException w:name="Medium Shading 1 Accent 4" w:uiPriority="63"/>
+    <w:lsdException w:name="Medium Shading 2 Accent 4" w:uiPriority="64"/>
+    <w:lsdException w:name="Medium List 1 Accent 4" w:uiPriority="65"/>
+    <w:lsdException w:name="Medium List 2 Accent 4" w:uiPriority="66"/>
+    <w:lsdException w:name="Medium Grid 1 Accent 4" w:uiPriority="67"/>
+    <w:lsdException w:name="Medium Grid 2 Accent 4" w:uiPriority="68"/>
+    <w:lsdException w:name="Medium Grid 3 Accent 4" w:uiPriority="69"/>
+    <w:lsdException w:name="Dark List Accent 4" w:uiPriority="70"/>
+    <w:lsdException w:name="Colorful Shading Accent 4" w:uiPriority="71"/>
+    <w:lsdException w:name="Colorful List Accent 4" w:uiPriority="72"/>
+    <w:lsdException w:name="Colorful Grid Accent 4" w:uiPriority="73"/>
+    <w:lsdException w:name="Light Shading Accent 5" w:uiPriority="60"/>
+    <w:lsdException w:name="Light List Accent 5" w:uiPriority="61"/>
+    <w:lsdException w:name="Light Grid Accent 5" w:uiPriority="62"/>
+    <w:lsdException w:name="Medium Shading 1 Accent 5" w:uiPriority="63"/>
+    <w:lsdException w:name="Medium Shading 2 Accent 5" w:uiPriority="64"/>
+    <w:lsdException w:name="Medium List 1 Accent 5" w:uiPriority="65"/>
+    <w:lsdException w:name="Medium List 2 Accent 5" w:uiPriority="66"/>
+    <w:lsdException w:name="Medium Grid 1 Accent 5" w:uiPriority="67"/>
+    <w:lsdException w:name="Medium Grid 2 Accent 5" w:uiPriority="68"/>
+    <w:lsdException w:name="Medium Grid 3 Accent 5" w:uiPriority="69"/>
+    <w:lsdException w:name="Dark List Accent 5" w:uiPriority="70"/>
+    <w:lsdException w:name="Colorful Shading Accent 5" w:uiPriority="71"/>
+    <w:lsdException w:name="Colorful List Accent 5" w:uiPriority="72"/>
+    <w:lsdException w:name="Colorful Grid Accent 5" w:uiPriority="73"/>
+    <w:lsdException w:name="Light Shading Accent 6" w:uiPriority="60"/>
+    <w:lsdException w:name="Light List Accent 6" w:uiPriority="61"/>
+    <w:lsdException w:name="Light Grid Accent 6" w:uiPriority="62"/>
+    <w:lsdException w:name="Medium Shading 1 Accent 6" w:uiPriority="63"/>
+    <w:lsdException w:name="Medium Shading 2 Accent 6" w:uiPriority="64"/>
+    <w:lsdException w:name="Medium List 1 Accent 6" w:uiPriority="65"/>
+    <w:lsdException w:name="Medium List 2 Accent 6" w:uiPriority="66"/>
+    <w:lsdException w:name="Medium Grid 1 Accent 6" w:uiPriority="67"/>
+    <w:lsdException w:name="Medium Grid 2 Accent 6" w:uiPriority="68"/>
+    <w:lsdException w:name="Medium Grid 3 Accent 6" w:uiPriority="69"/>
+    <w:lsdException w:name="Dark List Accent 6" w:uiPriority="70"/>
+    <w:lsdException w:name="Colorful Shading Accent 6" w:uiPriority="71"/>
+    <w:lsdException w:name="Colorful List Accent 6" w:uiPriority="72"/>
+    <w:lsdException w:name="Colorful Grid Accent 6" w:uiPriority="73"/>
+    <w:lsdException w:name="Subtle Emphasis" w:uiPriority="19" w:qFormat="1"/>
+    <w:lsdException w:name="Intense Emphasis" w:uiPriority="21" w:qFormat="1"/>
+    <w:lsdException w:name="Subtle Reference" w:uiPriority="31" w:qFormat="1"/>
+    <w:lsdException w:name="Intense Reference" w:uiPriority="32" w:qFormat="1"/>
+    <w:lsdException w:name="Book Title" w:uiPriority="33" w:qFormat="1"/>
+    <w:lsdException w:name="Bibliography" w:semiHidden="1" w:uiPriority="37" w:unhideWhenUsed="1"/>
+    <w:lsdException w:name="TOC Heading" w:semiHidden="1" w:uiPriority="39" w:unhideWhenUsed="1" w:qFormat="1"/>
+    <w:lsdException w:name="Plain Table 1" w:uiPriority="41"/>
+    <w:lsdException w:name="Plain Table 2" w:uiPriority="42"/>
+    <w:lsdException w:name="Plain Table 3" w:uiPriority="43"/>
+    <w:lsdException w:name="Plain Table 4" w:uiPriority="44"/>
+    <w:lsdException w:name="Plain Table 5" w:uiPriority="45"/>
+    <w:lsdException w:name="Grid Table Light" w:uiPriority="40"/>
+    <w:lsdException w:name="Grid Table 1 Light" w:uiPriority="46"/>
+    <w:lsdException w:name="Grid Table 2" w:uiPriority="47"/>
+    <w:lsdException w:name="Grid Table 3" w:uiPriority="48"/>
+    <w:lsdException w:name="Grid Table 4" w:uiPriority="49"/>
+    <w:lsdException w:name="Grid Table 5 Dark" w:uiPriority="50"/>
+    <w:lsdException w:name="Grid Table 6 Colorful" w:uiPriority="51"/>
+    <w:lsdException w:name="Grid Table 7 Colorful" w:uiPriority="52"/>
+    <w:lsdException w:name="Grid Table 1 Light Accent 1" w:uiPriority="46"/>
+    <w:lsdException w:name="Grid Table 2 Accent 1" w:uiPriority="47"/>
+    <w:lsdException w:name="Grid Table 3 Accent 1" w:uiPriority="48"/>
+    <w:lsdException w:name="Grid Table 4 Accent 1" w:uiPriority="49"/>
+    <w:lsdException w:name="Grid Table 5 Dark Accent 1" w:uiPriority="50"/>
+    <w:lsdException w:name="Grid Table 6 Colorful Accent 1" w:uiPriority="51"/>
+    <w:lsdException w:name="Grid Table 7 Colorful Accent 1" w:uiPriority="52"/>
+    <w:lsdException w:name="Grid Table 1 Light Accent 2" w:uiPriority="46"/>
+    <w:lsdException w:name="Grid Table 2 Accent 2" w:uiPriority="47"/>
+    <w:lsdException w:name="Grid Table 3 Accent 2" w:uiPriority="48"/>
+    <w:lsdException w:name="Grid Table 4 Accent 2" w:uiPriority="49"/>
+    <w:lsdException w:name="Grid Table 5 Dark Accent 2" w:uiPriority="50"/>
+    <w:lsdException w:name="Grid Table 6 Colorful Accent 2" w:uiPriority="51"/>
+    <w:lsdException w:name="Grid Table 7 Colorful Accent 2" w:uiPriority="52"/>
+    <w:lsdException w:name="Grid Table 1 Light Accent 3" w:uiPriority="46"/>
+    <w:lsdException w:name="Grid Table 2 Accent 3" w:uiPriority="47"/>
+    <w:lsdException w:name="Grid Table 3 Accent 3" w:uiPriority="48"/>
+    <w:lsdException w:name="Grid Table 4 Accent 3" w:uiPriority="49"/>
+    <w:lsdException w:name="Grid Table 5 Dark Accent 3" w:uiPriority="50"/>
+    <w:lsdException w:name="Grid Table 6 Colorful Accent 3" w:uiPriority="51"/>
+    <w:lsdException w:name="Grid Table 7 Colorful Accent 3" w:uiPriority="52"/>
+    <w:lsdException w:name="Grid Table 1 Light Accent 4" w:uiPriority="46"/>
+    <w:lsdException w:name="Grid Table 2 Accent 4" w:uiPriority="47"/>
+    <w:lsdException w:name="Grid Table 3 Accent 4" w:uiPriority="48"/>
+    <w:lsdException w:name="Grid Table 4 Accent 4" w:uiPriority="49"/>
+    <w:lsdException w:name="Grid Table 5 Dark Accent 4" w:uiPriority="50"/>
+    <w:lsdException w:name="Grid Table 6 Colorful Accent 4" w:uiPriority="51"/>
+    <w:lsdException w:name="Grid Table 7 Colorful Accent 4" w:uiPriority="52"/>
+    <w:lsdException w:name="Grid Table 1 Light Accent 5" w:uiPriority="46"/>
+    <w:lsdException w:name="Grid Table 2 Accent 5" w:uiPriority="47"/>
+    <w:lsdException w:name="Grid Table 3 Accent 5" w:uiPriority="48"/>
+    <w:lsdException w:name="Grid Table 4 Accent 5" w:uiPriority="49"/>
+    <w:lsdException w:name="Grid Table 5 Dark Accent 5" w:uiPriority="50"/>
+    <w:lsdException w:name="Grid Table 6 Colorful Accent 5" w:uiPriority="51"/>
+    <w:lsdException w:name="Grid Table 7 Colorful Accent 5" w:uiPriority="52"/>
+    <w:lsdException w:name="Grid Table 1 Light Accent 6" w:uiPriority="46"/>
+    <w:lsdException w:name="Grid Table 2 Accent 6" w:uiPriority="47"/>
+    <w:lsdException w:name="Grid Table 3 Accent 6" w:uiPriority="48"/>
+    <w:lsdException w:name="Grid Table 4 Accent 6" w:uiPriority="49"/>
+    <w:lsdException w:name="Grid Table 5 Dark Accent 6" w:uiPriority="50"/>
+    <w:lsdException w:name="Grid Table 6 Colorful Accent 6" w:uiPriority="51"/>
+    <w:lsdException w:name="Grid Table 7 Colorful Accent 6" w:uiPriority="52"/>
+    <w:lsdException w:name="List Table 1 Light" w:uiPriority="46"/>
+    <w:lsdException w:name="List Table 2" w:uiPriority="47"/>
+    <w:lsdException w:name="List Table 3" w:uiPriority="48"/>
+    <w:lsdException w:name="List Table 4" w:uiPriority="49"/>
+    <w:lsdException w:name="List Table 5 Dark" w:uiPriority="50"/>
+    <w:lsdException w:name="List Table 6 Colorful" w:uiPriority="51"/>
+    <w:lsdException w:name="List Table 7 Colorful" w:uiPriority="52"/>
+    <w:lsdException w:name="List Table 1 Light Accent 1" w:uiPriority="46"/>
+    <w:lsdException w:name="List Table 2 Accent 1" w:uiPriority="47"/>
+    <w:lsdException w:name="List Table 3 Accent 1" w:uiPriority="48"/>
+    <w:lsdException w:name="List Table 4 Accent 1" w:uiPriority="49"/>
+    <w:lsdException w:name="List Table 5 Dark Accent 1" w:uiPriority="50"/>
+    <w:lsdException w:name="List Table 6 Colorful Accent 1" w:uiPriority="51"/>
+    <w:lsdException w:name="List Table 7 Colorful Accent 1" w:uiPriority="52"/>
+    <w:lsdException w:name="List Table 1 Light Accent 2" w:uiPriority="46"/>
+    <w:lsdException w:name="List Table 2 Accent 2" w:uiPriority="47"/>
+    <w:lsdException w:name="List Table 3 Accent 2" w:uiPriority="48"/>
+    <w:lsdException w:name="List Table 4 Accent 2" w:uiPriority="49"/>
+    <w:lsdException w:name="List Table 5 Dark Accent 2" w:uiPriority="50"/>
+    <w:lsdException w:name="List Table 6 Colorful Accent 2" w:uiPriority="51"/>
+    <w:lsdException w:name="List Table 7 Colorful Accent 2" w:uiPriority="52"/>
+    <w:lsdException w:name="List Table 1 Light Accent 3" w:uiPriority="46"/>
+    <w:lsdException w:name="List Table 2 Accent 3" w:uiPriority="47"/>
+    <w:lsdException w:name="List Table 3 Accent 3" w:uiPriority="48"/>
+    <w:lsdException w:name="List Table 4 Accent 3" w:uiPriority="49"/>
+    <w:lsdException w:name="List Table 5 Dark Accent 3" w:uiPriority="50"/>
+    <w:lsdException w:name="List Table 6 Colorful Accent 3" w:uiPriority="51"/>
+    <w:lsdException w:name="List Table 7 Colorful Accent 3" w:uiPriority="52"/>
+    <w:lsdException w:name="List Table 1 Light Accent 4" w:uiPriority="46"/>
+    <w:lsdException w:name="List Table 2 Accent 4" w:uiPriority="47"/>
+    <w:lsdException w:name="List Table 3 Accent 4" w:uiPriority="48"/>
+    <w:lsdException w:name="List Table 4 Accent 4" w:uiPriority="49"/>
+    <w:lsdException w:name="List Table 5 Dark Accent 4" w:uiPriority="50"/>
+    <w:lsdException w:name="List Table 6 Colorful Accent 4" w:uiPriority="51"/>
+    <w:lsdException w:name="List Table 7 Colorful Accent 4" w:uiPriority="52"/>
+    <w:lsdException w:name="List Table 1 Light Accent 5" w:uiPriority="46"/>
+    <w:lsdException w:name="List Table 2 Accent 5" w:uiPriority="47"/>
+    <w:lsdException w:name="List Table 3 Accent 5" w:uiPriority="48"/>
+    <w:lsdException w:name="List Table 4 Accent 5" w:uiPriority="49"/>
+    <w:lsdException w:name="List Table 5 Dark Accent 5" w:uiPriority="50"/>
+    <w:lsdException w:name="List Table 6 Colorful Accent 5" w:uiPriority="51"/>
+    <w:lsdException w:name="List Table 7 Colorful Accent 5" w:uiPriority="52"/>
+    <w:lsdException w:name="List Table 1 Light Accent 6" w:uiPriority="46"/>
+    <w:lsdException w:name="List Table 2 Accent 6" w:uiPriority="47"/>
+    <w:lsdException w:name="List Table 3 Accent 6" w:uiPriority="48"/>
+    <w:lsdException w:name="List Table 4 Accent 6" w:uiPriority="49"/>
+    <w:lsdException w:name="List Table 5 Dark Accent 6" w:uiPriority="50"/>
+    <w:lsdException w:name="List Table 6 Colorful Accent 6" w:uiPriority="51"/>
+    <w:lsdException w:name="List Table 7 Colorful Accent 6" w:uiPriority="52"/>
+    <w:lsdException w:name="Mention" w:semiHidden="1" w:unhideWhenUsed="1"/>
+    <w:lsdException w:name="Smart Hyperlink" w:semiHidden="1" w:unhideWhenUsed="1"/>
+    <w:lsdException w:name="Hashtag" w:semiHidden="1" w:unhideWhenUsed="1"/>
+    <w:lsdException w:name="Unresolved Mention" w:semiHidden="1" w:unhideWhenUsed="1"/>
   </w:latentStyles>
   <w:style w:type="paragraph" w:default="1" w:styleId="Standard">
     <w:name w:val="Normal"/>

--- a/Settings/Docker/Docker-Commands.docx
+++ b/Settings/Docker/Docker-Commands.docx
@@ -663,7 +663,49 @@
                 <w:sz w:val="20"/>
                 <w:lang w:eastAsia="de-DE"/>
               </w:rPr>
-              <w:t xml:space="preserve"> -t &lt;</w:t>
+              <w:t xml:space="preserve"> -t</w:t>
+            </w:r>
+            <w:r>
+              <w:rPr>
+                <w:rFonts w:ascii="Courier New" w:eastAsia="Times New Roman" w:hAnsi="Courier New" w:cs="Courier New"/>
+                <w:sz w:val="20"/>
+                <w:lang w:eastAsia="de-DE"/>
+              </w:rPr>
+              <w:t xml:space="preserve"> -w &lt;</w:t>
+            </w:r>
+            <w:proofErr w:type="spellStart"/>
+            <w:r>
+              <w:rPr>
+                <w:rFonts w:ascii="Courier New" w:eastAsia="Times New Roman" w:hAnsi="Courier New" w:cs="Courier New"/>
+                <w:sz w:val="20"/>
+                <w:lang w:eastAsia="de-DE"/>
+              </w:rPr>
+              <w:t>work</w:t>
+            </w:r>
+            <w:r>
+              <w:rPr>
+                <w:rFonts w:ascii="Courier New" w:eastAsia="Times New Roman" w:hAnsi="Courier New" w:cs="Courier New"/>
+                <w:sz w:val="20"/>
+                <w:lang w:eastAsia="de-DE"/>
+              </w:rPr>
+              <w:t>dir</w:t>
+            </w:r>
+            <w:proofErr w:type="spellEnd"/>
+            <w:r>
+              <w:rPr>
+                <w:rFonts w:ascii="Courier New" w:eastAsia="Times New Roman" w:hAnsi="Courier New" w:cs="Courier New"/>
+                <w:sz w:val="20"/>
+                <w:lang w:eastAsia="de-DE"/>
+              </w:rPr>
+              <w:t>&gt;</w:t>
+            </w:r>
+            <w:r>
+              <w:rPr>
+                <w:rFonts w:ascii="Courier New" w:eastAsia="Times New Roman" w:hAnsi="Courier New" w:cs="Courier New"/>
+                <w:sz w:val="20"/>
+                <w:lang w:eastAsia="de-DE"/>
+              </w:rPr>
+              <w:t xml:space="preserve"> &lt;</w:t>
             </w:r>
             <w:proofErr w:type="spellStart"/>
             <w:r>
@@ -706,6 +748,60 @@
               </w:rPr>
               <w:t>Startet das gebaute/heruntergeladene Image (erzeugt neue Instanz)</w:t>
             </w:r>
+            <w:r>
+              <w:rPr>
+                <w:rFonts w:ascii="Calibri" w:eastAsia="Times New Roman" w:hAnsi="Calibri" w:cs="Calibri"/>
+                <w:sz w:val="20"/>
+                <w:lang w:eastAsia="de-DE"/>
+              </w:rPr>
+              <w:t xml:space="preserve"> [</w:t>
+            </w:r>
+            <w:proofErr w:type="spellStart"/>
+            <w:r>
+              <w:rPr>
+                <w:rFonts w:ascii="Calibri" w:eastAsia="Times New Roman" w:hAnsi="Calibri" w:cs="Calibri"/>
+                <w:sz w:val="20"/>
+                <w:lang w:eastAsia="de-DE"/>
+              </w:rPr>
+              <w:t>workdir</w:t>
+            </w:r>
+            <w:proofErr w:type="spellEnd"/>
+            <w:r>
+              <w:rPr>
+                <w:rFonts w:ascii="Calibri" w:eastAsia="Times New Roman" w:hAnsi="Calibri" w:cs="Calibri"/>
+                <w:sz w:val="20"/>
+                <w:lang w:eastAsia="de-DE"/>
+              </w:rPr>
+              <w:t xml:space="preserve"> in Windows mit extra </w:t>
+            </w:r>
+            <w:bookmarkStart w:id="0" w:name="_GoBack"/>
+            <w:bookmarkEnd w:id="0"/>
+            <w:r>
+              <w:rPr>
+                <w:rFonts w:ascii="Calibri" w:eastAsia="Times New Roman" w:hAnsi="Calibri" w:cs="Calibri"/>
+                <w:sz w:val="20"/>
+                <w:lang w:eastAsia="de-DE"/>
+              </w:rPr>
+              <w:t xml:space="preserve">/ </w:t>
+            </w:r>
+            <w:proofErr w:type="spellStart"/>
+            <w:r>
+              <w:rPr>
+                <w:rFonts w:ascii="Calibri" w:eastAsia="Times New Roman" w:hAnsi="Calibri" w:cs="Calibri"/>
+                <w:sz w:val="20"/>
+                <w:lang w:eastAsia="de-DE"/>
+              </w:rPr>
+              <w:t>prefixen</w:t>
+            </w:r>
+            <w:proofErr w:type="spellEnd"/>
+            <w:r>
+              <w:rPr>
+                <w:rFonts w:ascii="Calibri" w:eastAsia="Times New Roman" w:hAnsi="Calibri" w:cs="Calibri"/>
+                <w:sz w:val="20"/>
+                <w:lang w:eastAsia="de-DE"/>
+              </w:rPr>
+              <w:t>]</w:t>
+            </w:r>
           </w:p>
         </w:tc>
         <w:tc>
@@ -843,6 +939,40 @@
                 <w:lang w:eastAsia="de-DE"/>
               </w:rPr>
               <w:t>name</w:t>
+            </w:r>
+            <w:proofErr w:type="spellEnd"/>
+            <w:r>
+              <w:rPr>
+                <w:rFonts w:ascii="Calibri" w:eastAsia="Times New Roman" w:hAnsi="Calibri" w:cs="Calibri"/>
+                <w:sz w:val="20"/>
+                <w:lang w:eastAsia="de-DE"/>
+              </w:rPr>
+              <w:t xml:space="preserve"> / -w</w:t>
+            </w:r>
+            <w:r>
+              <w:rPr>
+                <w:rFonts w:ascii="Calibri" w:eastAsia="Times New Roman" w:hAnsi="Calibri" w:cs="Calibri"/>
+                <w:sz w:val="20"/>
+                <w:lang w:eastAsia="de-DE"/>
+              </w:rPr>
+              <w:t>:</w:t>
+            </w:r>
+            <w:r>
+              <w:rPr>
+                <w:rFonts w:ascii="Calibri" w:eastAsia="Times New Roman" w:hAnsi="Calibri" w:cs="Calibri"/>
+                <w:sz w:val="20"/>
+                <w:lang w:eastAsia="de-DE"/>
+              </w:rPr>
+              <w:t xml:space="preserve"> </w:t>
+            </w:r>
+            <w:proofErr w:type="spellStart"/>
+            <w:r>
+              <w:rPr>
+                <w:rFonts w:ascii="Calibri" w:eastAsia="Times New Roman" w:hAnsi="Calibri" w:cs="Calibri"/>
+                <w:sz w:val="20"/>
+                <w:lang w:eastAsia="de-DE"/>
+              </w:rPr>
+              <w:t>workdir</w:t>
             </w:r>
             <w:proofErr w:type="spellEnd"/>
           </w:p>
@@ -1706,10 +1836,18 @@
                 <w:sz w:val="20"/>
                 <w:lang w:eastAsia="de-DE"/>
               </w:rPr>
-              <w:t>&lt;user</w:t>
-            </w:r>
-            <w:bookmarkStart w:id="0" w:name="_GoBack"/>
-            <w:bookmarkEnd w:id="0"/>
+              <w:t>&lt;</w:t>
+            </w:r>
+            <w:proofErr w:type="spellStart"/>
+            <w:r>
+              <w:rPr>
+                <w:rFonts w:ascii="Courier New" w:eastAsia="Times New Roman" w:hAnsi="Courier New" w:cs="Courier New"/>
+                <w:sz w:val="20"/>
+                <w:lang w:eastAsia="de-DE"/>
+              </w:rPr>
+              <w:t>user</w:t>
+            </w:r>
+            <w:proofErr w:type="spellEnd"/>
             <w:r>
               <w:rPr>
                 <w:rFonts w:ascii="Courier New" w:eastAsia="Times New Roman" w:hAnsi="Courier New" w:cs="Courier New"/>
@@ -3026,7 +3164,7 @@
     <w:lsdException w:name="Table Web 2" w:semiHidden="1" w:unhideWhenUsed="1"/>
     <w:lsdException w:name="Table Web 3" w:semiHidden="1" w:unhideWhenUsed="1"/>
     <w:lsdException w:name="Balloon Text" w:semiHidden="1" w:unhideWhenUsed="1"/>
-    <w:lsdException w:name="Table Grid" w:semiHidden="1" w:uiPriority="59" w:unhideWhenUsed="1"/>
+    <w:lsdException w:name="Table Grid" w:uiPriority="59"/>
     <w:lsdException w:name="Table Theme" w:semiHidden="1" w:unhideWhenUsed="1"/>
     <w:lsdException w:name="Placeholder Text" w:semiHidden="1"/>
     <w:lsdException w:name="No Spacing" w:uiPriority="1" w:qFormat="1"/>

--- a/Settings/Docker/Docker-Commands.docx
+++ b/Settings/Docker/Docker-Commands.docx
@@ -1,6 +1,6 @@
 
 <file path=word/document.xml><?xml version="1.0" encoding="utf-8"?>
-<w:document xmlns:wpc="http://schemas.microsoft.com/office/word/2010/wordprocessingCanvas" xmlns:cx="http://schemas.microsoft.com/office/drawing/2014/chartex" xmlns:cx1="http://schemas.microsoft.com/office/drawing/2015/9/8/chartex" xmlns:cx2="http://schemas.microsoft.com/office/drawing/2015/10/21/chartex" xmlns:cx3="http://schemas.microsoft.com/office/drawing/2016/5/9/chartex" xmlns:cx4="http://schemas.microsoft.com/office/drawing/2016/5/10/chartex" xmlns:cx5="http://schemas.microsoft.com/office/drawing/2016/5/11/chartex" xmlns:cx6="http://schemas.microsoft.com/office/drawing/2016/5/12/chartex" xmlns:cx7="http://schemas.microsoft.com/office/drawing/2016/5/13/chartex" xmlns:cx8="http://schemas.microsoft.com/office/drawing/2016/5/14/chartex" xmlns:mc="http://schemas.openxmlformats.org/markup-compatibility/2006" xmlns:aink="http://schemas.microsoft.com/office/drawing/2016/ink" xmlns:am3d="http://schemas.microsoft.com/office/drawing/2017/model3d" xmlns:o="urn:schemas-microsoft-com:office:office" xmlns:r="http://schemas.openxmlformats.org/officeDocument/2006/relationships" xmlns:m="http://schemas.openxmlformats.org/officeDocument/2006/math" xmlns:v="urn:schemas-microsoft-com:vml" xmlns:wp14="http://schemas.microsoft.com/office/word/2010/wordprocessingDrawing" xmlns:wp="http://schemas.openxmlformats.org/drawingml/2006/wordprocessingDrawing" xmlns:w10="urn:schemas-microsoft-com:office:word" xmlns:w="http://schemas.openxmlformats.org/wordprocessingml/2006/main" xmlns:w14="http://schemas.microsoft.com/office/word/2010/wordml" xmlns:w15="http://schemas.microsoft.com/office/word/2012/wordml" xmlns:w16cid="http://schemas.microsoft.com/office/word/2016/wordml/cid" xmlns:w16se="http://schemas.microsoft.com/office/word/2015/wordml/symex" xmlns:wpg="http://schemas.microsoft.com/office/word/2010/wordprocessingGroup" xmlns:wpi="http://schemas.microsoft.com/office/word/2010/wordprocessingInk" xmlns:wne="http://schemas.microsoft.com/office/word/2006/wordml" xmlns:wps="http://schemas.microsoft.com/office/word/2010/wordprocessingShape" mc:Ignorable="w14 w15 w16se w16cid wp14">
+<w:document xmlns:wpc="http://schemas.microsoft.com/office/word/2010/wordprocessingCanvas" xmlns:cx="http://schemas.microsoft.com/office/drawing/2014/chartex" xmlns:cx1="http://schemas.microsoft.com/office/drawing/2015/9/8/chartex" xmlns:cx2="http://schemas.microsoft.com/office/drawing/2015/10/21/chartex" xmlns:cx3="http://schemas.microsoft.com/office/drawing/2016/5/9/chartex" xmlns:cx4="http://schemas.microsoft.com/office/drawing/2016/5/10/chartex" xmlns:cx5="http://schemas.microsoft.com/office/drawing/2016/5/11/chartex" xmlns:cx6="http://schemas.microsoft.com/office/drawing/2016/5/12/chartex" xmlns:cx7="http://schemas.microsoft.com/office/drawing/2016/5/13/chartex" xmlns:cx8="http://schemas.microsoft.com/office/drawing/2016/5/14/chartex" xmlns:mc="http://schemas.openxmlformats.org/markup-compatibility/2006" xmlns:aink="http://schemas.microsoft.com/office/drawing/2016/ink" xmlns:am3d="http://schemas.microsoft.com/office/drawing/2017/model3d" xmlns:o="urn:schemas-microsoft-com:office:office" xmlns:oel="http://schemas.microsoft.com/office/2019/extlst" xmlns:r="http://schemas.openxmlformats.org/officeDocument/2006/relationships" xmlns:m="http://schemas.openxmlformats.org/officeDocument/2006/math" xmlns:v="urn:schemas-microsoft-com:vml" xmlns:wp14="http://schemas.microsoft.com/office/word/2010/wordprocessingDrawing" xmlns:wp="http://schemas.openxmlformats.org/drawingml/2006/wordprocessingDrawing" xmlns:w10="urn:schemas-microsoft-com:office:word" xmlns:w="http://schemas.openxmlformats.org/wordprocessingml/2006/main" xmlns:w14="http://schemas.microsoft.com/office/word/2010/wordml" xmlns:w15="http://schemas.microsoft.com/office/word/2012/wordml" xmlns:w16cex="http://schemas.microsoft.com/office/word/2018/wordml/cex" xmlns:w16cid="http://schemas.microsoft.com/office/word/2016/wordml/cid" xmlns:w16="http://schemas.microsoft.com/office/word/2018/wordml" xmlns:w16du="http://schemas.microsoft.com/office/word/2023/wordml/word16du" xmlns:w16sdtdh="http://schemas.microsoft.com/office/word/2020/wordml/sdtdatahash" xmlns:w16se="http://schemas.microsoft.com/office/word/2015/wordml/symex" xmlns:wpg="http://schemas.microsoft.com/office/word/2010/wordprocessingGroup" xmlns:wpi="http://schemas.microsoft.com/office/word/2010/wordprocessingInk" xmlns:wne="http://schemas.microsoft.com/office/word/2006/wordml" xmlns:wps="http://schemas.microsoft.com/office/word/2010/wordprocessingShape" mc:Ignorable="w14 w15 w16se w16cid w16 w16cex w16sdtdh w16du wp14">
   <w:body>
     <w:tbl>
       <w:tblPr>
@@ -113,31 +113,24 @@
               <w:tabs>
                 <w:tab w:val="left" w:pos="1215"/>
               </w:tabs>
-            </w:pPr>
-            <w:proofErr w:type="spellStart"/>
-            <w:r>
-              <w:rPr>
-                <w:rFonts w:ascii="Courier New" w:eastAsia="Times New Roman" w:hAnsi="Courier New" w:cs="Courier New"/>
-                <w:sz w:val="20"/>
-                <w:lang w:eastAsia="de-DE"/>
-              </w:rPr>
-              <w:t>docker</w:t>
-            </w:r>
-            <w:proofErr w:type="spellEnd"/>
-            <w:r>
-              <w:rPr>
-                <w:rFonts w:ascii="Courier New" w:eastAsia="Times New Roman" w:hAnsi="Courier New" w:cs="Courier New"/>
-                <w:sz w:val="20"/>
-                <w:lang w:eastAsia="de-DE"/>
-              </w:rPr>
-              <w:t xml:space="preserve"> push &lt;</w:t>
-            </w:r>
-            <w:proofErr w:type="spellStart"/>
-            <w:r>
-              <w:rPr>
-                <w:rFonts w:ascii="Courier New" w:eastAsia="Times New Roman" w:hAnsi="Courier New" w:cs="Courier New"/>
-                <w:sz w:val="20"/>
-                <w:lang w:eastAsia="de-DE"/>
+              <w:rPr>
+                <w:lang w:val="en-US"/>
+              </w:rPr>
+            </w:pPr>
+            <w:r>
+              <w:rPr>
+                <w:rFonts w:ascii="Courier New" w:eastAsia="Times New Roman" w:hAnsi="Courier New" w:cs="Courier New"/>
+                <w:sz w:val="20"/>
+                <w:lang w:val="en-US" w:eastAsia="de-DE"/>
+              </w:rPr>
+              <w:t>docker push &lt;</w:t>
+            </w:r>
+            <w:proofErr w:type="spellStart"/>
+            <w:r>
+              <w:rPr>
+                <w:rFonts w:ascii="Courier New" w:eastAsia="Times New Roman" w:hAnsi="Courier New" w:cs="Courier New"/>
+                <w:sz w:val="20"/>
+                <w:lang w:val="en-US" w:eastAsia="de-DE"/>
               </w:rPr>
               <w:t>image|repository</w:t>
             </w:r>
@@ -146,7 +139,7 @@
               <w:rPr>
                 <w:rFonts w:ascii="Courier New" w:eastAsia="Times New Roman" w:hAnsi="Courier New" w:cs="Courier New"/>
                 <w:sz w:val="20"/>
-                <w:lang w:eastAsia="de-DE"/>
+                <w:lang w:val="en-US" w:eastAsia="de-DE"/>
               </w:rPr>
               <w:t>&gt;[:&lt;tag&gt;]</w:t>
             </w:r>
@@ -570,407 +563,233 @@
               <w:rPr>
                 <w:rFonts w:ascii="Courier New" w:eastAsia="Times New Roman" w:hAnsi="Courier New" w:cs="Courier New"/>
                 <w:sz w:val="20"/>
-                <w:lang w:eastAsia="de-DE"/>
-              </w:rPr>
-            </w:pPr>
-            <w:proofErr w:type="spellStart"/>
-            <w:r>
-              <w:rPr>
-                <w:rFonts w:ascii="Courier New" w:eastAsia="Times New Roman" w:hAnsi="Courier New" w:cs="Courier New"/>
-                <w:sz w:val="20"/>
-                <w:lang w:eastAsia="de-DE"/>
-              </w:rPr>
-              <w:t>docker</w:t>
-            </w:r>
-            <w:proofErr w:type="spellEnd"/>
-            <w:r>
-              <w:rPr>
-                <w:rFonts w:ascii="Courier New" w:eastAsia="Times New Roman" w:hAnsi="Courier New" w:cs="Courier New"/>
-                <w:sz w:val="20"/>
-                <w:lang w:eastAsia="de-DE"/>
+                <w:lang w:val="en-US" w:eastAsia="de-DE"/>
+              </w:rPr>
+            </w:pPr>
+            <w:r>
+              <w:rPr>
+                <w:rFonts w:ascii="Courier New" w:eastAsia="Times New Roman" w:hAnsi="Courier New" w:cs="Courier New"/>
+                <w:sz w:val="20"/>
+                <w:lang w:val="en-US" w:eastAsia="de-DE"/>
+              </w:rPr>
+              <w:t xml:space="preserve">docker run --name &lt;name&gt; -d -p </w:t>
+            </w:r>
+            <w:proofErr w:type="spellStart"/>
+            <w:proofErr w:type="gramStart"/>
+            <w:r>
+              <w:rPr>
+                <w:rFonts w:ascii="Courier New" w:eastAsia="Times New Roman" w:hAnsi="Courier New" w:cs="Courier New"/>
+                <w:sz w:val="20"/>
+                <w:lang w:val="en-US" w:eastAsia="de-DE"/>
+              </w:rPr>
+              <w:t>source:target</w:t>
+            </w:r>
+            <w:proofErr w:type="spellEnd"/>
+            <w:proofErr w:type="gramEnd"/>
+            <w:r>
+              <w:rPr>
+                <w:rFonts w:ascii="Courier New" w:eastAsia="Times New Roman" w:hAnsi="Courier New" w:cs="Courier New"/>
+                <w:sz w:val="20"/>
+                <w:lang w:val="en-US" w:eastAsia="de-DE"/>
+              </w:rPr>
+              <w:t xml:space="preserve"> -t</w:t>
+            </w:r>
+            <w:r>
+              <w:rPr>
+                <w:rFonts w:ascii="Courier New" w:eastAsia="Times New Roman" w:hAnsi="Courier New" w:cs="Courier New"/>
+                <w:sz w:val="20"/>
+                <w:lang w:val="en-US" w:eastAsia="de-DE"/>
+              </w:rPr>
+              <w:t xml:space="preserve"> -w &lt;</w:t>
+            </w:r>
+            <w:proofErr w:type="spellStart"/>
+            <w:r>
+              <w:rPr>
+                <w:rFonts w:ascii="Courier New" w:eastAsia="Times New Roman" w:hAnsi="Courier New" w:cs="Courier New"/>
+                <w:sz w:val="20"/>
+                <w:lang w:val="en-US" w:eastAsia="de-DE"/>
+              </w:rPr>
+              <w:t>work</w:t>
+            </w:r>
+            <w:r>
+              <w:rPr>
+                <w:rFonts w:ascii="Courier New" w:eastAsia="Times New Roman" w:hAnsi="Courier New" w:cs="Courier New"/>
+                <w:sz w:val="20"/>
+                <w:lang w:val="en-US" w:eastAsia="de-DE"/>
+              </w:rPr>
+              <w:t>dir</w:t>
+            </w:r>
+            <w:proofErr w:type="spellEnd"/>
+            <w:r>
+              <w:rPr>
+                <w:rFonts w:ascii="Courier New" w:eastAsia="Times New Roman" w:hAnsi="Courier New" w:cs="Courier New"/>
+                <w:sz w:val="20"/>
+                <w:lang w:val="en-US" w:eastAsia="de-DE"/>
+              </w:rPr>
+              <w:t>&gt;</w:t>
+            </w:r>
+            <w:r>
+              <w:rPr>
+                <w:rFonts w:ascii="Courier New" w:eastAsia="Times New Roman" w:hAnsi="Courier New" w:cs="Courier New"/>
+                <w:sz w:val="20"/>
+                <w:lang w:val="en-US" w:eastAsia="de-DE"/>
+              </w:rPr>
+              <w:t xml:space="preserve"> &lt;image&gt;</w:t>
+            </w:r>
+          </w:p>
+        </w:tc>
+        <w:tc>
+          <w:tcPr>
+            <w:tcW w:w="5103" w:type="dxa"/>
+          </w:tcPr>
+          <w:p>
+            <w:pPr>
+              <w:rPr>
+                <w:rFonts w:ascii="Calibri" w:eastAsia="Times New Roman" w:hAnsi="Calibri" w:cs="Calibri"/>
+                <w:color w:val="000000"/>
+                <w:sz w:val="20"/>
+                <w:lang w:eastAsia="de-DE"/>
+              </w:rPr>
+            </w:pPr>
+            <w:r>
+              <w:rPr>
+                <w:rFonts w:ascii="Calibri" w:eastAsia="Times New Roman" w:hAnsi="Calibri" w:cs="Calibri"/>
+                <w:sz w:val="20"/>
+                <w:lang w:eastAsia="de-DE"/>
+              </w:rPr>
+              <w:t>Startet das gebaute/heruntergeladene Image (erzeugt neue Instanz)</w:t>
+            </w:r>
+            <w:r>
+              <w:rPr>
+                <w:rFonts w:ascii="Calibri" w:eastAsia="Times New Roman" w:hAnsi="Calibri" w:cs="Calibri"/>
+                <w:sz w:val="20"/>
+                <w:lang w:eastAsia="de-DE"/>
+              </w:rPr>
+              <w:t xml:space="preserve"> [</w:t>
+            </w:r>
+            <w:proofErr w:type="spellStart"/>
+            <w:r>
+              <w:rPr>
+                <w:rFonts w:ascii="Calibri" w:eastAsia="Times New Roman" w:hAnsi="Calibri" w:cs="Calibri"/>
+                <w:sz w:val="20"/>
+                <w:lang w:eastAsia="de-DE"/>
+              </w:rPr>
+              <w:t>workdir</w:t>
+            </w:r>
+            <w:proofErr w:type="spellEnd"/>
+            <w:r>
+              <w:rPr>
+                <w:rFonts w:ascii="Calibri" w:eastAsia="Times New Roman" w:hAnsi="Calibri" w:cs="Calibri"/>
+                <w:sz w:val="20"/>
+                <w:lang w:eastAsia="de-DE"/>
+              </w:rPr>
+              <w:t xml:space="preserve"> in Windows mit extra / </w:t>
+            </w:r>
+            <w:proofErr w:type="spellStart"/>
+            <w:r>
+              <w:rPr>
+                <w:rFonts w:ascii="Calibri" w:eastAsia="Times New Roman" w:hAnsi="Calibri" w:cs="Calibri"/>
+                <w:sz w:val="20"/>
+                <w:lang w:eastAsia="de-DE"/>
+              </w:rPr>
+              <w:t>prefixen</w:t>
+            </w:r>
+            <w:proofErr w:type="spellEnd"/>
+            <w:r>
+              <w:rPr>
+                <w:rFonts w:ascii="Calibri" w:eastAsia="Times New Roman" w:hAnsi="Calibri" w:cs="Calibri"/>
+                <w:sz w:val="20"/>
+                <w:lang w:eastAsia="de-DE"/>
+              </w:rPr>
+              <w:t>]</w:t>
+            </w:r>
+          </w:p>
+        </w:tc>
+        <w:tc>
+          <w:tcPr>
+            <w:tcW w:w="3829" w:type="dxa"/>
+          </w:tcPr>
+          <w:p>
+            <w:pPr>
+              <w:rPr>
+                <w:rFonts w:ascii="Calibri" w:eastAsia="Times New Roman" w:hAnsi="Calibri" w:cs="Calibri"/>
+                <w:sz w:val="20"/>
+                <w:lang w:val="en-US" w:eastAsia="de-DE"/>
+              </w:rPr>
+            </w:pPr>
+            <w:r>
+              <w:rPr>
+                <w:rFonts w:ascii="Calibri" w:eastAsia="Times New Roman" w:hAnsi="Calibri" w:cs="Calibri"/>
+                <w:sz w:val="20"/>
+                <w:lang w:val="en-US" w:eastAsia="de-DE"/>
+              </w:rPr>
+              <w:t xml:space="preserve">-t: </w:t>
+            </w:r>
+            <w:proofErr w:type="spellStart"/>
+            <w:r>
+              <w:rPr>
+                <w:rFonts w:ascii="Calibri" w:eastAsia="Times New Roman" w:hAnsi="Calibri" w:cs="Calibri"/>
+                <w:sz w:val="20"/>
+                <w:lang w:val="en-US" w:eastAsia="de-DE"/>
+              </w:rPr>
+              <w:t>tty</w:t>
+            </w:r>
+            <w:proofErr w:type="spellEnd"/>
+            <w:r>
+              <w:rPr>
+                <w:rFonts w:ascii="Calibri" w:eastAsia="Times New Roman" w:hAnsi="Calibri" w:cs="Calibri"/>
+                <w:sz w:val="20"/>
+                <w:lang w:val="en-US" w:eastAsia="de-DE"/>
+              </w:rPr>
+              <w:t xml:space="preserve"> / -d: detach / -p: publish ports / </w:t>
+            </w:r>
+          </w:p>
+          <w:p>
+            <w:pPr>
+              <w:rPr>
+                <w:rFonts w:ascii="Calibri" w:eastAsia="Times New Roman" w:hAnsi="Calibri" w:cs="Calibri"/>
+                <w:sz w:val="20"/>
+                <w:lang w:val="en-US" w:eastAsia="de-DE"/>
+              </w:rPr>
+            </w:pPr>
+            <w:r>
+              <w:rPr>
+                <w:rFonts w:ascii="Calibri" w:eastAsia="Times New Roman" w:hAnsi="Calibri" w:cs="Calibri"/>
+                <w:sz w:val="20"/>
+                <w:lang w:val="en-US" w:eastAsia="de-DE"/>
+              </w:rPr>
+              <w:t>--name: container name</w:t>
+            </w:r>
+            <w:r>
+              <w:rPr>
+                <w:rFonts w:ascii="Calibri" w:eastAsia="Times New Roman" w:hAnsi="Calibri" w:cs="Calibri"/>
+                <w:sz w:val="20"/>
+                <w:lang w:val="en-US" w:eastAsia="de-DE"/>
+              </w:rPr>
+              <w:t xml:space="preserve"> / -w</w:t>
+            </w:r>
+            <w:r>
+              <w:rPr>
+                <w:rFonts w:ascii="Calibri" w:eastAsia="Times New Roman" w:hAnsi="Calibri" w:cs="Calibri"/>
+                <w:sz w:val="20"/>
+                <w:lang w:val="en-US" w:eastAsia="de-DE"/>
+              </w:rPr>
+              <w:t>:</w:t>
+            </w:r>
+            <w:r>
+              <w:rPr>
+                <w:rFonts w:ascii="Calibri" w:eastAsia="Times New Roman" w:hAnsi="Calibri" w:cs="Calibri"/>
+                <w:sz w:val="20"/>
+                <w:lang w:val="en-US" w:eastAsia="de-DE"/>
               </w:rPr>
               <w:t xml:space="preserve"> </w:t>
             </w:r>
             <w:proofErr w:type="spellStart"/>
             <w:r>
               <w:rPr>
-                <w:rFonts w:ascii="Courier New" w:eastAsia="Times New Roman" w:hAnsi="Courier New" w:cs="Courier New"/>
-                <w:sz w:val="20"/>
-                <w:lang w:eastAsia="de-DE"/>
-              </w:rPr>
-              <w:t>run</w:t>
-            </w:r>
-            <w:proofErr w:type="spellEnd"/>
-            <w:r>
-              <w:rPr>
-                <w:rFonts w:ascii="Courier New" w:eastAsia="Times New Roman" w:hAnsi="Courier New" w:cs="Courier New"/>
-                <w:sz w:val="20"/>
-                <w:lang w:eastAsia="de-DE"/>
-              </w:rPr>
-              <w:t xml:space="preserve"> --</w:t>
-            </w:r>
-            <w:proofErr w:type="spellStart"/>
-            <w:r>
-              <w:rPr>
-                <w:rFonts w:ascii="Courier New" w:eastAsia="Times New Roman" w:hAnsi="Courier New" w:cs="Courier New"/>
-                <w:sz w:val="20"/>
-                <w:lang w:eastAsia="de-DE"/>
-              </w:rPr>
-              <w:t>name</w:t>
-            </w:r>
-            <w:proofErr w:type="spellEnd"/>
-            <w:r>
-              <w:rPr>
-                <w:rFonts w:ascii="Courier New" w:eastAsia="Times New Roman" w:hAnsi="Courier New" w:cs="Courier New"/>
-                <w:sz w:val="20"/>
-                <w:lang w:eastAsia="de-DE"/>
-              </w:rPr>
-              <w:t xml:space="preserve"> &lt;</w:t>
-            </w:r>
-            <w:proofErr w:type="spellStart"/>
-            <w:r>
-              <w:rPr>
-                <w:rFonts w:ascii="Courier New" w:eastAsia="Times New Roman" w:hAnsi="Courier New" w:cs="Courier New"/>
-                <w:sz w:val="20"/>
-                <w:lang w:eastAsia="de-DE"/>
-              </w:rPr>
-              <w:t>name</w:t>
-            </w:r>
-            <w:proofErr w:type="spellEnd"/>
-            <w:r>
-              <w:rPr>
-                <w:rFonts w:ascii="Courier New" w:eastAsia="Times New Roman" w:hAnsi="Courier New" w:cs="Courier New"/>
-                <w:sz w:val="20"/>
-                <w:lang w:eastAsia="de-DE"/>
-              </w:rPr>
-              <w:t xml:space="preserve">&gt; -d -p </w:t>
-            </w:r>
-            <w:proofErr w:type="spellStart"/>
-            <w:proofErr w:type="gramStart"/>
-            <w:r>
-              <w:rPr>
-                <w:rFonts w:ascii="Courier New" w:eastAsia="Times New Roman" w:hAnsi="Courier New" w:cs="Courier New"/>
-                <w:sz w:val="20"/>
-                <w:lang w:eastAsia="de-DE"/>
-              </w:rPr>
-              <w:t>source:target</w:t>
-            </w:r>
-            <w:proofErr w:type="spellEnd"/>
-            <w:proofErr w:type="gramEnd"/>
-            <w:r>
-              <w:rPr>
-                <w:rFonts w:ascii="Courier New" w:eastAsia="Times New Roman" w:hAnsi="Courier New" w:cs="Courier New"/>
-                <w:sz w:val="20"/>
-                <w:lang w:eastAsia="de-DE"/>
-              </w:rPr>
-              <w:t xml:space="preserve"> -t</w:t>
-            </w:r>
-            <w:r>
-              <w:rPr>
-                <w:rFonts w:ascii="Courier New" w:eastAsia="Times New Roman" w:hAnsi="Courier New" w:cs="Courier New"/>
-                <w:sz w:val="20"/>
-                <w:lang w:eastAsia="de-DE"/>
-              </w:rPr>
-              <w:t xml:space="preserve"> -w &lt;</w:t>
-            </w:r>
-            <w:proofErr w:type="spellStart"/>
-            <w:r>
-              <w:rPr>
-                <w:rFonts w:ascii="Courier New" w:eastAsia="Times New Roman" w:hAnsi="Courier New" w:cs="Courier New"/>
-                <w:sz w:val="20"/>
-                <w:lang w:eastAsia="de-DE"/>
-              </w:rPr>
-              <w:t>work</w:t>
-            </w:r>
-            <w:r>
-              <w:rPr>
-                <w:rFonts w:ascii="Courier New" w:eastAsia="Times New Roman" w:hAnsi="Courier New" w:cs="Courier New"/>
-                <w:sz w:val="20"/>
-                <w:lang w:eastAsia="de-DE"/>
-              </w:rPr>
-              <w:t>dir</w:t>
-            </w:r>
-            <w:proofErr w:type="spellEnd"/>
-            <w:r>
-              <w:rPr>
-                <w:rFonts w:ascii="Courier New" w:eastAsia="Times New Roman" w:hAnsi="Courier New" w:cs="Courier New"/>
-                <w:sz w:val="20"/>
-                <w:lang w:eastAsia="de-DE"/>
-              </w:rPr>
-              <w:t>&gt;</w:t>
-            </w:r>
-            <w:r>
-              <w:rPr>
-                <w:rFonts w:ascii="Courier New" w:eastAsia="Times New Roman" w:hAnsi="Courier New" w:cs="Courier New"/>
-                <w:sz w:val="20"/>
-                <w:lang w:eastAsia="de-DE"/>
-              </w:rPr>
-              <w:t xml:space="preserve"> &lt;</w:t>
-            </w:r>
-            <w:proofErr w:type="spellStart"/>
-            <w:r>
-              <w:rPr>
-                <w:rFonts w:ascii="Courier New" w:eastAsia="Times New Roman" w:hAnsi="Courier New" w:cs="Courier New"/>
-                <w:sz w:val="20"/>
-                <w:lang w:eastAsia="de-DE"/>
-              </w:rPr>
-              <w:t>image</w:t>
-            </w:r>
-            <w:proofErr w:type="spellEnd"/>
-            <w:r>
-              <w:rPr>
-                <w:rFonts w:ascii="Courier New" w:eastAsia="Times New Roman" w:hAnsi="Courier New" w:cs="Courier New"/>
-                <w:sz w:val="20"/>
-                <w:lang w:eastAsia="de-DE"/>
-              </w:rPr>
-              <w:t>&gt;</w:t>
-            </w:r>
-          </w:p>
-        </w:tc>
-        <w:tc>
-          <w:tcPr>
-            <w:tcW w:w="5103" w:type="dxa"/>
-          </w:tcPr>
-          <w:p>
-            <w:pPr>
-              <w:rPr>
-                <w:rFonts w:ascii="Calibri" w:eastAsia="Times New Roman" w:hAnsi="Calibri" w:cs="Calibri"/>
-                <w:color w:val="000000"/>
-                <w:sz w:val="20"/>
-                <w:lang w:eastAsia="de-DE"/>
-              </w:rPr>
-            </w:pPr>
-            <w:r>
-              <w:rPr>
-                <w:rFonts w:ascii="Calibri" w:eastAsia="Times New Roman" w:hAnsi="Calibri" w:cs="Calibri"/>
-                <w:sz w:val="20"/>
-                <w:lang w:eastAsia="de-DE"/>
-              </w:rPr>
-              <w:t>Startet das gebaute/heruntergeladene Image (erzeugt neue Instanz)</w:t>
-            </w:r>
-            <w:r>
-              <w:rPr>
-                <w:rFonts w:ascii="Calibri" w:eastAsia="Times New Roman" w:hAnsi="Calibri" w:cs="Calibri"/>
-                <w:sz w:val="20"/>
-                <w:lang w:eastAsia="de-DE"/>
-              </w:rPr>
-              <w:t xml:space="preserve"> [</w:t>
-            </w:r>
-            <w:proofErr w:type="spellStart"/>
-            <w:r>
-              <w:rPr>
-                <w:rFonts w:ascii="Calibri" w:eastAsia="Times New Roman" w:hAnsi="Calibri" w:cs="Calibri"/>
-                <w:sz w:val="20"/>
-                <w:lang w:eastAsia="de-DE"/>
-              </w:rPr>
-              <w:t>workdir</w:t>
-            </w:r>
-            <w:proofErr w:type="spellEnd"/>
-            <w:r>
-              <w:rPr>
-                <w:rFonts w:ascii="Calibri" w:eastAsia="Times New Roman" w:hAnsi="Calibri" w:cs="Calibri"/>
-                <w:sz w:val="20"/>
-                <w:lang w:eastAsia="de-DE"/>
-              </w:rPr>
-              <w:t xml:space="preserve"> in Windows mit extra </w:t>
-            </w:r>
-            <w:bookmarkStart w:id="0" w:name="_GoBack"/>
-            <w:bookmarkEnd w:id="0"/>
-            <w:r>
-              <w:rPr>
-                <w:rFonts w:ascii="Calibri" w:eastAsia="Times New Roman" w:hAnsi="Calibri" w:cs="Calibri"/>
-                <w:sz w:val="20"/>
-                <w:lang w:eastAsia="de-DE"/>
-              </w:rPr>
-              <w:t xml:space="preserve">/ </w:t>
-            </w:r>
-            <w:proofErr w:type="spellStart"/>
-            <w:r>
-              <w:rPr>
-                <w:rFonts w:ascii="Calibri" w:eastAsia="Times New Roman" w:hAnsi="Calibri" w:cs="Calibri"/>
-                <w:sz w:val="20"/>
-                <w:lang w:eastAsia="de-DE"/>
-              </w:rPr>
-              <w:t>prefixen</w:t>
-            </w:r>
-            <w:proofErr w:type="spellEnd"/>
-            <w:r>
-              <w:rPr>
-                <w:rFonts w:ascii="Calibri" w:eastAsia="Times New Roman" w:hAnsi="Calibri" w:cs="Calibri"/>
-                <w:sz w:val="20"/>
-                <w:lang w:eastAsia="de-DE"/>
-              </w:rPr>
-              <w:t>]</w:t>
-            </w:r>
-          </w:p>
-        </w:tc>
-        <w:tc>
-          <w:tcPr>
-            <w:tcW w:w="3829" w:type="dxa"/>
-          </w:tcPr>
-          <w:p>
-            <w:pPr>
-              <w:rPr>
-                <w:rFonts w:ascii="Calibri" w:eastAsia="Times New Roman" w:hAnsi="Calibri" w:cs="Calibri"/>
-                <w:sz w:val="20"/>
-                <w:lang w:eastAsia="de-DE"/>
-              </w:rPr>
-            </w:pPr>
-            <w:r>
-              <w:rPr>
-                <w:rFonts w:ascii="Calibri" w:eastAsia="Times New Roman" w:hAnsi="Calibri" w:cs="Calibri"/>
-                <w:sz w:val="20"/>
-                <w:lang w:eastAsia="de-DE"/>
-              </w:rPr>
-              <w:t xml:space="preserve">-t: </w:t>
-            </w:r>
-            <w:proofErr w:type="spellStart"/>
-            <w:r>
-              <w:rPr>
-                <w:rFonts w:ascii="Calibri" w:eastAsia="Times New Roman" w:hAnsi="Calibri" w:cs="Calibri"/>
-                <w:sz w:val="20"/>
-                <w:lang w:eastAsia="de-DE"/>
-              </w:rPr>
-              <w:t>tty</w:t>
-            </w:r>
-            <w:proofErr w:type="spellEnd"/>
-            <w:r>
-              <w:rPr>
-                <w:rFonts w:ascii="Calibri" w:eastAsia="Times New Roman" w:hAnsi="Calibri" w:cs="Calibri"/>
-                <w:sz w:val="20"/>
-                <w:lang w:eastAsia="de-DE"/>
-              </w:rPr>
-              <w:t xml:space="preserve"> / -d: </w:t>
-            </w:r>
-            <w:proofErr w:type="spellStart"/>
-            <w:r>
-              <w:rPr>
-                <w:rFonts w:ascii="Calibri" w:eastAsia="Times New Roman" w:hAnsi="Calibri" w:cs="Calibri"/>
-                <w:sz w:val="20"/>
-                <w:lang w:eastAsia="de-DE"/>
-              </w:rPr>
-              <w:t>detach</w:t>
-            </w:r>
-            <w:proofErr w:type="spellEnd"/>
-            <w:r>
-              <w:rPr>
-                <w:rFonts w:ascii="Calibri" w:eastAsia="Times New Roman" w:hAnsi="Calibri" w:cs="Calibri"/>
-                <w:sz w:val="20"/>
-                <w:lang w:eastAsia="de-DE"/>
-              </w:rPr>
-              <w:t xml:space="preserve"> / -p: publish </w:t>
-            </w:r>
-            <w:proofErr w:type="spellStart"/>
-            <w:r>
-              <w:rPr>
-                <w:rFonts w:ascii="Calibri" w:eastAsia="Times New Roman" w:hAnsi="Calibri" w:cs="Calibri"/>
-                <w:sz w:val="20"/>
-                <w:lang w:eastAsia="de-DE"/>
-              </w:rPr>
-              <w:t>ports</w:t>
-            </w:r>
-            <w:proofErr w:type="spellEnd"/>
-            <w:r>
-              <w:rPr>
-                <w:rFonts w:ascii="Calibri" w:eastAsia="Times New Roman" w:hAnsi="Calibri" w:cs="Calibri"/>
-                <w:sz w:val="20"/>
-                <w:lang w:eastAsia="de-DE"/>
-              </w:rPr>
-              <w:t xml:space="preserve"> / </w:t>
-            </w:r>
-          </w:p>
-          <w:p>
-            <w:pPr>
-              <w:rPr>
-                <w:rFonts w:ascii="Calibri" w:eastAsia="Times New Roman" w:hAnsi="Calibri" w:cs="Calibri"/>
-                <w:sz w:val="20"/>
-                <w:lang w:eastAsia="de-DE"/>
-              </w:rPr>
-            </w:pPr>
-            <w:r>
-              <w:rPr>
-                <w:rFonts w:ascii="Calibri" w:eastAsia="Times New Roman" w:hAnsi="Calibri" w:cs="Calibri"/>
-                <w:sz w:val="20"/>
-                <w:lang w:eastAsia="de-DE"/>
-              </w:rPr>
-              <w:t>--</w:t>
-            </w:r>
-            <w:proofErr w:type="spellStart"/>
-            <w:r>
-              <w:rPr>
-                <w:rFonts w:ascii="Calibri" w:eastAsia="Times New Roman" w:hAnsi="Calibri" w:cs="Calibri"/>
-                <w:sz w:val="20"/>
-                <w:lang w:eastAsia="de-DE"/>
-              </w:rPr>
-              <w:t>name</w:t>
-            </w:r>
-            <w:proofErr w:type="spellEnd"/>
-            <w:r>
-              <w:rPr>
-                <w:rFonts w:ascii="Calibri" w:eastAsia="Times New Roman" w:hAnsi="Calibri" w:cs="Calibri"/>
-                <w:sz w:val="20"/>
-                <w:lang w:eastAsia="de-DE"/>
-              </w:rPr>
-              <w:t xml:space="preserve">: </w:t>
-            </w:r>
-            <w:proofErr w:type="spellStart"/>
-            <w:r>
-              <w:rPr>
-                <w:rFonts w:ascii="Calibri" w:eastAsia="Times New Roman" w:hAnsi="Calibri" w:cs="Calibri"/>
-                <w:sz w:val="20"/>
-                <w:lang w:eastAsia="de-DE"/>
-              </w:rPr>
-              <w:t>container</w:t>
-            </w:r>
-            <w:proofErr w:type="spellEnd"/>
-            <w:r>
-              <w:rPr>
-                <w:rFonts w:ascii="Calibri" w:eastAsia="Times New Roman" w:hAnsi="Calibri" w:cs="Calibri"/>
-                <w:sz w:val="20"/>
-                <w:lang w:eastAsia="de-DE"/>
-              </w:rPr>
-              <w:t xml:space="preserve"> </w:t>
-            </w:r>
-            <w:proofErr w:type="spellStart"/>
-            <w:r>
-              <w:rPr>
-                <w:rFonts w:ascii="Calibri" w:eastAsia="Times New Roman" w:hAnsi="Calibri" w:cs="Calibri"/>
-                <w:sz w:val="20"/>
-                <w:lang w:eastAsia="de-DE"/>
-              </w:rPr>
-              <w:t>name</w:t>
-            </w:r>
-            <w:proofErr w:type="spellEnd"/>
-            <w:r>
-              <w:rPr>
-                <w:rFonts w:ascii="Calibri" w:eastAsia="Times New Roman" w:hAnsi="Calibri" w:cs="Calibri"/>
-                <w:sz w:val="20"/>
-                <w:lang w:eastAsia="de-DE"/>
-              </w:rPr>
-              <w:t xml:space="preserve"> / -w</w:t>
-            </w:r>
-            <w:r>
-              <w:rPr>
-                <w:rFonts w:ascii="Calibri" w:eastAsia="Times New Roman" w:hAnsi="Calibri" w:cs="Calibri"/>
-                <w:sz w:val="20"/>
-                <w:lang w:eastAsia="de-DE"/>
-              </w:rPr>
-              <w:t>:</w:t>
-            </w:r>
-            <w:r>
-              <w:rPr>
-                <w:rFonts w:ascii="Calibri" w:eastAsia="Times New Roman" w:hAnsi="Calibri" w:cs="Calibri"/>
-                <w:sz w:val="20"/>
-                <w:lang w:eastAsia="de-DE"/>
-              </w:rPr>
-              <w:t xml:space="preserve"> </w:t>
-            </w:r>
-            <w:proofErr w:type="spellStart"/>
-            <w:r>
-              <w:rPr>
-                <w:rFonts w:ascii="Calibri" w:eastAsia="Times New Roman" w:hAnsi="Calibri" w:cs="Calibri"/>
-                <w:sz w:val="20"/>
-                <w:lang w:eastAsia="de-DE"/>
+                <w:rFonts w:ascii="Calibri" w:eastAsia="Times New Roman" w:hAnsi="Calibri" w:cs="Calibri"/>
+                <w:sz w:val="20"/>
+                <w:lang w:val="en-US" w:eastAsia="de-DE"/>
               </w:rPr>
               <w:t>workdir</w:t>
             </w:r>
@@ -1031,25 +850,7 @@
                 <w:sz w:val="20"/>
                 <w:lang w:eastAsia="de-DE"/>
               </w:rPr>
-              <w:t xml:space="preserve"> </w:t>
-            </w:r>
-            <w:proofErr w:type="spellStart"/>
-            <w:r>
-              <w:rPr>
-                <w:rFonts w:ascii="Courier New" w:eastAsia="Times New Roman" w:hAnsi="Courier New" w:cs="Courier New"/>
-                <w:sz w:val="20"/>
-                <w:lang w:eastAsia="de-DE"/>
-              </w:rPr>
-              <w:t>ps</w:t>
-            </w:r>
-            <w:proofErr w:type="spellEnd"/>
-            <w:r>
-              <w:rPr>
-                <w:rFonts w:ascii="Courier New" w:eastAsia="Times New Roman" w:hAnsi="Courier New" w:cs="Courier New"/>
-                <w:sz w:val="20"/>
-                <w:lang w:eastAsia="de-DE"/>
-              </w:rPr>
-              <w:t xml:space="preserve"> -a -q</w:t>
+              <w:t xml:space="preserve"> ps -a -q</w:t>
             </w:r>
           </w:p>
         </w:tc>
@@ -1119,80 +920,16 @@
               <w:rPr>
                 <w:rFonts w:ascii="Courier New" w:eastAsia="Times New Roman" w:hAnsi="Courier New" w:cs="Courier New"/>
                 <w:sz w:val="20"/>
-                <w:lang w:eastAsia="de-DE"/>
-              </w:rPr>
-            </w:pPr>
-            <w:proofErr w:type="spellStart"/>
-            <w:r>
-              <w:rPr>
-                <w:rFonts w:ascii="Courier New" w:eastAsia="Times New Roman" w:hAnsi="Courier New" w:cs="Courier New"/>
-                <w:sz w:val="20"/>
-                <w:lang w:eastAsia="de-DE"/>
-              </w:rPr>
-              <w:t>docker</w:t>
-            </w:r>
-            <w:proofErr w:type="spellEnd"/>
-            <w:r>
-              <w:rPr>
-                <w:rFonts w:ascii="Courier New" w:eastAsia="Times New Roman" w:hAnsi="Courier New" w:cs="Courier New"/>
-                <w:sz w:val="20"/>
-                <w:lang w:eastAsia="de-DE"/>
-              </w:rPr>
-              <w:t xml:space="preserve"> </w:t>
-            </w:r>
-            <w:proofErr w:type="spellStart"/>
-            <w:r>
-              <w:rPr>
-                <w:rFonts w:ascii="Courier New" w:eastAsia="Times New Roman" w:hAnsi="Courier New" w:cs="Courier New"/>
-                <w:sz w:val="20"/>
-                <w:lang w:eastAsia="de-DE"/>
-              </w:rPr>
-              <w:t>rm</w:t>
-            </w:r>
-            <w:proofErr w:type="spellEnd"/>
-            <w:r>
-              <w:rPr>
-                <w:rFonts w:ascii="Courier New" w:eastAsia="Times New Roman" w:hAnsi="Courier New" w:cs="Courier New"/>
-                <w:sz w:val="20"/>
-                <w:lang w:eastAsia="de-DE"/>
-              </w:rPr>
-              <w:t xml:space="preserve"> -f &lt;</w:t>
-            </w:r>
-            <w:proofErr w:type="spellStart"/>
-            <w:r>
-              <w:rPr>
-                <w:rFonts w:ascii="Courier New" w:eastAsia="Times New Roman" w:hAnsi="Courier New" w:cs="Courier New"/>
-                <w:sz w:val="20"/>
-                <w:lang w:eastAsia="de-DE"/>
-              </w:rPr>
-              <w:t>container</w:t>
-            </w:r>
-            <w:proofErr w:type="spellEnd"/>
-            <w:r>
-              <w:rPr>
-                <w:rFonts w:ascii="Courier New" w:eastAsia="Times New Roman" w:hAnsi="Courier New" w:cs="Courier New"/>
-                <w:sz w:val="20"/>
-                <w:lang w:eastAsia="de-DE"/>
-              </w:rPr>
-              <w:t>&gt; [&lt;</w:t>
-            </w:r>
-            <w:proofErr w:type="spellStart"/>
-            <w:r>
-              <w:rPr>
-                <w:rFonts w:ascii="Courier New" w:eastAsia="Times New Roman" w:hAnsi="Courier New" w:cs="Courier New"/>
-                <w:sz w:val="20"/>
-                <w:lang w:eastAsia="de-DE"/>
-              </w:rPr>
-              <w:t>container</w:t>
-            </w:r>
-            <w:proofErr w:type="spellEnd"/>
-            <w:r>
-              <w:rPr>
-                <w:rFonts w:ascii="Courier New" w:eastAsia="Times New Roman" w:hAnsi="Courier New" w:cs="Courier New"/>
-                <w:sz w:val="20"/>
-                <w:lang w:eastAsia="de-DE"/>
-              </w:rPr>
-              <w:t>&gt;...]</w:t>
+                <w:lang w:val="en-US" w:eastAsia="de-DE"/>
+              </w:rPr>
+            </w:pPr>
+            <w:r>
+              <w:rPr>
+                <w:rFonts w:ascii="Courier New" w:eastAsia="Times New Roman" w:hAnsi="Courier New" w:cs="Courier New"/>
+                <w:sz w:val="20"/>
+                <w:lang w:val="en-US" w:eastAsia="de-DE"/>
+              </w:rPr>
+              <w:t>docker rm -f &lt;container&gt; [&lt;container&gt;...]</w:t>
             </w:r>
           </w:p>
         </w:tc>
@@ -1765,133 +1502,49 @@
               <w:rPr>
                 <w:rFonts w:ascii="Courier New" w:eastAsia="Times New Roman" w:hAnsi="Courier New" w:cs="Courier New"/>
                 <w:sz w:val="20"/>
-                <w:lang w:eastAsia="de-DE"/>
-              </w:rPr>
-            </w:pPr>
-            <w:proofErr w:type="spellStart"/>
-            <w:r>
-              <w:rPr>
-                <w:rFonts w:ascii="Courier New" w:eastAsia="Times New Roman" w:hAnsi="Courier New" w:cs="Courier New"/>
-                <w:sz w:val="20"/>
-                <w:lang w:eastAsia="de-DE"/>
-              </w:rPr>
-              <w:t>docker</w:t>
-            </w:r>
-            <w:proofErr w:type="spellEnd"/>
-            <w:r>
-              <w:rPr>
-                <w:rFonts w:ascii="Courier New" w:eastAsia="Times New Roman" w:hAnsi="Courier New" w:cs="Courier New"/>
-                <w:sz w:val="20"/>
-                <w:lang w:eastAsia="de-DE"/>
+                <w:lang w:val="en-US" w:eastAsia="de-DE"/>
+              </w:rPr>
+            </w:pPr>
+            <w:r>
+              <w:rPr>
+                <w:rFonts w:ascii="Courier New" w:eastAsia="Times New Roman" w:hAnsi="Courier New" w:cs="Courier New"/>
+                <w:sz w:val="20"/>
+                <w:lang w:val="en-US" w:eastAsia="de-DE"/>
+              </w:rPr>
+              <w:t>docker exec -it</w:t>
+            </w:r>
+            <w:r>
+              <w:rPr>
+                <w:rFonts w:ascii="Courier New" w:eastAsia="Times New Roman" w:hAnsi="Courier New" w:cs="Courier New"/>
+                <w:sz w:val="20"/>
+                <w:lang w:val="en-US" w:eastAsia="de-DE"/>
+              </w:rPr>
+              <w:t xml:space="preserve"> -u</w:t>
+            </w:r>
+            <w:r>
+              <w:rPr>
+                <w:rFonts w:ascii="Courier New" w:eastAsia="Times New Roman" w:hAnsi="Courier New" w:cs="Courier New"/>
+                <w:sz w:val="20"/>
+                <w:lang w:val="en-US" w:eastAsia="de-DE"/>
               </w:rPr>
               <w:t xml:space="preserve"> </w:t>
             </w:r>
-            <w:proofErr w:type="spellStart"/>
-            <w:r>
-              <w:rPr>
-                <w:rFonts w:ascii="Courier New" w:eastAsia="Times New Roman" w:hAnsi="Courier New" w:cs="Courier New"/>
-                <w:sz w:val="20"/>
-                <w:lang w:eastAsia="de-DE"/>
-              </w:rPr>
-              <w:t>exec</w:t>
-            </w:r>
-            <w:proofErr w:type="spellEnd"/>
-            <w:r>
-              <w:rPr>
-                <w:rFonts w:ascii="Courier New" w:eastAsia="Times New Roman" w:hAnsi="Courier New" w:cs="Courier New"/>
-                <w:sz w:val="20"/>
-                <w:lang w:eastAsia="de-DE"/>
-              </w:rPr>
-              <w:t xml:space="preserve"> -</w:t>
-            </w:r>
-            <w:proofErr w:type="spellStart"/>
-            <w:r>
-              <w:rPr>
-                <w:rFonts w:ascii="Courier New" w:eastAsia="Times New Roman" w:hAnsi="Courier New" w:cs="Courier New"/>
-                <w:sz w:val="20"/>
-                <w:lang w:eastAsia="de-DE"/>
-              </w:rPr>
-              <w:t>it</w:t>
-            </w:r>
-            <w:proofErr w:type="spellEnd"/>
-            <w:r>
-              <w:rPr>
-                <w:rFonts w:ascii="Courier New" w:eastAsia="Times New Roman" w:hAnsi="Courier New" w:cs="Courier New"/>
-                <w:sz w:val="20"/>
-                <w:lang w:eastAsia="de-DE"/>
-              </w:rPr>
-              <w:t xml:space="preserve"> -u</w:t>
-            </w:r>
-            <w:r>
-              <w:rPr>
-                <w:rFonts w:ascii="Courier New" w:eastAsia="Times New Roman" w:hAnsi="Courier New" w:cs="Courier New"/>
-                <w:sz w:val="20"/>
-                <w:lang w:eastAsia="de-DE"/>
-              </w:rPr>
-              <w:t xml:space="preserve"> </w:t>
-            </w:r>
-            <w:r>
-              <w:rPr>
-                <w:rFonts w:ascii="Courier New" w:eastAsia="Times New Roman" w:hAnsi="Courier New" w:cs="Courier New"/>
-                <w:sz w:val="20"/>
-                <w:lang w:eastAsia="de-DE"/>
-              </w:rPr>
-              <w:t>&lt;</w:t>
-            </w:r>
-            <w:proofErr w:type="spellStart"/>
-            <w:r>
-              <w:rPr>
-                <w:rFonts w:ascii="Courier New" w:eastAsia="Times New Roman" w:hAnsi="Courier New" w:cs="Courier New"/>
-                <w:sz w:val="20"/>
-                <w:lang w:eastAsia="de-DE"/>
-              </w:rPr>
-              <w:t>user</w:t>
-            </w:r>
-            <w:proofErr w:type="spellEnd"/>
-            <w:r>
-              <w:rPr>
-                <w:rFonts w:ascii="Courier New" w:eastAsia="Times New Roman" w:hAnsi="Courier New" w:cs="Courier New"/>
-                <w:sz w:val="20"/>
-                <w:lang w:eastAsia="de-DE"/>
-              </w:rPr>
-              <w:t xml:space="preserve">&gt; </w:t>
-            </w:r>
-            <w:r>
-              <w:rPr>
-                <w:rFonts w:ascii="Courier New" w:eastAsia="Times New Roman" w:hAnsi="Courier New" w:cs="Courier New"/>
-                <w:sz w:val="20"/>
-                <w:lang w:eastAsia="de-DE"/>
-              </w:rPr>
-              <w:t>&lt;</w:t>
-            </w:r>
-            <w:proofErr w:type="spellStart"/>
-            <w:r>
-              <w:rPr>
-                <w:rFonts w:ascii="Courier New" w:eastAsia="Times New Roman" w:hAnsi="Courier New" w:cs="Courier New"/>
-                <w:sz w:val="20"/>
-                <w:lang w:eastAsia="de-DE"/>
-              </w:rPr>
-              <w:t>container</w:t>
-            </w:r>
-            <w:proofErr w:type="spellEnd"/>
-            <w:r>
-              <w:rPr>
-                <w:rFonts w:ascii="Courier New" w:eastAsia="Times New Roman" w:hAnsi="Courier New" w:cs="Courier New"/>
-                <w:sz w:val="20"/>
-                <w:lang w:eastAsia="de-DE"/>
-              </w:rPr>
-              <w:t xml:space="preserve">&gt; </w:t>
-            </w:r>
-            <w:proofErr w:type="spellStart"/>
-            <w:r>
-              <w:rPr>
-                <w:rFonts w:ascii="Courier New" w:eastAsia="Times New Roman" w:hAnsi="Courier New" w:cs="Courier New"/>
-                <w:sz w:val="20"/>
-                <w:lang w:eastAsia="de-DE"/>
-              </w:rPr>
-              <w:t>bash</w:t>
-            </w:r>
-            <w:proofErr w:type="spellEnd"/>
+            <w:r>
+              <w:rPr>
+                <w:rFonts w:ascii="Courier New" w:eastAsia="Times New Roman" w:hAnsi="Courier New" w:cs="Courier New"/>
+                <w:sz w:val="20"/>
+                <w:lang w:val="en-US" w:eastAsia="de-DE"/>
+              </w:rPr>
+              <w:t xml:space="preserve">&lt;user&gt; </w:t>
+            </w:r>
+            <w:r>
+              <w:rPr>
+                <w:rFonts w:ascii="Courier New" w:eastAsia="Times New Roman" w:hAnsi="Courier New" w:cs="Courier New"/>
+                <w:sz w:val="20"/>
+                <w:lang w:val="en-US" w:eastAsia="de-DE"/>
+              </w:rPr>
+              <w:t>&lt;container&gt; bash</w:t>
+            </w:r>
           </w:p>
         </w:tc>
         <w:tc>
@@ -1927,41 +1580,41 @@
               <w:rPr>
                 <w:rFonts w:ascii="Calibri" w:eastAsia="Times New Roman" w:hAnsi="Calibri" w:cs="Calibri"/>
                 <w:sz w:val="20"/>
-                <w:lang w:eastAsia="de-DE"/>
-              </w:rPr>
-            </w:pPr>
-            <w:r>
-              <w:rPr>
-                <w:rFonts w:ascii="Calibri" w:eastAsia="Times New Roman" w:hAnsi="Calibri" w:cs="Calibri"/>
-                <w:sz w:val="20"/>
-                <w:lang w:eastAsia="de-DE"/>
-              </w:rPr>
-              <w:t xml:space="preserve">-i: </w:t>
-            </w:r>
-            <w:proofErr w:type="spellStart"/>
-            <w:r>
-              <w:rPr>
-                <w:rFonts w:ascii="Calibri" w:eastAsia="Times New Roman" w:hAnsi="Calibri" w:cs="Calibri"/>
-                <w:sz w:val="20"/>
-                <w:lang w:eastAsia="de-DE"/>
-              </w:rPr>
-              <w:t>interactive</w:t>
-            </w:r>
-            <w:proofErr w:type="spellEnd"/>
-            <w:r>
-              <w:rPr>
-                <w:rFonts w:ascii="Calibri" w:eastAsia="Times New Roman" w:hAnsi="Calibri" w:cs="Calibri"/>
-                <w:sz w:val="20"/>
-                <w:lang w:eastAsia="de-DE"/>
-              </w:rPr>
-              <w:t xml:space="preserve"> / -t: </w:t>
-            </w:r>
-            <w:proofErr w:type="spellStart"/>
-            <w:r>
-              <w:rPr>
-                <w:rFonts w:ascii="Calibri" w:eastAsia="Times New Roman" w:hAnsi="Calibri" w:cs="Calibri"/>
-                <w:sz w:val="20"/>
-                <w:lang w:eastAsia="de-DE"/>
+                <w:lang w:val="en-US" w:eastAsia="de-DE"/>
+              </w:rPr>
+            </w:pPr>
+            <w:r>
+              <w:rPr>
+                <w:rFonts w:ascii="Calibri" w:eastAsia="Times New Roman" w:hAnsi="Calibri" w:cs="Calibri"/>
+                <w:sz w:val="20"/>
+                <w:lang w:val="en-US" w:eastAsia="de-DE"/>
+              </w:rPr>
+              <w:t>-</w:t>
+            </w:r>
+            <w:proofErr w:type="spellStart"/>
+            <w:r>
+              <w:rPr>
+                <w:rFonts w:ascii="Calibri" w:eastAsia="Times New Roman" w:hAnsi="Calibri" w:cs="Calibri"/>
+                <w:sz w:val="20"/>
+                <w:lang w:val="en-US" w:eastAsia="de-DE"/>
+              </w:rPr>
+              <w:t>i</w:t>
+            </w:r>
+            <w:proofErr w:type="spellEnd"/>
+            <w:r>
+              <w:rPr>
+                <w:rFonts w:ascii="Calibri" w:eastAsia="Times New Roman" w:hAnsi="Calibri" w:cs="Calibri"/>
+                <w:sz w:val="20"/>
+                <w:lang w:val="en-US" w:eastAsia="de-DE"/>
+              </w:rPr>
+              <w:t xml:space="preserve">: interactive / -t: </w:t>
+            </w:r>
+            <w:proofErr w:type="spellStart"/>
+            <w:r>
+              <w:rPr>
+                <w:rFonts w:ascii="Calibri" w:eastAsia="Times New Roman" w:hAnsi="Calibri" w:cs="Calibri"/>
+                <w:sz w:val="20"/>
+                <w:lang w:val="en-US" w:eastAsia="de-DE"/>
               </w:rPr>
               <w:t>tty</w:t>
             </w:r>
@@ -1970,56 +1623,10 @@
               <w:rPr>
                 <w:rFonts w:ascii="Calibri" w:eastAsia="Times New Roman" w:hAnsi="Calibri" w:cs="Calibri"/>
                 <w:sz w:val="20"/>
-                <w:lang w:eastAsia="de-DE"/>
-              </w:rPr>
-              <w:t xml:space="preserve"> / -u: </w:t>
-            </w:r>
-            <w:proofErr w:type="spellStart"/>
-            <w:r>
-              <w:rPr>
-                <w:rFonts w:ascii="Calibri" w:eastAsia="Times New Roman" w:hAnsi="Calibri" w:cs="Calibri"/>
-                <w:sz w:val="20"/>
-                <w:lang w:eastAsia="de-DE"/>
-              </w:rPr>
-              <w:t>run</w:t>
-            </w:r>
-            <w:proofErr w:type="spellEnd"/>
-            <w:r>
-              <w:rPr>
-                <w:rFonts w:ascii="Calibri" w:eastAsia="Times New Roman" w:hAnsi="Calibri" w:cs="Calibri"/>
-                <w:sz w:val="20"/>
-                <w:lang w:eastAsia="de-DE"/>
-              </w:rPr>
-              <w:t xml:space="preserve"> </w:t>
-            </w:r>
-            <w:proofErr w:type="spellStart"/>
-            <w:r>
-              <w:rPr>
-                <w:rFonts w:ascii="Calibri" w:eastAsia="Times New Roman" w:hAnsi="Calibri" w:cs="Calibri"/>
-                <w:sz w:val="20"/>
-                <w:lang w:eastAsia="de-DE"/>
-              </w:rPr>
-              <w:t>as</w:t>
-            </w:r>
-            <w:proofErr w:type="spellEnd"/>
-            <w:r>
-              <w:rPr>
-                <w:rFonts w:ascii="Calibri" w:eastAsia="Times New Roman" w:hAnsi="Calibri" w:cs="Calibri"/>
-                <w:sz w:val="20"/>
-                <w:lang w:eastAsia="de-DE"/>
-              </w:rPr>
-              <w:t xml:space="preserve"> </w:t>
-            </w:r>
-            <w:proofErr w:type="spellStart"/>
-            <w:r>
-              <w:rPr>
-                <w:rFonts w:ascii="Calibri" w:eastAsia="Times New Roman" w:hAnsi="Calibri" w:cs="Calibri"/>
-                <w:sz w:val="20"/>
-                <w:lang w:eastAsia="de-DE"/>
-              </w:rPr>
-              <w:t>user</w:t>
-            </w:r>
-            <w:proofErr w:type="spellEnd"/>
+                <w:lang w:val="en-US" w:eastAsia="de-DE"/>
+              </w:rPr>
+              <w:t xml:space="preserve"> / -u: run as user</w:t>
+            </w:r>
           </w:p>
         </w:tc>
       </w:tr>
@@ -2245,27 +1852,7 @@
                 <w:sz w:val="20"/>
                 <w:lang w:eastAsia="de-DE"/>
               </w:rPr>
-              <w:t xml:space="preserve">U.a. </w:t>
-            </w:r>
-            <w:proofErr w:type="spellStart"/>
-            <w:r>
-              <w:rPr>
-                <w:rFonts w:ascii="Calibri" w:eastAsia="Times New Roman" w:hAnsi="Calibri" w:cs="Calibri"/>
-                <w:color w:val="000000"/>
-                <w:sz w:val="20"/>
-                <w:lang w:eastAsia="de-DE"/>
-              </w:rPr>
-              <w:t>Uptime</w:t>
-            </w:r>
-            <w:proofErr w:type="spellEnd"/>
-            <w:r>
-              <w:rPr>
-                <w:rFonts w:ascii="Calibri" w:eastAsia="Times New Roman" w:hAnsi="Calibri" w:cs="Calibri"/>
-                <w:color w:val="000000"/>
-                <w:sz w:val="20"/>
-                <w:lang w:eastAsia="de-DE"/>
-              </w:rPr>
-              <w:t xml:space="preserve"> anzeigen</w:t>
+              <w:t>U.a. Uptime anzeigen</w:t>
             </w:r>
           </w:p>
         </w:tc>
@@ -2831,25 +2418,7 @@
                 <w:sz w:val="20"/>
                 <w:lang w:eastAsia="de-DE"/>
               </w:rPr>
-              <w:t xml:space="preserve"> </w:t>
-            </w:r>
-            <w:proofErr w:type="spellStart"/>
-            <w:r>
-              <w:rPr>
-                <w:rFonts w:ascii="Courier New" w:eastAsia="Times New Roman" w:hAnsi="Courier New" w:cs="Courier New"/>
-                <w:sz w:val="20"/>
-                <w:lang w:eastAsia="de-DE"/>
-              </w:rPr>
-              <w:t>ps</w:t>
-            </w:r>
-            <w:proofErr w:type="spellEnd"/>
-            <w:r>
-              <w:rPr>
-                <w:rFonts w:ascii="Courier New" w:eastAsia="Times New Roman" w:hAnsi="Courier New" w:cs="Courier New"/>
-                <w:sz w:val="20"/>
-                <w:lang w:eastAsia="de-DE"/>
-              </w:rPr>
-              <w:t xml:space="preserve"> -a -q)</w:t>
+              <w:t xml:space="preserve"> ps -a -q)</w:t>
             </w:r>
           </w:p>
         </w:tc>
@@ -2982,6 +2551,432 @@
       </w:tr>
     </w:tbl>
     <w:p/>
+    <w:p>
+      <w:r>
+        <w:br w:type="page"/>
+      </w:r>
+    </w:p>
+    <w:p>
+      <w:pPr>
+        <w:pStyle w:val="berschrift2"/>
+        <w:rPr>
+          <w:lang w:val="en-US"/>
+        </w:rPr>
+      </w:pPr>
+      <w:r>
+        <w:rPr>
+          <w:lang w:val="en-US"/>
+        </w:rPr>
+        <w:lastRenderedPageBreak/>
+        <w:t xml:space="preserve">Get all keys available for docker </w:t>
+      </w:r>
+      <w:proofErr w:type="spellStart"/>
+      <w:r>
+        <w:rPr>
+          <w:lang w:val="en-US"/>
+        </w:rPr>
+        <w:t>ps</w:t>
+      </w:r>
+      <w:proofErr w:type="spellEnd"/>
+      <w:r>
+        <w:rPr>
+          <w:lang w:val="en-US"/>
+        </w:rPr>
+        <w:t xml:space="preserve"> --format</w:t>
+      </w:r>
+    </w:p>
+    <w:p>
+      <w:pPr>
+        <w:spacing w:after="0"/>
+        <w:rPr>
+          <w:lang w:val="en-US"/>
+        </w:rPr>
+      </w:pPr>
+      <w:r>
+        <w:rPr>
+          <w:rFonts w:ascii="Courier New" w:hAnsi="Courier New" w:cs="Courier New"/>
+          <w:bCs/>
+          <w:lang w:val="en-US"/>
+        </w:rPr>
+        <w:t xml:space="preserve">docker </w:t>
+      </w:r>
+      <w:proofErr w:type="spellStart"/>
+      <w:r>
+        <w:rPr>
+          <w:rFonts w:ascii="Courier New" w:hAnsi="Courier New" w:cs="Courier New"/>
+          <w:bCs/>
+          <w:lang w:val="en-US"/>
+        </w:rPr>
+        <w:t>ps</w:t>
+      </w:r>
+      <w:proofErr w:type="spellEnd"/>
+      <w:r>
+        <w:rPr>
+          <w:rFonts w:ascii="Courier New" w:hAnsi="Courier New" w:cs="Courier New"/>
+          <w:bCs/>
+          <w:lang w:val="en-US"/>
+        </w:rPr>
+        <w:t xml:space="preserve"> --format</w:t>
+      </w:r>
+      <w:proofErr w:type="gramStart"/>
+      <w:r>
+        <w:rPr>
+          <w:rFonts w:ascii="Courier New" w:hAnsi="Courier New" w:cs="Courier New"/>
+          <w:bCs/>
+          <w:lang w:val="en-US"/>
+        </w:rPr>
+        <w:t>='{{</w:t>
+      </w:r>
+      <w:proofErr w:type="spellStart"/>
+      <w:r>
+        <w:rPr>
+          <w:rFonts w:ascii="Courier New" w:hAnsi="Courier New" w:cs="Courier New"/>
+          <w:bCs/>
+          <w:lang w:val="en-US"/>
+        </w:rPr>
+        <w:t>json</w:t>
+      </w:r>
+      <w:proofErr w:type="spellEnd"/>
+      <w:r>
+        <w:rPr>
+          <w:rFonts w:ascii="Courier New" w:hAnsi="Courier New" w:cs="Courier New"/>
+          <w:bCs/>
+          <w:lang w:val="en-US"/>
+        </w:rPr>
+        <w:t xml:space="preserve"> .}}'</w:t>
+      </w:r>
+      <w:proofErr w:type="gramEnd"/>
+      <w:r>
+        <w:rPr>
+          <w:bCs/>
+          <w:lang w:val="en-US"/>
+        </w:rPr>
+        <w:t xml:space="preserve"> creates a stream:</w:t>
+      </w:r>
+    </w:p>
+    <w:p>
+      <w:pPr>
+        <w:spacing w:after="0"/>
+        <w:rPr>
+          <w:rFonts w:ascii="Courier New" w:hAnsi="Courier New" w:cs="Courier New"/>
+          <w:lang w:val="en-US"/>
+        </w:rPr>
+      </w:pPr>
+      <w:r>
+        <w:rPr>
+          <w:rFonts w:ascii="Courier New" w:hAnsi="Courier New" w:cs="Courier New"/>
+          <w:bCs/>
+          <w:lang w:val="en-US"/>
+        </w:rPr>
+        <w:t>{ ... }</w:t>
+      </w:r>
+    </w:p>
+    <w:p>
+      <w:pPr>
+        <w:spacing w:after="0"/>
+        <w:rPr>
+          <w:rFonts w:ascii="Courier New" w:hAnsi="Courier New" w:cs="Courier New"/>
+          <w:lang w:val="en-US"/>
+        </w:rPr>
+      </w:pPr>
+      <w:r>
+        <w:rPr>
+          <w:rFonts w:ascii="Courier New" w:hAnsi="Courier New" w:cs="Courier New"/>
+          <w:bCs/>
+          <w:lang w:val="en-US"/>
+        </w:rPr>
+        <w:t>{ ... }</w:t>
+      </w:r>
+    </w:p>
+    <w:p>
+      <w:pPr>
+        <w:rPr>
+          <w:rFonts w:ascii="Courier New" w:hAnsi="Courier New" w:cs="Courier New"/>
+          <w:bCs/>
+          <w:lang w:val="en-US"/>
+        </w:rPr>
+      </w:pPr>
+      <w:r>
+        <w:rPr>
+          <w:rFonts w:ascii="Courier New" w:hAnsi="Courier New" w:cs="Courier New"/>
+          <w:bCs/>
+          <w:lang w:val="en-US"/>
+        </w:rPr>
+        <w:t>{ ... }</w:t>
+      </w:r>
+    </w:p>
+    <w:p>
+      <w:pPr>
+        <w:spacing w:after="0"/>
+        <w:rPr>
+          <w:lang w:val="en-US"/>
+        </w:rPr>
+      </w:pPr>
+      <w:r>
+        <w:rPr>
+          <w:bCs/>
+          <w:lang w:val="en-US"/>
+        </w:rPr>
+        <w:t xml:space="preserve"># </w:t>
+      </w:r>
+      <w:proofErr w:type="gramStart"/>
+      <w:r>
+        <w:rPr>
+          <w:bCs/>
+          <w:lang w:val="en-US"/>
+        </w:rPr>
+        <w:t>read</w:t>
+      </w:r>
+      <w:proofErr w:type="gramEnd"/>
+      <w:r>
+        <w:rPr>
+          <w:bCs/>
+          <w:lang w:val="en-US"/>
+        </w:rPr>
+        <w:t xml:space="preserve"> everything into memory `slurp`, then just process the first item and finally get its keys</w:t>
+      </w:r>
+    </w:p>
+    <w:p>
+      <w:pPr>
+        <w:rPr>
+          <w:rFonts w:ascii="Courier New" w:hAnsi="Courier New" w:cs="Courier New"/>
+          <w:lang w:val="en-US"/>
+        </w:rPr>
+      </w:pPr>
+      <w:proofErr w:type="spellStart"/>
+      <w:r>
+        <w:rPr>
+          <w:rFonts w:ascii="Courier New" w:hAnsi="Courier New" w:cs="Courier New"/>
+        </w:rPr>
+        <w:t>docker</w:t>
+      </w:r>
+      <w:proofErr w:type="spellEnd"/>
+      <w:r>
+        <w:rPr>
+          <w:rFonts w:ascii="Courier New" w:hAnsi="Courier New" w:cs="Courier New"/>
+        </w:rPr>
+        <w:t xml:space="preserve"> ps --</w:t>
+      </w:r>
+      <w:proofErr w:type="spellStart"/>
+      <w:r>
+        <w:rPr>
+          <w:rFonts w:ascii="Courier New" w:hAnsi="Courier New" w:cs="Courier New"/>
+        </w:rPr>
+        <w:t>format</w:t>
+      </w:r>
+      <w:proofErr w:type="spellEnd"/>
+      <w:r>
+        <w:rPr>
+          <w:rFonts w:ascii="Courier New" w:hAnsi="Courier New" w:cs="Courier New"/>
+        </w:rPr>
+        <w:t>='{{</w:t>
+      </w:r>
+      <w:proofErr w:type="spellStart"/>
+      <w:proofErr w:type="gramStart"/>
+      <w:r>
+        <w:rPr>
+          <w:rFonts w:ascii="Courier New" w:hAnsi="Courier New" w:cs="Courier New"/>
+        </w:rPr>
+        <w:t>json</w:t>
+      </w:r>
+      <w:proofErr w:type="spellEnd"/>
+      <w:r>
+        <w:rPr>
+          <w:rFonts w:ascii="Courier New" w:hAnsi="Courier New" w:cs="Courier New"/>
+        </w:rPr>
+        <w:t xml:space="preserve"> .}}'</w:t>
+      </w:r>
+      <w:proofErr w:type="gramEnd"/>
+      <w:r>
+        <w:rPr>
+          <w:rFonts w:ascii="Courier New" w:hAnsi="Courier New" w:cs="Courier New"/>
+        </w:rPr>
+        <w:t xml:space="preserve"> </w:t>
+      </w:r>
+      <w:r>
+        <w:rPr>
+          <w:rFonts w:ascii="Courier New" w:hAnsi="Courier New" w:cs="Courier New"/>
+          <w:lang w:val="en-US"/>
+        </w:rPr>
+        <w:t xml:space="preserve">| </w:t>
+      </w:r>
+      <w:proofErr w:type="spellStart"/>
+      <w:r>
+        <w:rPr>
+          <w:rFonts w:ascii="Courier New" w:hAnsi="Courier New" w:cs="Courier New"/>
+          <w:lang w:val="en-US"/>
+        </w:rPr>
+        <w:t>jq</w:t>
+      </w:r>
+      <w:proofErr w:type="spellEnd"/>
+      <w:r>
+        <w:rPr>
+          <w:rFonts w:ascii="Courier New" w:hAnsi="Courier New" w:cs="Courier New"/>
+          <w:lang w:val="en-US"/>
+        </w:rPr>
+        <w:t xml:space="preserve"> --slurp '.[</w:t>
+      </w:r>
+      <w:r>
+        <w:rPr>
+          <w:rFonts w:ascii="Courier New" w:hAnsi="Courier New" w:cs="Courier New"/>
+          <w:u w:val="single"/>
+          <w:lang w:val="en-US"/>
+        </w:rPr>
+        <w:t>0</w:t>
+      </w:r>
+      <w:r>
+        <w:rPr>
+          <w:rFonts w:ascii="Courier New" w:hAnsi="Courier New" w:cs="Courier New"/>
+          <w:lang w:val="en-US"/>
+        </w:rPr>
+        <w:t>] | keys'</w:t>
+      </w:r>
+    </w:p>
+    <w:p>
+      <w:pPr>
+        <w:spacing w:after="0"/>
+        <w:rPr>
+          <w:lang w:val="en-US"/>
+        </w:rPr>
+      </w:pPr>
+      <w:r>
+        <w:rPr>
+          <w:bCs/>
+          <w:lang w:val="en-US"/>
+        </w:rPr>
+        <w:t xml:space="preserve"># </w:t>
+      </w:r>
+      <w:proofErr w:type="gramStart"/>
+      <w:r>
+        <w:rPr>
+          <w:bCs/>
+          <w:lang w:val="en-US"/>
+        </w:rPr>
+        <w:t>get</w:t>
+      </w:r>
+      <w:proofErr w:type="gramEnd"/>
+      <w:r>
+        <w:rPr>
+          <w:bCs/>
+          <w:lang w:val="en-US"/>
+        </w:rPr>
+        <w:t xml:space="preserve"> the first element from the stream, then get its keys</w:t>
+      </w:r>
+    </w:p>
+    <w:p>
+      <w:pPr>
+        <w:spacing w:after="0"/>
+        <w:rPr>
+          <w:rFonts w:ascii="Courier New" w:hAnsi="Courier New" w:cs="Courier New"/>
+          <w:lang w:val="en-US"/>
+        </w:rPr>
+      </w:pPr>
+      <w:proofErr w:type="spellStart"/>
+      <w:r>
+        <w:rPr>
+          <w:rFonts w:ascii="Courier New" w:hAnsi="Courier New" w:cs="Courier New"/>
+        </w:rPr>
+        <w:t>docker</w:t>
+      </w:r>
+      <w:proofErr w:type="spellEnd"/>
+      <w:r>
+        <w:rPr>
+          <w:rFonts w:ascii="Courier New" w:hAnsi="Courier New" w:cs="Courier New"/>
+        </w:rPr>
+        <w:t xml:space="preserve"> ps --</w:t>
+      </w:r>
+      <w:proofErr w:type="spellStart"/>
+      <w:r>
+        <w:rPr>
+          <w:rFonts w:ascii="Courier New" w:hAnsi="Courier New" w:cs="Courier New"/>
+        </w:rPr>
+        <w:t>format</w:t>
+      </w:r>
+      <w:proofErr w:type="spellEnd"/>
+      <w:r>
+        <w:rPr>
+          <w:rFonts w:ascii="Courier New" w:hAnsi="Courier New" w:cs="Courier New"/>
+        </w:rPr>
+        <w:t>='{{</w:t>
+      </w:r>
+      <w:proofErr w:type="spellStart"/>
+      <w:proofErr w:type="gramStart"/>
+      <w:r>
+        <w:rPr>
+          <w:rFonts w:ascii="Courier New" w:hAnsi="Courier New" w:cs="Courier New"/>
+        </w:rPr>
+        <w:t>json</w:t>
+      </w:r>
+      <w:proofErr w:type="spellEnd"/>
+      <w:r>
+        <w:rPr>
+          <w:rFonts w:ascii="Courier New" w:hAnsi="Courier New" w:cs="Courier New"/>
+        </w:rPr>
+        <w:t xml:space="preserve"> .}}'</w:t>
+      </w:r>
+      <w:proofErr w:type="gramEnd"/>
+      <w:r>
+        <w:rPr>
+          <w:rFonts w:ascii="Courier New" w:hAnsi="Courier New" w:cs="Courier New"/>
+        </w:rPr>
+        <w:t xml:space="preserve"> </w:t>
+      </w:r>
+      <w:r>
+        <w:rPr>
+          <w:rFonts w:ascii="Courier New" w:hAnsi="Courier New" w:cs="Courier New"/>
+          <w:lang w:val="en-US"/>
+        </w:rPr>
+        <w:t xml:space="preserve">| </w:t>
+      </w:r>
+      <w:proofErr w:type="spellStart"/>
+      <w:r>
+        <w:rPr>
+          <w:rFonts w:ascii="Courier New" w:hAnsi="Courier New" w:cs="Courier New"/>
+          <w:lang w:val="en-US"/>
+        </w:rPr>
+        <w:t>jq</w:t>
+      </w:r>
+      <w:proofErr w:type="spellEnd"/>
+      <w:r>
+        <w:rPr>
+          <w:rFonts w:ascii="Courier New" w:hAnsi="Courier New" w:cs="Courier New"/>
+          <w:lang w:val="en-US"/>
+        </w:rPr>
+        <w:t xml:space="preserve"> --null-input '</w:t>
+      </w:r>
+      <w:proofErr w:type="gramStart"/>
+      <w:r>
+        <w:rPr>
+          <w:rFonts w:ascii="Courier New" w:hAnsi="Courier New" w:cs="Courier New"/>
+          <w:lang w:val="en-US"/>
+        </w:rPr>
+        <w:t>range(</w:t>
+      </w:r>
+      <w:proofErr w:type="gramEnd"/>
+      <w:r>
+        <w:rPr>
+          <w:rFonts w:ascii="Courier New" w:hAnsi="Courier New" w:cs="Courier New"/>
+          <w:lang w:val="en-US"/>
+        </w:rPr>
+        <w:t>1) as $</w:t>
+      </w:r>
+      <w:proofErr w:type="spellStart"/>
+      <w:r>
+        <w:rPr>
+          <w:rFonts w:ascii="Courier New" w:hAnsi="Courier New" w:cs="Courier New"/>
+          <w:lang w:val="en-US"/>
+        </w:rPr>
+        <w:t>i</w:t>
+      </w:r>
+      <w:proofErr w:type="spellEnd"/>
+      <w:r>
+        <w:rPr>
+          <w:rFonts w:ascii="Courier New" w:hAnsi="Courier New" w:cs="Courier New"/>
+          <w:lang w:val="en-US"/>
+        </w:rPr>
+        <w:t xml:space="preserve"> | input | keys'</w:t>
+      </w:r>
+    </w:p>
     <w:sectPr>
       <w:pgSz w:w="16838" w:h="11906" w:orient="landscape"/>
       <w:pgMar w:top="1417" w:right="1417" w:bottom="1417" w:left="1134" w:header="708" w:footer="708" w:gutter="0"/>
@@ -2993,7 +2988,7 @@
 </file>
 
 <file path=word/styles.xml><?xml version="1.0" encoding="utf-8"?>
-<w:styles xmlns:mc="http://schemas.openxmlformats.org/markup-compatibility/2006" xmlns:r="http://schemas.openxmlformats.org/officeDocument/2006/relationships" xmlns:w="http://schemas.openxmlformats.org/wordprocessingml/2006/main" xmlns:w14="http://schemas.microsoft.com/office/word/2010/wordml" xmlns:w15="http://schemas.microsoft.com/office/word/2012/wordml" xmlns:w16cid="http://schemas.microsoft.com/office/word/2016/wordml/cid" xmlns:w16se="http://schemas.microsoft.com/office/word/2015/wordml/symex" mc:Ignorable="w14 w15 w16se w16cid">
+<w:styles xmlns:mc="http://schemas.openxmlformats.org/markup-compatibility/2006" xmlns:r="http://schemas.openxmlformats.org/officeDocument/2006/relationships" xmlns:w="http://schemas.openxmlformats.org/wordprocessingml/2006/main" xmlns:w14="http://schemas.microsoft.com/office/word/2010/wordml" xmlns:w15="http://schemas.microsoft.com/office/word/2012/wordml" xmlns:w16cex="http://schemas.microsoft.com/office/word/2018/wordml/cex" xmlns:w16cid="http://schemas.microsoft.com/office/word/2016/wordml/cid" xmlns:w16="http://schemas.microsoft.com/office/word/2018/wordml" xmlns:w16du="http://schemas.microsoft.com/office/word/2023/wordml/word16du" xmlns:w16sdtdh="http://schemas.microsoft.com/office/word/2020/wordml/sdtdatahash" xmlns:w16se="http://schemas.microsoft.com/office/word/2015/wordml/symex" mc:Ignorable="w14 w15 w16se w16cid w16 w16cex w16sdtdh w16du">
   <w:docDefaults>
     <w:rPrDefault>
       <w:rPr>
@@ -3009,7 +3004,7 @@
       </w:pPr>
     </w:pPrDefault>
   </w:docDefaults>
-  <w:latentStyles w:defLockedState="0" w:defUIPriority="99" w:defSemiHidden="0" w:defUnhideWhenUsed="0" w:defQFormat="0" w:count="375">
+  <w:latentStyles w:defLockedState="0" w:defUIPriority="99" w:defSemiHidden="0" w:defUnhideWhenUsed="0" w:defQFormat="0" w:count="376">
     <w:lsdException w:name="Normal" w:uiPriority="0" w:qFormat="1"/>
     <w:lsdException w:name="heading 1" w:uiPriority="9" w:qFormat="1"/>
     <w:lsdException w:name="heading 2" w:semiHidden="1" w:uiPriority="9" w:unhideWhenUsed="1" w:qFormat="1"/>
@@ -3385,15 +3380,37 @@
     <w:lsdException w:name="Smart Hyperlink" w:semiHidden="1" w:unhideWhenUsed="1"/>
     <w:lsdException w:name="Hashtag" w:semiHidden="1" w:unhideWhenUsed="1"/>
     <w:lsdException w:name="Unresolved Mention" w:semiHidden="1" w:unhideWhenUsed="1"/>
+    <w:lsdException w:name="Smart Link" w:semiHidden="1" w:unhideWhenUsed="1"/>
   </w:latentStyles>
   <w:style w:type="paragraph" w:default="1" w:styleId="Standard">
     <w:name w:val="Normal"/>
     <w:qFormat/>
   </w:style>
+  <w:style w:type="paragraph" w:styleId="berschrift2">
+    <w:name w:val="heading 2"/>
+    <w:basedOn w:val="Standard"/>
+    <w:next w:val="Standard"/>
+    <w:link w:val="berschrift2Zchn"/>
+    <w:uiPriority w:val="9"/>
+    <w:unhideWhenUsed/>
+    <w:qFormat/>
+    <w:rsid w:val="00D30EAA"/>
+    <w:pPr>
+      <w:keepNext/>
+      <w:keepLines/>
+      <w:spacing w:before="40" w:after="0"/>
+      <w:outlineLvl w:val="1"/>
+    </w:pPr>
+    <w:rPr>
+      <w:rFonts w:asciiTheme="majorHAnsi" w:eastAsiaTheme="majorEastAsia" w:hAnsiTheme="majorHAnsi" w:cstheme="majorBidi"/>
+      <w:color w:val="365F91" w:themeColor="accent1" w:themeShade="BF"/>
+      <w:sz w:val="26"/>
+      <w:szCs w:val="26"/>
+    </w:rPr>
+  </w:style>
   <w:style w:type="character" w:default="1" w:styleId="Absatz-Standardschriftart">
     <w:name w:val="Default Paragraph Font"/>
     <w:uiPriority w:val="1"/>
-    <w:semiHidden/>
     <w:unhideWhenUsed/>
   </w:style>
   <w:style w:type="table" w:default="1" w:styleId="NormaleTabelle">
@@ -3435,6 +3452,19 @@
         <w:insideV w:val="single" w:sz="4" w:space="0" w:color="auto"/>
       </w:tblBorders>
     </w:tblPr>
+  </w:style>
+  <w:style w:type="character" w:customStyle="1" w:styleId="berschrift2Zchn">
+    <w:name w:val="Überschrift 2 Zchn"/>
+    <w:basedOn w:val="Absatz-Standardschriftart"/>
+    <w:link w:val="berschrift2"/>
+    <w:uiPriority w:val="9"/>
+    <w:rsid w:val="00D30EAA"/>
+    <w:rPr>
+      <w:rFonts w:asciiTheme="majorHAnsi" w:eastAsiaTheme="majorEastAsia" w:hAnsiTheme="majorHAnsi" w:cstheme="majorBidi"/>
+      <w:color w:val="365F91" w:themeColor="accent1" w:themeShade="BF"/>
+      <w:sz w:val="26"/>
+      <w:szCs w:val="26"/>
+    </w:rPr>
   </w:style>
 </w:styles>
 </file>
